--- a/Presentation/DS6372_PredictingPerformanceOfIntegratedCircuits.docx
+++ b/Presentation/DS6372_PredictingPerformanceOfIntegratedCircuits.docx
@@ -38,9 +38,46 @@
         <w:framePr w:wrap="notBeside"/>
       </w:pPr>
       <w:r>
+        <w:t>Nikhil Gupta</w:t>
+      </w:r>
+      <w:r>
+        <w:t xml:space="preserve"> (</w:t>
+      </w:r>
+      <w:hyperlink r:id="rId8" w:history="1">
+        <w:r>
+          <w:rPr>
+            <w:rStyle w:val="Hyperlink"/>
+          </w:rPr>
+          <w:t>guptan@smu.edu</w:t>
+        </w:r>
+      </w:hyperlink>
+      <w:r>
+        <w:t>)</w:t>
+      </w:r>
+      <w:r>
+        <w:t>, Max Moro</w:t>
+      </w:r>
+      <w:r>
+        <w:t xml:space="preserve"> (</w:t>
+      </w:r>
+      <w:hyperlink r:id="rId9" w:history="1">
+        <w:r>
+          <w:rPr>
+            <w:rStyle w:val="Hyperlink"/>
+          </w:rPr>
+          <w:t>mmoro@smu.edu</w:t>
+        </w:r>
+      </w:hyperlink>
+      <w:r>
+        <w:t>)</w:t>
+      </w:r>
+      <w:r>
+        <w:t xml:space="preserve">, </w:t>
+      </w:r>
+      <w:r>
         <w:t>Joanna Duran (</w:t>
       </w:r>
-      <w:hyperlink r:id="rId8" w:history="1">
+      <w:hyperlink r:id="rId10" w:history="1">
         <w:r>
           <w:rPr>
             <w:rStyle w:val="Hyperlink"/>
@@ -49,41 +86,7 @@
         </w:r>
       </w:hyperlink>
       <w:r>
-        <w:t xml:space="preserve">), </w:t>
-      </w:r>
-      <w:r>
-        <w:t>Nikhil Gupta</w:t>
-      </w:r>
-      <w:r>
-        <w:t xml:space="preserve"> (</w:t>
-      </w:r>
-      <w:hyperlink r:id="rId9" w:history="1">
-        <w:r>
-          <w:rPr>
-            <w:rStyle w:val="Hyperlink"/>
-          </w:rPr>
-          <w:t>guptan@smu.edu</w:t>
-        </w:r>
-      </w:hyperlink>
-      <w:r>
         <w:t>)</w:t>
-      </w:r>
-      <w:r>
-        <w:t>, Max Moro</w:t>
-      </w:r>
-      <w:r>
-        <w:t xml:space="preserve"> (</w:t>
-      </w:r>
-      <w:hyperlink r:id="rId10" w:history="1">
-        <w:r>
-          <w:rPr>
-            <w:rStyle w:val="Hyperlink"/>
-          </w:rPr>
-          <w:t>mmoro@smu.edu</w:t>
-        </w:r>
-      </w:hyperlink>
-      <w:r>
-        <w:t xml:space="preserve">) </w:t>
       </w:r>
     </w:p>
     <w:p>
@@ -409,7 +412,7 @@
           <w:sz w:val="56"/>
           <w:szCs w:val="56"/>
         </w:rPr>
-        <w:t>L</w:t>
+        <w:t>I</w:t>
       </w:r>
     </w:p>
     <w:p>
@@ -418,7 +421,10 @@
         <w:ind w:firstLine="0"/>
       </w:pPr>
       <w:r>
-        <w:t xml:space="preserve">ike in most manufacturing environments, the question </w:t>
+        <w:t xml:space="preserve">N semiconductor manufacturing environments, </w:t>
+      </w:r>
+      <w:r>
+        <w:t xml:space="preserve">the question </w:t>
       </w:r>
       <w:r>
         <w:t xml:space="preserve">that is often asked </w:t>
@@ -454,13 +460,36 @@
         <w:t xml:space="preserve">side the desired </w:t>
       </w:r>
       <w:r>
-        <w:t xml:space="preserve">range?” The </w:t>
-      </w:r>
-      <w:r>
-        <w:t xml:space="preserve">semiconductor manufacturing, the </w:t>
-      </w:r>
-      <w:r>
-        <w:t>answer is yes. Current practice is to use electrical simulation (plus running Monte Carlo simulations)</w:t>
+        <w:t>range?” T</w:t>
+      </w:r>
+      <w:r>
+        <w:t xml:space="preserve">he </w:t>
+      </w:r>
+      <w:r>
+        <w:t xml:space="preserve">answer is </w:t>
+      </w:r>
+      <w:proofErr w:type="gramStart"/>
+      <w:r>
+        <w:t>yes</w:t>
+      </w:r>
+      <w:proofErr w:type="gramEnd"/>
+      <w:r>
+        <w:t xml:space="preserve"> and the c</w:t>
+      </w:r>
+      <w:r>
+        <w:t>urrent practice is to use electrical simulation (</w:t>
+      </w:r>
+      <w:r>
+        <w:t xml:space="preserve">including </w:t>
+      </w:r>
+      <w:r>
+        <w:t xml:space="preserve">Monte Carlo </w:t>
+      </w:r>
+      <w:r>
+        <w:t>runs</w:t>
+      </w:r>
+      <w:r>
+        <w:t>)</w:t>
       </w:r>
       <w:r>
         <w:t xml:space="preserve"> to identify specification limits</w:t>
@@ -622,6 +651,8 @@
     <w:p>
       <w:pPr>
         <w:pStyle w:val="Text"/>
+        <w:ind w:firstLine="0"/>
+        <w:jc w:val="center"/>
       </w:pPr>
       <w:r>
         <w:rPr>
@@ -680,7 +711,7 @@
     </w:p>
     <w:p>
       <w:pPr>
-        <w:jc w:val="both"/>
+        <w:jc w:val="center"/>
         <w:rPr>
           <w:rFonts w:cstheme="minorHAnsi"/>
           <w:i/>
@@ -732,7 +763,19 @@
         <w:pStyle w:val="Text"/>
       </w:pPr>
       <w:r>
-        <w:t>This project is a continuation of Project 1 for course DS6372 “Applied Statistics”</w:t>
+        <w:t xml:space="preserve">This project </w:t>
+      </w:r>
+      <w:r>
+        <w:t xml:space="preserve">was </w:t>
+      </w:r>
+      <w:r>
+        <w:t>a continuation of Project 1 f</w:t>
+      </w:r>
+      <w:r>
+        <w:t xml:space="preserve">rom the </w:t>
+      </w:r>
+      <w:r>
+        <w:t>course DS6372 “Applied Statistics”</w:t>
       </w:r>
       <w:r>
         <w:t>, Spring 2019</w:t>
@@ -857,7 +900,13 @@
         <w:t xml:space="preserve">, predicting </w:t>
       </w:r>
       <w:r>
-        <w:t xml:space="preserve">if a new observation belongs to this group and </w:t>
+        <w:t>if a new observation belong</w:t>
+      </w:r>
+      <w:r>
+        <w:t>ed</w:t>
+      </w:r>
+      <w:r>
+        <w:t xml:space="preserve"> to this group and </w:t>
       </w:r>
       <w:r>
         <w:t xml:space="preserve">finally, </w:t>
@@ -1386,13 +1435,48 @@
         <w:t xml:space="preserve">When </w:t>
       </w:r>
       <w:r>
-        <w:t xml:space="preserve">building the predictive models, we wanted to avoid overfitting the training dataset. This was especially critical since we were expanding our predictors using 2-way interactions of all variables. Even though we eventually follow this with PCA which reduces the number of predictors to XX, we are still at risk of overfitting with such huge number of predictors. </w:t>
+        <w:t>building the predictive models, we wanted to avoid overfitting the training dataset. This was especially critical since we were expanding our predictors using 2-way interactions. Even though we eventually follow</w:t>
+      </w:r>
+      <w:r>
+        <w:t>ed</w:t>
+      </w:r>
+      <w:r>
+        <w:t xml:space="preserve"> this with PCA which reduce</w:t>
+      </w:r>
+      <w:r>
+        <w:t>d</w:t>
+      </w:r>
+      <w:r>
+        <w:t xml:space="preserve"> the number of predictors, we </w:t>
+      </w:r>
+      <w:r>
+        <w:t>were</w:t>
+      </w:r>
+      <w:r>
+        <w:t xml:space="preserve"> still at risk of overfitting with such </w:t>
+      </w:r>
+      <w:proofErr w:type="gramStart"/>
+      <w:r>
+        <w:t xml:space="preserve">a large </w:t>
+      </w:r>
+      <w:r>
+        <w:t>number of</w:t>
+      </w:r>
+      <w:proofErr w:type="gramEnd"/>
+      <w:r>
+        <w:t xml:space="preserve"> predictors. </w:t>
       </w:r>
       <w:r>
         <w:t>To</w:t>
       </w:r>
       <w:r>
-        <w:t xml:space="preserve"> avoid overfitting, we used an 80:20 ratio split on our dataset to develop the Train and Test sets. </w:t>
+        <w:t xml:space="preserve"> avoid overfitting, we used an 80:20 ratio split on our dataset to develop the Train and Test sets</w:t>
+      </w:r>
+      <w:r>
+        <w:t xml:space="preserve"> and verified the lack of overfitting using the test RMSE</w:t>
+      </w:r>
+      <w:r>
+        <w:t xml:space="preserve">. </w:t>
       </w:r>
       <w:r>
         <w:rPr>
@@ -1812,50 +1896,6 @@
       </w:r>
       <w:r>
         <w:t xml:space="preserve">, therefore we proceeded with the log transformed variable “y3.log” (Fig 3). </w:t>
-      </w:r>
-    </w:p>
-    <w:p>
-      <w:pPr>
-        <w:pStyle w:val="Heading2"/>
-        <w:jc w:val="both"/>
-      </w:pPr>
-      <w:r>
-        <w:t xml:space="preserve">Input Predictors </w:t>
-      </w:r>
-    </w:p>
-    <w:p>
-      <w:pPr>
-        <w:jc w:val="both"/>
-      </w:pPr>
-      <w:r>
-        <w:t>VIF and Correlations</w:t>
-      </w:r>
-      <w:r>
-        <w:t xml:space="preserve">: </w:t>
-      </w:r>
-      <w:r>
-        <w:t>To determine if there is a correlation within predictors (features), we beg</w:t>
-      </w:r>
-      <w:r>
-        <w:t>an</w:t>
-      </w:r>
-      <w:r>
-        <w:t xml:space="preserve"> by checking for multicollinearity. Since inputs were randomly selected, we did not expect there to be multicollinearity.  After running the analysis, </w:t>
-      </w:r>
-      <w:r>
-        <w:t xml:space="preserve">the </w:t>
-      </w:r>
-      <w:r>
-        <w:t xml:space="preserve">VIF values (Fig 4) confirmed that </w:t>
-      </w:r>
-      <w:r>
-        <w:t xml:space="preserve">there was no issue with </w:t>
-      </w:r>
-      <w:r>
-        <w:t>multicollinearity</w:t>
-      </w:r>
-      <w:r>
-        <w:t>.</w:t>
       </w:r>
     </w:p>
     <w:p>
@@ -2023,6 +2063,45 @@
     </w:p>
     <w:p>
       <w:pPr>
+        <w:pStyle w:val="Heading2"/>
+        <w:jc w:val="both"/>
+      </w:pPr>
+      <w:r>
+        <w:t xml:space="preserve">Input Predictors </w:t>
+      </w:r>
+    </w:p>
+    <w:p>
+      <w:pPr>
+        <w:ind w:firstLine="202"/>
+        <w:jc w:val="both"/>
+      </w:pPr>
+      <w:r>
+        <w:t>To determine if there is a correlation within predictors (features), we beg</w:t>
+      </w:r>
+      <w:r>
+        <w:t>an</w:t>
+      </w:r>
+      <w:r>
+        <w:t xml:space="preserve"> by checking for multicollinearity. Since inputs were randomly selected, we did not expect there to be multicollinearity.  After running the analysis, </w:t>
+      </w:r>
+      <w:r>
+        <w:t xml:space="preserve">the </w:t>
+      </w:r>
+      <w:r>
+        <w:t xml:space="preserve">VIF values (Fig 4) confirmed that </w:t>
+      </w:r>
+      <w:r>
+        <w:t>there was no issue with multicollinearity</w:t>
+      </w:r>
+      <w:r>
+        <w:t xml:space="preserve"> (all VIF values were &lt; 10)</w:t>
+      </w:r>
+      <w:r>
+        <w:t>.</w:t>
+      </w:r>
+    </w:p>
+    <w:p>
+      <w:pPr>
         <w:ind w:firstLine="202"/>
       </w:pPr>
     </w:p>
@@ -2360,7 +2439,13 @@
         <w:t>2</w:t>
       </w:r>
       <w:r>
-        <w:t xml:space="preserve">, etc. were created and used subsequently in the model. In all, 41 such features were created with the existing variables (Fig XX). </w:t>
+        <w:t xml:space="preserve">, etc. were created and used subsequently in the model. In all, 41 such features were created </w:t>
+      </w:r>
+      <w:r>
+        <w:t>using</w:t>
+      </w:r>
+      <w:r>
+        <w:t xml:space="preserve"> the existing variables (Fig XX). </w:t>
       </w:r>
     </w:p>
     <w:p>
@@ -3338,45 +3423,68 @@
         <w:ind w:firstLine="144"/>
       </w:pPr>
       <w:r>
-        <w:t xml:space="preserve">We used the intelligent feature engineered variables along with the original variables as our new set of predictors. While the original data set did not show any multicollinearity, the new dataset showed considerable multicollinearity since many features were derived from the others. This is clearly visible in Fig XX. </w:t>
-      </w:r>
-      <w:r>
-        <w:t xml:space="preserve">In addition, since the model in project 1 did not give a good fit as is, we performed a 2-way interaction of all the features with each other. This increased the number of predictors from 240 to 39,340. We solved the issue </w:t>
-      </w:r>
-      <w:r>
-        <w:t xml:space="preserve">of </w:t>
-      </w:r>
-      <w:r>
-        <w:t xml:space="preserve">multicollinearity as well as the extremely high dimensionality  by using Principal Component Analysis (PCA). PCA transformed the correlated inputs into a set of non-correlated linear combinations which resolved the multicollinearity issue. In addition, the first few principal components account for most of the variability in the predictors. If we forgo a small amount of variability in the predictors, we can reduce the dimensionality drastically. As can be seen from Fig XX, the first 3,455 principal components account for ~ 80% of the data variability and this is less than 9% of the dimensions obtained from the 2-way interaction. Subsequently, we used these </w:t>
-      </w:r>
-      <w:r>
-        <w:t>3455</w:t>
-      </w:r>
-      <w:r>
-        <w:t xml:space="preserve"> PCs in our Linear Regression modeling. </w:t>
-      </w:r>
-    </w:p>
-    <w:p>
-      <w:pPr>
-        <w:pStyle w:val="Text"/>
-        <w:ind w:firstLine="144"/>
-      </w:pPr>
+        <w:t xml:space="preserve">From project 1, we realized that the use of the predictors “as-is” may not lead to the desired outcome. Hence, we first tried taking 2-way interactions of only the engineer-controlled variables amongst themselves along with the standalone statistical variables. </w:t>
+      </w:r>
+      <w:proofErr w:type="gramStart"/>
+      <w:r>
+        <w:t>In order to</w:t>
+      </w:r>
+      <w:proofErr w:type="gramEnd"/>
+      <w:r>
+        <w:t xml:space="preserve"> </w:t>
+      </w:r>
+      <w:r>
+        <w:t>not increase the n</w:t>
+      </w:r>
+      <w:r>
+        <w:t>umber of predictors significantly</w:t>
+      </w:r>
+      <w:r>
+        <w:t xml:space="preserve">, we followed this </w:t>
+      </w:r>
+      <w:r>
+        <w:t>with Principal Component Analysis (PCA) and Regression (PCR).</w:t>
+      </w:r>
+      <w:r>
+        <w:t xml:space="preserve"> However, this did not lead to </w:t>
+      </w:r>
+      <w:r>
+        <w:t xml:space="preserve">much </w:t>
+      </w:r>
+      <w:r>
+        <w:t>improvement in the model fit (Fi</w:t>
+      </w:r>
+      <w:r>
+        <w:t>g</w:t>
+      </w:r>
+      <w:r>
+        <w:t xml:space="preserve"> XX</w:t>
+      </w:r>
+      <w:r>
+        <w:t xml:space="preserve"> – green and red lines represent ±10% and ± 15% difference from actual values respectively</w:t>
+      </w:r>
+      <w:r>
+        <w:t>).</w:t>
+      </w:r>
     </w:p>
     <w:p>
       <w:pPr>
         <w:pStyle w:val="Text"/>
         <w:ind w:firstLine="144"/>
         <w:jc w:val="center"/>
+        <w:rPr>
+          <w:sz w:val="18"/>
+        </w:rPr>
       </w:pPr>
       <w:r>
         <w:rPr>
           <w:noProof/>
         </w:rPr>
         <w:drawing>
-          <wp:inline distT="0" distB="0" distL="0" distR="0" wp14:anchorId="26F604D8" wp14:editId="2DA661C0">
-            <wp:extent cx="2734848" cy="1663700"/>
+          <wp:inline distT="0" distB="0" distL="0" distR="0" wp14:anchorId="0631FFC1" wp14:editId="51E61A1A">
+            <wp:extent cx="2672181" cy="1915064"/>
             <wp:effectExtent l="0" t="0" r="0" b="0"/>
-            <wp:docPr id="2" name="Picture 2"/>
+            <wp:docPr id="32" name="Picture 32"/>
             <wp:cNvGraphicFramePr>
               <a:graphicFrameLocks xmlns:a="http://schemas.openxmlformats.org/drawingml/2006/main" noChangeAspect="1"/>
             </wp:cNvGraphicFramePr>
@@ -3396,7 +3504,7 @@
                   <pic:spPr>
                     <a:xfrm>
                       <a:off x="0" y="0"/>
-                      <a:ext cx="2797120" cy="1701582"/>
+                      <a:ext cx="2790089" cy="1999565"/>
                     </a:xfrm>
                     <a:prstGeom prst="rect">
                       <a:avLst/>
@@ -3430,1274 +3538,7 @@
           <w:rFonts w:cstheme="minorHAnsi"/>
           <w:i/>
         </w:rPr>
-        <w:t>XX: Scree plot showing cumulative variance explained by the first 7000 principal components</w:t>
-      </w:r>
-    </w:p>
-    <w:p>
-      <w:pPr>
-        <w:ind w:firstLine="202"/>
-        <w:jc w:val="center"/>
-        <w:rPr>
-          <w:rFonts w:cstheme="minorHAnsi"/>
-          <w:i/>
-        </w:rPr>
-      </w:pPr>
-    </w:p>
-    <w:p>
-      <w:r>
-        <w:br w:type="page"/>
-      </w:r>
-    </w:p>
-    <w:tbl>
-      <w:tblPr>
-        <w:tblStyle w:val="TableGrid"/>
-        <w:tblW w:w="0" w:type="auto"/>
-        <w:tblLook w:val="04A0" w:firstRow="1" w:lastRow="0" w:firstColumn="1" w:lastColumn="0" w:noHBand="0" w:noVBand="1"/>
-      </w:tblPr>
-      <w:tblGrid>
-        <w:gridCol w:w="2628"/>
-        <w:gridCol w:w="2628"/>
-      </w:tblGrid>
-      <w:tr>
-        <w:tc>
-          <w:tcPr>
-            <w:tcW w:w="2628" w:type="dxa"/>
-          </w:tcPr>
-          <w:p>
-            <w:pPr>
-              <w:shd w:val="clear" w:color="auto" w:fill="F8F8F8"/>
-              <w:wordWrap w:val="0"/>
-              <w:jc w:val="center"/>
-              <w:rPr>
-                <w:rFonts w:ascii="Consolas" w:eastAsia="Cambria" w:hAnsi="Consolas"/>
-                <w:b/>
-                <w:color w:val="FF0000"/>
-                <w:sz w:val="15"/>
-                <w:szCs w:val="15"/>
-                <w:shd w:val="clear" w:color="auto" w:fill="F8F8F8"/>
-              </w:rPr>
-            </w:pPr>
-            <w:r>
-              <w:rPr>
-                <w:rFonts w:ascii="Consolas" w:eastAsia="Cambria" w:hAnsi="Consolas"/>
-                <w:b/>
-                <w:color w:val="FF0000"/>
-                <w:sz w:val="15"/>
-                <w:szCs w:val="15"/>
-                <w:shd w:val="clear" w:color="auto" w:fill="F8F8F8"/>
-              </w:rPr>
-              <w:lastRenderedPageBreak/>
-              <w:t>##    Variables         VIF</w:t>
-            </w:r>
-          </w:p>
-          <w:p>
-            <w:pPr>
-              <w:shd w:val="clear" w:color="auto" w:fill="F8F8F8"/>
-              <w:wordWrap w:val="0"/>
-              <w:jc w:val="center"/>
-              <w:rPr>
-                <w:rFonts w:ascii="Consolas" w:eastAsia="Cambria" w:hAnsi="Consolas"/>
-                <w:sz w:val="15"/>
-                <w:szCs w:val="15"/>
-                <w:shd w:val="clear" w:color="auto" w:fill="F8F8F8"/>
-              </w:rPr>
-            </w:pPr>
-            <w:r>
-              <w:rPr>
-                <w:rFonts w:ascii="Consolas" w:eastAsia="Cambria" w:hAnsi="Consolas"/>
-                <w:sz w:val="15"/>
-                <w:szCs w:val="15"/>
-                <w:shd w:val="clear" w:color="auto" w:fill="F8F8F8"/>
-              </w:rPr>
-              <w:t>## 1     x16log 3898.657885</w:t>
-            </w:r>
-          </w:p>
-          <w:p>
-            <w:pPr>
-              <w:shd w:val="clear" w:color="auto" w:fill="F8F8F8"/>
-              <w:wordWrap w:val="0"/>
-              <w:jc w:val="center"/>
-              <w:rPr>
-                <w:rFonts w:ascii="Consolas" w:eastAsia="Cambria" w:hAnsi="Consolas"/>
-                <w:sz w:val="15"/>
-                <w:szCs w:val="15"/>
-                <w:shd w:val="clear" w:color="auto" w:fill="F8F8F8"/>
-              </w:rPr>
-            </w:pPr>
-            <w:r>
-              <w:rPr>
-                <w:rFonts w:ascii="Consolas" w:eastAsia="Cambria" w:hAnsi="Consolas"/>
-                <w:sz w:val="15"/>
-                <w:szCs w:val="15"/>
-                <w:shd w:val="clear" w:color="auto" w:fill="F8F8F8"/>
-              </w:rPr>
-              <w:t>## 2      x5log 2548.241629</w:t>
-            </w:r>
-          </w:p>
-          <w:p>
-            <w:pPr>
-              <w:shd w:val="clear" w:color="auto" w:fill="F8F8F8"/>
-              <w:wordWrap w:val="0"/>
-              <w:jc w:val="center"/>
-              <w:rPr>
-                <w:rFonts w:ascii="Consolas" w:eastAsia="Cambria" w:hAnsi="Consolas"/>
-                <w:sz w:val="15"/>
-                <w:szCs w:val="15"/>
-                <w:shd w:val="clear" w:color="auto" w:fill="F8F8F8"/>
-              </w:rPr>
-            </w:pPr>
-            <w:r>
-              <w:rPr>
-                <w:rFonts w:ascii="Consolas" w:eastAsia="Cambria" w:hAnsi="Consolas"/>
-                <w:sz w:val="15"/>
-                <w:szCs w:val="15"/>
-                <w:shd w:val="clear" w:color="auto" w:fill="F8F8F8"/>
-              </w:rPr>
-              <w:t>## 3     x20log 1933.938073</w:t>
-            </w:r>
-          </w:p>
-          <w:p>
-            <w:pPr>
-              <w:shd w:val="clear" w:color="auto" w:fill="F8F8F8"/>
-              <w:wordWrap w:val="0"/>
-              <w:jc w:val="center"/>
-              <w:rPr>
-                <w:rFonts w:ascii="Consolas" w:eastAsia="Cambria" w:hAnsi="Consolas"/>
-                <w:sz w:val="15"/>
-                <w:szCs w:val="15"/>
-                <w:shd w:val="clear" w:color="auto" w:fill="F8F8F8"/>
-              </w:rPr>
-            </w:pPr>
-            <w:r>
-              <w:rPr>
-                <w:rFonts w:ascii="Consolas" w:eastAsia="Cambria" w:hAnsi="Consolas"/>
-                <w:sz w:val="15"/>
-                <w:szCs w:val="15"/>
-                <w:shd w:val="clear" w:color="auto" w:fill="F8F8F8"/>
-              </w:rPr>
-              <w:t>## 4        x16 1794.335885</w:t>
-            </w:r>
-          </w:p>
-          <w:p>
-            <w:pPr>
-              <w:shd w:val="clear" w:color="auto" w:fill="F8F8F8"/>
-              <w:wordWrap w:val="0"/>
-              <w:jc w:val="center"/>
-              <w:rPr>
-                <w:rFonts w:ascii="Consolas" w:eastAsia="Cambria" w:hAnsi="Consolas"/>
-                <w:sz w:val="15"/>
-                <w:szCs w:val="15"/>
-                <w:shd w:val="clear" w:color="auto" w:fill="F8F8F8"/>
-              </w:rPr>
-            </w:pPr>
-            <w:r>
-              <w:rPr>
-                <w:rFonts w:ascii="Consolas" w:eastAsia="Cambria" w:hAnsi="Consolas"/>
-                <w:sz w:val="15"/>
-                <w:szCs w:val="15"/>
-                <w:shd w:val="clear" w:color="auto" w:fill="F8F8F8"/>
-              </w:rPr>
-              <w:t>## 5        x11 1617.835412</w:t>
-            </w:r>
-          </w:p>
-          <w:p>
-            <w:pPr>
-              <w:shd w:val="clear" w:color="auto" w:fill="F8F8F8"/>
-              <w:wordWrap w:val="0"/>
-              <w:jc w:val="center"/>
-              <w:rPr>
-                <w:rFonts w:ascii="Consolas" w:eastAsia="Cambria" w:hAnsi="Consolas"/>
-                <w:sz w:val="15"/>
-                <w:szCs w:val="15"/>
-                <w:shd w:val="clear" w:color="auto" w:fill="F8F8F8"/>
-              </w:rPr>
-            </w:pPr>
-            <w:r>
-              <w:rPr>
-                <w:rFonts w:ascii="Consolas" w:eastAsia="Cambria" w:hAnsi="Consolas"/>
-                <w:sz w:val="15"/>
-                <w:szCs w:val="15"/>
-                <w:shd w:val="clear" w:color="auto" w:fill="F8F8F8"/>
-              </w:rPr>
-              <w:t>## 6     x11log 1617.529796</w:t>
-            </w:r>
-          </w:p>
-          <w:p>
-            <w:pPr>
-              <w:shd w:val="clear" w:color="auto" w:fill="F8F8F8"/>
-              <w:wordWrap w:val="0"/>
-              <w:jc w:val="center"/>
-              <w:rPr>
-                <w:rFonts w:ascii="Consolas" w:eastAsia="Cambria" w:hAnsi="Consolas"/>
-                <w:sz w:val="15"/>
-                <w:szCs w:val="15"/>
-                <w:shd w:val="clear" w:color="auto" w:fill="F8F8F8"/>
-              </w:rPr>
-            </w:pPr>
-            <w:r>
-              <w:rPr>
-                <w:rFonts w:ascii="Consolas" w:eastAsia="Cambria" w:hAnsi="Consolas"/>
-                <w:sz w:val="15"/>
-                <w:szCs w:val="15"/>
-                <w:shd w:val="clear" w:color="auto" w:fill="F8F8F8"/>
-              </w:rPr>
-              <w:t>## 7      x8log 1616.618846</w:t>
-            </w:r>
-          </w:p>
-          <w:p>
-            <w:pPr>
-              <w:shd w:val="clear" w:color="auto" w:fill="F8F8F8"/>
-              <w:wordWrap w:val="0"/>
-              <w:jc w:val="center"/>
-              <w:rPr>
-                <w:rFonts w:ascii="Consolas" w:eastAsia="Cambria" w:hAnsi="Consolas"/>
-                <w:sz w:val="15"/>
-                <w:szCs w:val="15"/>
-                <w:shd w:val="clear" w:color="auto" w:fill="F8F8F8"/>
-              </w:rPr>
-            </w:pPr>
-            <w:r>
-              <w:rPr>
-                <w:rFonts w:ascii="Consolas" w:eastAsia="Cambria" w:hAnsi="Consolas"/>
-                <w:sz w:val="15"/>
-                <w:szCs w:val="15"/>
-                <w:shd w:val="clear" w:color="auto" w:fill="F8F8F8"/>
-              </w:rPr>
-              <w:t>## 8         x5 1181.352484</w:t>
-            </w:r>
-          </w:p>
-          <w:p>
-            <w:pPr>
-              <w:shd w:val="clear" w:color="auto" w:fill="F8F8F8"/>
-              <w:wordWrap w:val="0"/>
-              <w:jc w:val="center"/>
-              <w:rPr>
-                <w:rFonts w:ascii="Consolas" w:eastAsia="Cambria" w:hAnsi="Consolas"/>
-                <w:sz w:val="15"/>
-                <w:szCs w:val="15"/>
-                <w:shd w:val="clear" w:color="auto" w:fill="F8F8F8"/>
-              </w:rPr>
-            </w:pPr>
-            <w:r>
-              <w:rPr>
-                <w:rFonts w:ascii="Consolas" w:eastAsia="Cambria" w:hAnsi="Consolas"/>
-                <w:sz w:val="15"/>
-                <w:szCs w:val="15"/>
-                <w:shd w:val="clear" w:color="auto" w:fill="F8F8F8"/>
-              </w:rPr>
-              <w:t>## 9        x20  899.832193</w:t>
-            </w:r>
-          </w:p>
-          <w:p>
-            <w:pPr>
-              <w:shd w:val="clear" w:color="auto" w:fill="F8F8F8"/>
-              <w:wordWrap w:val="0"/>
-              <w:jc w:val="center"/>
-              <w:rPr>
-                <w:rFonts w:ascii="Consolas" w:eastAsia="Cambria" w:hAnsi="Consolas"/>
-                <w:sz w:val="15"/>
-                <w:szCs w:val="15"/>
-                <w:shd w:val="clear" w:color="auto" w:fill="F8F8F8"/>
-              </w:rPr>
-            </w:pPr>
-            <w:r>
-              <w:rPr>
-                <w:rFonts w:ascii="Consolas" w:eastAsia="Cambria" w:hAnsi="Consolas"/>
-                <w:sz w:val="15"/>
-                <w:szCs w:val="15"/>
-                <w:shd w:val="clear" w:color="auto" w:fill="F8F8F8"/>
-              </w:rPr>
-              <w:t>## 10        x8  760.784111</w:t>
-            </w:r>
-          </w:p>
-          <w:p>
-            <w:pPr>
-              <w:shd w:val="clear" w:color="auto" w:fill="F8F8F8"/>
-              <w:wordWrap w:val="0"/>
-              <w:jc w:val="center"/>
-              <w:rPr>
-                <w:rFonts w:ascii="Consolas" w:eastAsia="Cambria" w:hAnsi="Consolas"/>
-                <w:sz w:val="15"/>
-                <w:szCs w:val="15"/>
-                <w:shd w:val="clear" w:color="auto" w:fill="F8F8F8"/>
-              </w:rPr>
-            </w:pPr>
-            <w:r>
-              <w:rPr>
-                <w:rFonts w:ascii="Consolas" w:eastAsia="Cambria" w:hAnsi="Consolas"/>
-                <w:sz w:val="15"/>
-                <w:szCs w:val="15"/>
-                <w:shd w:val="clear" w:color="auto" w:fill="F8F8F8"/>
-              </w:rPr>
-              <w:t>## 11     x7log  551.537736</w:t>
-            </w:r>
-          </w:p>
-          <w:p>
-            <w:pPr>
-              <w:shd w:val="clear" w:color="auto" w:fill="F8F8F8"/>
-              <w:wordWrap w:val="0"/>
-              <w:jc w:val="center"/>
-              <w:rPr>
-                <w:rFonts w:ascii="Consolas" w:eastAsia="Cambria" w:hAnsi="Consolas"/>
-                <w:sz w:val="15"/>
-                <w:szCs w:val="15"/>
-                <w:shd w:val="clear" w:color="auto" w:fill="F8F8F8"/>
-              </w:rPr>
-            </w:pPr>
-            <w:r>
-              <w:rPr>
-                <w:rFonts w:ascii="Consolas" w:eastAsia="Cambria" w:hAnsi="Consolas"/>
-                <w:sz w:val="15"/>
-                <w:szCs w:val="15"/>
-                <w:shd w:val="clear" w:color="auto" w:fill="F8F8F8"/>
-              </w:rPr>
-              <w:t>## 12     x1log  539.431432</w:t>
-            </w:r>
-          </w:p>
-          <w:p>
-            <w:pPr>
-              <w:shd w:val="clear" w:color="auto" w:fill="F8F8F8"/>
-              <w:wordWrap w:val="0"/>
-              <w:jc w:val="center"/>
-              <w:rPr>
-                <w:rFonts w:ascii="Consolas" w:eastAsia="Cambria" w:hAnsi="Consolas"/>
-                <w:sz w:val="15"/>
-                <w:szCs w:val="15"/>
-                <w:shd w:val="clear" w:color="auto" w:fill="F8F8F8"/>
-              </w:rPr>
-            </w:pPr>
-            <w:r>
-              <w:rPr>
-                <w:rFonts w:ascii="Consolas" w:eastAsia="Cambria" w:hAnsi="Consolas"/>
-                <w:sz w:val="15"/>
-                <w:szCs w:val="15"/>
-                <w:shd w:val="clear" w:color="auto" w:fill="F8F8F8"/>
-              </w:rPr>
-              <w:t>## 13  x16sqinv  449.246006</w:t>
-            </w:r>
-          </w:p>
-          <w:p>
-            <w:pPr>
-              <w:shd w:val="clear" w:color="auto" w:fill="F8F8F8"/>
-              <w:wordWrap w:val="0"/>
-              <w:jc w:val="center"/>
-              <w:rPr>
-                <w:rFonts w:ascii="Consolas" w:eastAsia="Cambria" w:hAnsi="Consolas"/>
-                <w:sz w:val="15"/>
-                <w:szCs w:val="15"/>
-                <w:shd w:val="clear" w:color="auto" w:fill="F8F8F8"/>
-              </w:rPr>
-            </w:pPr>
-            <w:r>
-              <w:rPr>
-                <w:rFonts w:ascii="Consolas" w:eastAsia="Cambria" w:hAnsi="Consolas"/>
-                <w:sz w:val="15"/>
-                <w:szCs w:val="15"/>
-                <w:shd w:val="clear" w:color="auto" w:fill="F8F8F8"/>
-              </w:rPr>
-              <w:t>## 14    x13log  379.929844</w:t>
-            </w:r>
-          </w:p>
-          <w:p>
-            <w:pPr>
-              <w:shd w:val="clear" w:color="auto" w:fill="F8F8F8"/>
-              <w:wordWrap w:val="0"/>
-              <w:jc w:val="center"/>
-              <w:rPr>
-                <w:rFonts w:ascii="Consolas" w:eastAsia="Cambria" w:hAnsi="Consolas"/>
-                <w:sz w:val="15"/>
-                <w:szCs w:val="15"/>
-                <w:shd w:val="clear" w:color="auto" w:fill="F8F8F8"/>
-              </w:rPr>
-            </w:pPr>
-            <w:r>
-              <w:rPr>
-                <w:rFonts w:ascii="Consolas" w:eastAsia="Cambria" w:hAnsi="Consolas"/>
-                <w:sz w:val="15"/>
-                <w:szCs w:val="15"/>
-                <w:shd w:val="clear" w:color="auto" w:fill="F8F8F8"/>
-              </w:rPr>
-              <w:t>## 15    x12log  371.951963</w:t>
-            </w:r>
-          </w:p>
-          <w:p>
-            <w:pPr>
-              <w:shd w:val="clear" w:color="auto" w:fill="F8F8F8"/>
-              <w:wordWrap w:val="0"/>
-              <w:jc w:val="center"/>
-              <w:rPr>
-                <w:rFonts w:ascii="Consolas" w:eastAsia="Cambria" w:hAnsi="Consolas"/>
-                <w:sz w:val="15"/>
-                <w:szCs w:val="15"/>
-                <w:shd w:val="clear" w:color="auto" w:fill="F8F8F8"/>
-              </w:rPr>
-            </w:pPr>
-            <w:r>
-              <w:rPr>
-                <w:rFonts w:ascii="Consolas" w:eastAsia="Cambria" w:hAnsi="Consolas"/>
-                <w:sz w:val="15"/>
-                <w:szCs w:val="15"/>
-                <w:shd w:val="clear" w:color="auto" w:fill="F8F8F8"/>
-              </w:rPr>
-              <w:t>## 16    x18log  316.819341</w:t>
-            </w:r>
-          </w:p>
-          <w:p>
-            <w:pPr>
-              <w:shd w:val="clear" w:color="auto" w:fill="F8F8F8"/>
-              <w:wordWrap w:val="0"/>
-              <w:jc w:val="center"/>
-              <w:rPr>
-                <w:rFonts w:ascii="Consolas" w:eastAsia="Cambria" w:hAnsi="Consolas"/>
-                <w:sz w:val="15"/>
-                <w:szCs w:val="15"/>
-                <w:shd w:val="clear" w:color="auto" w:fill="F8F8F8"/>
-              </w:rPr>
-            </w:pPr>
-            <w:r>
-              <w:rPr>
-                <w:rFonts w:ascii="Consolas" w:eastAsia="Cambria" w:hAnsi="Consolas"/>
-                <w:sz w:val="15"/>
-                <w:szCs w:val="15"/>
-                <w:shd w:val="clear" w:color="auto" w:fill="F8F8F8"/>
-              </w:rPr>
-              <w:t>## 17   x5sqinv  296.949745</w:t>
-            </w:r>
-          </w:p>
-          <w:p>
-            <w:pPr>
-              <w:shd w:val="clear" w:color="auto" w:fill="F8F8F8"/>
-              <w:wordWrap w:val="0"/>
-              <w:jc w:val="center"/>
-              <w:rPr>
-                <w:rFonts w:ascii="Consolas" w:eastAsia="Cambria" w:hAnsi="Consolas"/>
-                <w:sz w:val="15"/>
-                <w:szCs w:val="15"/>
-                <w:shd w:val="clear" w:color="auto" w:fill="F8F8F8"/>
-              </w:rPr>
-            </w:pPr>
-            <w:r>
-              <w:rPr>
-                <w:rFonts w:ascii="Consolas" w:eastAsia="Cambria" w:hAnsi="Consolas"/>
-                <w:sz w:val="15"/>
-                <w:szCs w:val="15"/>
-                <w:shd w:val="clear" w:color="auto" w:fill="F8F8F8"/>
-              </w:rPr>
-              <w:t>## 18        x7  267.551246</w:t>
-            </w:r>
-          </w:p>
-          <w:p>
-            <w:pPr>
-              <w:shd w:val="clear" w:color="auto" w:fill="F8F8F8"/>
-              <w:wordWrap w:val="0"/>
-              <w:jc w:val="center"/>
-              <w:rPr>
-                <w:rFonts w:ascii="Consolas" w:eastAsia="Cambria" w:hAnsi="Consolas"/>
-                <w:sz w:val="15"/>
-                <w:szCs w:val="15"/>
-                <w:shd w:val="clear" w:color="auto" w:fill="F8F8F8"/>
-              </w:rPr>
-            </w:pPr>
-            <w:r>
-              <w:rPr>
-                <w:rFonts w:ascii="Consolas" w:eastAsia="Cambria" w:hAnsi="Consolas"/>
-                <w:sz w:val="15"/>
-                <w:szCs w:val="15"/>
-                <w:shd w:val="clear" w:color="auto" w:fill="F8F8F8"/>
-              </w:rPr>
-              <w:t>## 19        x1  259.322495</w:t>
-            </w:r>
-          </w:p>
-          <w:p>
-            <w:pPr>
-              <w:shd w:val="clear" w:color="auto" w:fill="F8F8F8"/>
-              <w:wordWrap w:val="0"/>
-              <w:jc w:val="center"/>
-              <w:rPr>
-                <w:rFonts w:ascii="Consolas" w:eastAsia="Cambria" w:hAnsi="Consolas"/>
-                <w:sz w:val="15"/>
-                <w:szCs w:val="15"/>
-                <w:shd w:val="clear" w:color="auto" w:fill="F8F8F8"/>
-              </w:rPr>
-            </w:pPr>
-            <w:r>
-              <w:rPr>
-                <w:rFonts w:ascii="Consolas" w:eastAsia="Cambria" w:hAnsi="Consolas"/>
-                <w:sz w:val="15"/>
-                <w:szCs w:val="15"/>
-                <w:shd w:val="clear" w:color="auto" w:fill="F8F8F8"/>
-              </w:rPr>
-              <w:t>## 20  x20sqinv  226.688625</w:t>
-            </w:r>
-          </w:p>
-          <w:p>
-            <w:pPr>
-              <w:shd w:val="clear" w:color="auto" w:fill="F8F8F8"/>
-              <w:wordWrap w:val="0"/>
-              <w:jc w:val="center"/>
-              <w:rPr>
-                <w:rFonts w:ascii="Consolas" w:eastAsia="Cambria" w:hAnsi="Consolas"/>
-                <w:sz w:val="15"/>
-                <w:szCs w:val="15"/>
-                <w:shd w:val="clear" w:color="auto" w:fill="F8F8F8"/>
-              </w:rPr>
-            </w:pPr>
-            <w:r>
-              <w:rPr>
-                <w:rFonts w:ascii="Consolas" w:eastAsia="Cambria" w:hAnsi="Consolas"/>
-                <w:sz w:val="15"/>
-                <w:szCs w:val="15"/>
-                <w:shd w:val="clear" w:color="auto" w:fill="F8F8F8"/>
-              </w:rPr>
-              <w:t>## 21   x8sqinv  190.358246</w:t>
-            </w:r>
-          </w:p>
-          <w:p>
-            <w:pPr>
-              <w:shd w:val="clear" w:color="auto" w:fill="F8F8F8"/>
-              <w:wordWrap w:val="0"/>
-              <w:jc w:val="center"/>
-              <w:rPr>
-                <w:rFonts w:ascii="Consolas" w:eastAsia="Cambria" w:hAnsi="Consolas"/>
-                <w:sz w:val="15"/>
-                <w:szCs w:val="15"/>
-                <w:shd w:val="clear" w:color="auto" w:fill="F8F8F8"/>
-              </w:rPr>
-            </w:pPr>
-            <w:r>
-              <w:rPr>
-                <w:rFonts w:ascii="Consolas" w:eastAsia="Cambria" w:hAnsi="Consolas"/>
-                <w:sz w:val="15"/>
-                <w:szCs w:val="15"/>
-                <w:shd w:val="clear" w:color="auto" w:fill="F8F8F8"/>
-              </w:rPr>
-              <w:t>## 22       x13  186.168906</w:t>
-            </w:r>
-          </w:p>
-          <w:p>
-            <w:pPr>
-              <w:shd w:val="clear" w:color="auto" w:fill="F8F8F8"/>
-              <w:wordWrap w:val="0"/>
-              <w:jc w:val="center"/>
-              <w:rPr>
-                <w:rFonts w:ascii="Consolas" w:eastAsia="Cambria" w:hAnsi="Consolas"/>
-                <w:sz w:val="15"/>
-                <w:szCs w:val="15"/>
-                <w:shd w:val="clear" w:color="auto" w:fill="F8F8F8"/>
-              </w:rPr>
-            </w:pPr>
-            <w:r>
-              <w:rPr>
-                <w:rFonts w:ascii="Consolas" w:eastAsia="Cambria" w:hAnsi="Consolas"/>
-                <w:sz w:val="15"/>
-                <w:szCs w:val="15"/>
-                <w:shd w:val="clear" w:color="auto" w:fill="F8F8F8"/>
-              </w:rPr>
-              <w:t>## 23       x12  185.412904</w:t>
-            </w:r>
-          </w:p>
-          <w:p>
-            <w:pPr>
-              <w:shd w:val="clear" w:color="auto" w:fill="F8F8F8"/>
-              <w:wordWrap w:val="0"/>
-              <w:jc w:val="center"/>
-              <w:rPr>
-                <w:rFonts w:ascii="Consolas" w:eastAsia="Cambria" w:hAnsi="Consolas"/>
-                <w:sz w:val="15"/>
-                <w:szCs w:val="15"/>
-                <w:shd w:val="clear" w:color="auto" w:fill="F8F8F8"/>
-              </w:rPr>
-            </w:pPr>
-            <w:r>
-              <w:rPr>
-                <w:rFonts w:ascii="Consolas" w:eastAsia="Cambria" w:hAnsi="Consolas"/>
-                <w:sz w:val="15"/>
-                <w:szCs w:val="15"/>
-                <w:shd w:val="clear" w:color="auto" w:fill="F8F8F8"/>
-              </w:rPr>
-              <w:t>## 24    x22log  176.081153</w:t>
-            </w:r>
-          </w:p>
-          <w:p>
-            <w:pPr>
-              <w:wordWrap w:val="0"/>
-              <w:jc w:val="center"/>
-              <w:rPr>
-                <w:rFonts w:ascii="Consolas" w:eastAsia="Cambria" w:hAnsi="Consolas"/>
-                <w:sz w:val="15"/>
-                <w:szCs w:val="15"/>
-                <w:shd w:val="clear" w:color="auto" w:fill="F8F8F8"/>
-              </w:rPr>
-            </w:pPr>
-            <w:r>
-              <w:rPr>
-                <w:rFonts w:ascii="Consolas" w:eastAsia="Cambria" w:hAnsi="Consolas"/>
-                <w:sz w:val="15"/>
-                <w:szCs w:val="15"/>
-                <w:shd w:val="clear" w:color="auto" w:fill="F8F8F8"/>
-              </w:rPr>
-              <w:t>## 25       x18  158.571673</w:t>
-            </w:r>
-          </w:p>
-        </w:tc>
-        <w:tc>
-          <w:tcPr>
-            <w:tcW w:w="2628" w:type="dxa"/>
-          </w:tcPr>
-          <w:p>
-            <w:pPr>
-              <w:shd w:val="clear" w:color="auto" w:fill="F8F8F8"/>
-              <w:wordWrap w:val="0"/>
-              <w:jc w:val="center"/>
-              <w:rPr>
-                <w:rFonts w:ascii="Consolas" w:eastAsia="Cambria" w:hAnsi="Consolas"/>
-                <w:b/>
-                <w:color w:val="FF0000"/>
-                <w:sz w:val="15"/>
-                <w:szCs w:val="15"/>
-                <w:shd w:val="clear" w:color="auto" w:fill="F8F8F8"/>
-              </w:rPr>
-            </w:pPr>
-            <w:r>
-              <w:rPr>
-                <w:rFonts w:ascii="Consolas" w:eastAsia="Cambria" w:hAnsi="Consolas"/>
-                <w:b/>
-                <w:color w:val="FF0000"/>
-                <w:sz w:val="15"/>
-                <w:szCs w:val="15"/>
-                <w:shd w:val="clear" w:color="auto" w:fill="F8F8F8"/>
-              </w:rPr>
-              <w:t>##    Variables         VIF</w:t>
-            </w:r>
-          </w:p>
-          <w:p>
-            <w:pPr>
-              <w:shd w:val="clear" w:color="auto" w:fill="F8F8F8"/>
-              <w:wordWrap w:val="0"/>
-              <w:jc w:val="center"/>
-              <w:rPr>
-                <w:rFonts w:ascii="Consolas" w:eastAsia="Cambria" w:hAnsi="Consolas"/>
-                <w:sz w:val="15"/>
-                <w:szCs w:val="15"/>
-                <w:shd w:val="clear" w:color="auto" w:fill="F8F8F8"/>
-              </w:rPr>
-            </w:pPr>
-            <w:r>
-              <w:rPr>
-                <w:rFonts w:ascii="Consolas" w:eastAsia="Cambria" w:hAnsi="Consolas"/>
-                <w:sz w:val="15"/>
-                <w:szCs w:val="15"/>
-                <w:shd w:val="clear" w:color="auto" w:fill="F8F8F8"/>
-              </w:rPr>
-              <w:t>## 26       x22   89.101209</w:t>
-            </w:r>
-          </w:p>
-          <w:p>
-            <w:pPr>
-              <w:shd w:val="clear" w:color="auto" w:fill="F8F8F8"/>
-              <w:wordWrap w:val="0"/>
-              <w:jc w:val="center"/>
-              <w:rPr>
-                <w:rFonts w:ascii="Consolas" w:eastAsia="Cambria" w:hAnsi="Consolas"/>
-                <w:sz w:val="15"/>
-                <w:szCs w:val="15"/>
-                <w:shd w:val="clear" w:color="auto" w:fill="F8F8F8"/>
-              </w:rPr>
-            </w:pPr>
-            <w:r>
-              <w:rPr>
-                <w:rFonts w:ascii="Consolas" w:eastAsia="Cambria" w:hAnsi="Consolas"/>
-                <w:sz w:val="15"/>
-                <w:szCs w:val="15"/>
-                <w:shd w:val="clear" w:color="auto" w:fill="F8F8F8"/>
-              </w:rPr>
-              <w:t>## 27   x7sqinv   67.107315</w:t>
-            </w:r>
-          </w:p>
-          <w:p>
-            <w:pPr>
-              <w:shd w:val="clear" w:color="auto" w:fill="F8F8F8"/>
-              <w:wordWrap w:val="0"/>
-              <w:jc w:val="center"/>
-              <w:rPr>
-                <w:rFonts w:ascii="Consolas" w:eastAsia="Cambria" w:hAnsi="Consolas"/>
-                <w:sz w:val="15"/>
-                <w:szCs w:val="15"/>
-                <w:shd w:val="clear" w:color="auto" w:fill="F8F8F8"/>
-              </w:rPr>
-            </w:pPr>
-            <w:r>
-              <w:rPr>
-                <w:rFonts w:ascii="Consolas" w:eastAsia="Cambria" w:hAnsi="Consolas"/>
-                <w:sz w:val="15"/>
-                <w:szCs w:val="15"/>
-                <w:shd w:val="clear" w:color="auto" w:fill="F8F8F8"/>
-              </w:rPr>
-              <w:t>## 28   x1sqinv   65.708942</w:t>
-            </w:r>
-          </w:p>
-          <w:p>
-            <w:pPr>
-              <w:shd w:val="clear" w:color="auto" w:fill="F8F8F8"/>
-              <w:wordWrap w:val="0"/>
-              <w:jc w:val="center"/>
-              <w:rPr>
-                <w:rFonts w:ascii="Consolas" w:eastAsia="Cambria" w:hAnsi="Consolas"/>
-                <w:sz w:val="15"/>
-                <w:szCs w:val="15"/>
-                <w:shd w:val="clear" w:color="auto" w:fill="F8F8F8"/>
-              </w:rPr>
-            </w:pPr>
-            <w:r>
-              <w:rPr>
-                <w:rFonts w:ascii="Consolas" w:eastAsia="Cambria" w:hAnsi="Consolas"/>
-                <w:sz w:val="15"/>
-                <w:szCs w:val="15"/>
-                <w:shd w:val="clear" w:color="auto" w:fill="F8F8F8"/>
-              </w:rPr>
-              <w:t xml:space="preserve">## 29 </w:t>
-            </w:r>
-            <w:bookmarkStart w:id="1" w:name="_GoBack"/>
-            <w:bookmarkEnd w:id="1"/>
-            <w:r>
-              <w:rPr>
-                <w:rFonts w:ascii="Consolas" w:eastAsia="Cambria" w:hAnsi="Consolas"/>
-                <w:sz w:val="15"/>
-                <w:szCs w:val="15"/>
-                <w:shd w:val="clear" w:color="auto" w:fill="F8F8F8"/>
-              </w:rPr>
-              <w:t xml:space="preserve">      x21   57.729060</w:t>
-            </w:r>
-          </w:p>
-          <w:p>
-            <w:pPr>
-              <w:shd w:val="clear" w:color="auto" w:fill="F8F8F8"/>
-              <w:wordWrap w:val="0"/>
-              <w:jc w:val="center"/>
-              <w:rPr>
-                <w:rFonts w:ascii="Consolas" w:eastAsia="Cambria" w:hAnsi="Consolas"/>
-                <w:sz w:val="15"/>
-                <w:szCs w:val="15"/>
-                <w:shd w:val="clear" w:color="auto" w:fill="F8F8F8"/>
-              </w:rPr>
-            </w:pPr>
-            <w:r>
-              <w:rPr>
-                <w:rFonts w:ascii="Consolas" w:eastAsia="Cambria" w:hAnsi="Consolas"/>
-                <w:sz w:val="15"/>
-                <w:szCs w:val="15"/>
-                <w:shd w:val="clear" w:color="auto" w:fill="F8F8F8"/>
-              </w:rPr>
-              <w:t>## 30        x2   48.327951</w:t>
-            </w:r>
-          </w:p>
-          <w:p>
-            <w:pPr>
-              <w:shd w:val="clear" w:color="auto" w:fill="F8F8F8"/>
-              <w:wordWrap w:val="0"/>
-              <w:jc w:val="center"/>
-              <w:rPr>
-                <w:rFonts w:ascii="Consolas" w:eastAsia="Cambria" w:hAnsi="Consolas"/>
-                <w:sz w:val="15"/>
-                <w:szCs w:val="15"/>
-                <w:shd w:val="clear" w:color="auto" w:fill="F8F8F8"/>
-              </w:rPr>
-            </w:pPr>
-            <w:r>
-              <w:rPr>
-                <w:rFonts w:ascii="Consolas" w:eastAsia="Cambria" w:hAnsi="Consolas"/>
-                <w:sz w:val="15"/>
-                <w:szCs w:val="15"/>
-                <w:shd w:val="clear" w:color="auto" w:fill="F8F8F8"/>
-              </w:rPr>
-              <w:t>## 31  x13sqinv   46.881321</w:t>
-            </w:r>
-          </w:p>
-          <w:p>
-            <w:pPr>
-              <w:shd w:val="clear" w:color="auto" w:fill="F8F8F8"/>
-              <w:wordWrap w:val="0"/>
-              <w:jc w:val="center"/>
-              <w:rPr>
-                <w:rFonts w:ascii="Consolas" w:eastAsia="Cambria" w:hAnsi="Consolas"/>
-                <w:sz w:val="15"/>
-                <w:szCs w:val="15"/>
-                <w:shd w:val="clear" w:color="auto" w:fill="F8F8F8"/>
-              </w:rPr>
-            </w:pPr>
-            <w:r>
-              <w:rPr>
-                <w:rFonts w:ascii="Consolas" w:eastAsia="Cambria" w:hAnsi="Consolas"/>
-                <w:sz w:val="15"/>
-                <w:szCs w:val="15"/>
-                <w:shd w:val="clear" w:color="auto" w:fill="F8F8F8"/>
-              </w:rPr>
-              <w:t>## 32    x21log   46.673228</w:t>
-            </w:r>
-          </w:p>
-          <w:p>
-            <w:pPr>
-              <w:shd w:val="clear" w:color="auto" w:fill="F8F8F8"/>
-              <w:wordWrap w:val="0"/>
-              <w:jc w:val="center"/>
-              <w:rPr>
-                <w:rFonts w:ascii="Consolas" w:eastAsia="Cambria" w:hAnsi="Consolas"/>
-                <w:sz w:val="15"/>
-                <w:szCs w:val="15"/>
-                <w:shd w:val="clear" w:color="auto" w:fill="F8F8F8"/>
-              </w:rPr>
-            </w:pPr>
-            <w:r>
-              <w:rPr>
-                <w:rFonts w:ascii="Consolas" w:eastAsia="Cambria" w:hAnsi="Consolas"/>
-                <w:sz w:val="15"/>
-                <w:szCs w:val="15"/>
-                <w:shd w:val="clear" w:color="auto" w:fill="F8F8F8"/>
-              </w:rPr>
-              <w:t>## 33  x12sqinv   45.232723</w:t>
-            </w:r>
-          </w:p>
-          <w:p>
-            <w:pPr>
-              <w:shd w:val="clear" w:color="auto" w:fill="F8F8F8"/>
-              <w:wordWrap w:val="0"/>
-              <w:jc w:val="center"/>
-              <w:rPr>
-                <w:rFonts w:ascii="Consolas" w:eastAsia="Cambria" w:hAnsi="Consolas"/>
-                <w:sz w:val="15"/>
-                <w:szCs w:val="15"/>
-                <w:shd w:val="clear" w:color="auto" w:fill="F8F8F8"/>
-              </w:rPr>
-            </w:pPr>
-            <w:r>
-              <w:rPr>
-                <w:rFonts w:ascii="Consolas" w:eastAsia="Cambria" w:hAnsi="Consolas"/>
-                <w:sz w:val="15"/>
-                <w:szCs w:val="15"/>
-                <w:shd w:val="clear" w:color="auto" w:fill="F8F8F8"/>
-              </w:rPr>
-              <w:t>## 34     x2log   43.040667</w:t>
-            </w:r>
-          </w:p>
-          <w:p>
-            <w:pPr>
-              <w:shd w:val="clear" w:color="auto" w:fill="F8F8F8"/>
-              <w:wordWrap w:val="0"/>
-              <w:jc w:val="center"/>
-              <w:rPr>
-                <w:rFonts w:ascii="Consolas" w:eastAsia="Cambria" w:hAnsi="Consolas"/>
-                <w:sz w:val="15"/>
-                <w:szCs w:val="15"/>
-                <w:shd w:val="clear" w:color="auto" w:fill="F8F8F8"/>
-              </w:rPr>
-            </w:pPr>
-            <w:r>
-              <w:rPr>
-                <w:rFonts w:ascii="Consolas" w:eastAsia="Cambria" w:hAnsi="Consolas"/>
-                <w:sz w:val="15"/>
-                <w:szCs w:val="15"/>
-                <w:shd w:val="clear" w:color="auto" w:fill="F8F8F8"/>
-              </w:rPr>
-              <w:t>## 35  x18sqinv   40.950701</w:t>
-            </w:r>
-          </w:p>
-          <w:p>
-            <w:pPr>
-              <w:shd w:val="clear" w:color="auto" w:fill="F8F8F8"/>
-              <w:wordWrap w:val="0"/>
-              <w:jc w:val="center"/>
-              <w:rPr>
-                <w:rFonts w:ascii="Consolas" w:eastAsia="Cambria" w:hAnsi="Consolas"/>
-                <w:sz w:val="15"/>
-                <w:szCs w:val="15"/>
-                <w:shd w:val="clear" w:color="auto" w:fill="F8F8F8"/>
-              </w:rPr>
-            </w:pPr>
-            <w:r>
-              <w:rPr>
-                <w:rFonts w:ascii="Consolas" w:eastAsia="Cambria" w:hAnsi="Consolas"/>
-                <w:sz w:val="15"/>
-                <w:szCs w:val="15"/>
-                <w:shd w:val="clear" w:color="auto" w:fill="F8F8F8"/>
-              </w:rPr>
-              <w:t>## 36       x23   38.225244</w:t>
-            </w:r>
-          </w:p>
-          <w:p>
-            <w:pPr>
-              <w:shd w:val="clear" w:color="auto" w:fill="F8F8F8"/>
-              <w:wordWrap w:val="0"/>
-              <w:jc w:val="center"/>
-              <w:rPr>
-                <w:rFonts w:ascii="Consolas" w:eastAsia="Cambria" w:hAnsi="Consolas"/>
-                <w:sz w:val="15"/>
-                <w:szCs w:val="15"/>
-                <w:shd w:val="clear" w:color="auto" w:fill="F8F8F8"/>
-              </w:rPr>
-            </w:pPr>
-            <w:r>
-              <w:rPr>
-                <w:rFonts w:ascii="Consolas" w:eastAsia="Cambria" w:hAnsi="Consolas"/>
-                <w:sz w:val="15"/>
-                <w:szCs w:val="15"/>
-                <w:shd w:val="clear" w:color="auto" w:fill="F8F8F8"/>
-              </w:rPr>
-              <w:t>## 37    x23log   35.673242</w:t>
-            </w:r>
-          </w:p>
-          <w:p>
-            <w:pPr>
-              <w:shd w:val="clear" w:color="auto" w:fill="F8F8F8"/>
-              <w:wordWrap w:val="0"/>
-              <w:jc w:val="center"/>
-              <w:rPr>
-                <w:rFonts w:ascii="Consolas" w:eastAsia="Cambria" w:hAnsi="Consolas"/>
-                <w:sz w:val="15"/>
-                <w:szCs w:val="15"/>
-                <w:shd w:val="clear" w:color="auto" w:fill="F8F8F8"/>
-              </w:rPr>
-            </w:pPr>
-            <w:r>
-              <w:rPr>
-                <w:rFonts w:ascii="Consolas" w:eastAsia="Cambria" w:hAnsi="Consolas"/>
-                <w:sz w:val="15"/>
-                <w:szCs w:val="15"/>
-                <w:shd w:val="clear" w:color="auto" w:fill="F8F8F8"/>
-              </w:rPr>
-              <w:t>## 38        x6   34.791262</w:t>
-            </w:r>
-          </w:p>
-          <w:p>
-            <w:pPr>
-              <w:shd w:val="clear" w:color="auto" w:fill="F8F8F8"/>
-              <w:wordWrap w:val="0"/>
-              <w:jc w:val="center"/>
-              <w:rPr>
-                <w:rFonts w:ascii="Consolas" w:eastAsia="Cambria" w:hAnsi="Consolas"/>
-                <w:sz w:val="15"/>
-                <w:szCs w:val="15"/>
-                <w:shd w:val="clear" w:color="auto" w:fill="F8F8F8"/>
-              </w:rPr>
-            </w:pPr>
-            <w:r>
-              <w:rPr>
-                <w:rFonts w:ascii="Consolas" w:eastAsia="Cambria" w:hAnsi="Consolas"/>
-                <w:sz w:val="15"/>
-                <w:szCs w:val="15"/>
-                <w:shd w:val="clear" w:color="auto" w:fill="F8F8F8"/>
-              </w:rPr>
-              <w:t>## 39       x17   28.762744</w:t>
-            </w:r>
-          </w:p>
-          <w:p>
-            <w:pPr>
-              <w:shd w:val="clear" w:color="auto" w:fill="F8F8F8"/>
-              <w:wordWrap w:val="0"/>
-              <w:jc w:val="center"/>
-              <w:rPr>
-                <w:rFonts w:ascii="Consolas" w:eastAsia="Cambria" w:hAnsi="Consolas"/>
-                <w:sz w:val="15"/>
-                <w:szCs w:val="15"/>
-                <w:shd w:val="clear" w:color="auto" w:fill="F8F8F8"/>
-              </w:rPr>
-            </w:pPr>
-            <w:r>
-              <w:rPr>
-                <w:rFonts w:ascii="Consolas" w:eastAsia="Cambria" w:hAnsi="Consolas"/>
-                <w:sz w:val="15"/>
-                <w:szCs w:val="15"/>
-                <w:shd w:val="clear" w:color="auto" w:fill="F8F8F8"/>
-              </w:rPr>
-              <w:t>## 40  x21byx20   23.217635</w:t>
-            </w:r>
-          </w:p>
-          <w:p>
-            <w:pPr>
-              <w:shd w:val="clear" w:color="auto" w:fill="F8F8F8"/>
-              <w:wordWrap w:val="0"/>
-              <w:jc w:val="center"/>
-              <w:rPr>
-                <w:rFonts w:ascii="Consolas" w:eastAsia="Cambria" w:hAnsi="Consolas"/>
-                <w:sz w:val="15"/>
-                <w:szCs w:val="15"/>
-                <w:shd w:val="clear" w:color="auto" w:fill="F8F8F8"/>
-              </w:rPr>
-            </w:pPr>
-            <w:r>
-              <w:rPr>
-                <w:rFonts w:ascii="Consolas" w:eastAsia="Cambria" w:hAnsi="Consolas"/>
-                <w:sz w:val="15"/>
-                <w:szCs w:val="15"/>
-                <w:shd w:val="clear" w:color="auto" w:fill="F8F8F8"/>
-              </w:rPr>
-              <w:t>## 41  x22sqinv   23.209779</w:t>
-            </w:r>
-          </w:p>
-          <w:p>
-            <w:pPr>
-              <w:shd w:val="clear" w:color="auto" w:fill="F8F8F8"/>
-              <w:wordWrap w:val="0"/>
-              <w:jc w:val="center"/>
-              <w:rPr>
-                <w:rFonts w:ascii="Consolas" w:eastAsia="Cambria" w:hAnsi="Consolas"/>
-                <w:sz w:val="15"/>
-                <w:szCs w:val="15"/>
-                <w:shd w:val="clear" w:color="auto" w:fill="F8F8F8"/>
-              </w:rPr>
-            </w:pPr>
-            <w:r>
-              <w:rPr>
-                <w:rFonts w:ascii="Consolas" w:eastAsia="Cambria" w:hAnsi="Consolas"/>
-                <w:sz w:val="15"/>
-                <w:szCs w:val="15"/>
-                <w:shd w:val="clear" w:color="auto" w:fill="F8F8F8"/>
-              </w:rPr>
-              <w:t>## 42     x6log   22.007646</w:t>
-            </w:r>
-          </w:p>
-          <w:p>
-            <w:pPr>
-              <w:shd w:val="clear" w:color="auto" w:fill="F8F8F8"/>
-              <w:wordWrap w:val="0"/>
-              <w:jc w:val="center"/>
-              <w:rPr>
-                <w:rFonts w:ascii="Consolas" w:eastAsia="Cambria" w:hAnsi="Consolas"/>
-                <w:sz w:val="15"/>
-                <w:szCs w:val="15"/>
-                <w:shd w:val="clear" w:color="auto" w:fill="F8F8F8"/>
-              </w:rPr>
-            </w:pPr>
-            <w:r>
-              <w:rPr>
-                <w:rFonts w:ascii="Consolas" w:eastAsia="Cambria" w:hAnsi="Consolas"/>
-                <w:sz w:val="15"/>
-                <w:szCs w:val="15"/>
-                <w:shd w:val="clear" w:color="auto" w:fill="F8F8F8"/>
-              </w:rPr>
-              <w:t>## 43  x17byx16   21.586372</w:t>
-            </w:r>
-          </w:p>
-          <w:p>
-            <w:pPr>
-              <w:shd w:val="clear" w:color="auto" w:fill="F8F8F8"/>
-              <w:wordWrap w:val="0"/>
-              <w:jc w:val="center"/>
-              <w:rPr>
-                <w:rFonts w:ascii="Consolas" w:eastAsia="Cambria" w:hAnsi="Consolas"/>
-                <w:sz w:val="15"/>
-                <w:szCs w:val="15"/>
-                <w:shd w:val="clear" w:color="auto" w:fill="F8F8F8"/>
-              </w:rPr>
-            </w:pPr>
-            <w:r>
-              <w:rPr>
-                <w:rFonts w:ascii="Consolas" w:eastAsia="Cambria" w:hAnsi="Consolas"/>
-                <w:sz w:val="15"/>
-                <w:szCs w:val="15"/>
-                <w:shd w:val="clear" w:color="auto" w:fill="F8F8F8"/>
-              </w:rPr>
-              <w:t>## 44    x6byx5   20.627254</w:t>
-            </w:r>
-          </w:p>
-          <w:p>
-            <w:pPr>
-              <w:shd w:val="clear" w:color="auto" w:fill="F8F8F8"/>
-              <w:wordWrap w:val="0"/>
-              <w:jc w:val="center"/>
-              <w:rPr>
-                <w:rFonts w:ascii="Consolas" w:eastAsia="Cambria" w:hAnsi="Consolas"/>
-                <w:sz w:val="15"/>
-                <w:szCs w:val="15"/>
-                <w:shd w:val="clear" w:color="auto" w:fill="F8F8F8"/>
-              </w:rPr>
-            </w:pPr>
-            <w:r>
-              <w:rPr>
-                <w:rFonts w:ascii="Consolas" w:eastAsia="Cambria" w:hAnsi="Consolas"/>
-                <w:sz w:val="15"/>
-                <w:szCs w:val="15"/>
-                <w:shd w:val="clear" w:color="auto" w:fill="F8F8F8"/>
-              </w:rPr>
-              <w:t>## 45        x9   20.143701</w:t>
-            </w:r>
-          </w:p>
-          <w:p>
-            <w:pPr>
-              <w:shd w:val="clear" w:color="auto" w:fill="F8F8F8"/>
-              <w:wordWrap w:val="0"/>
-              <w:jc w:val="center"/>
-              <w:rPr>
-                <w:rFonts w:ascii="Consolas" w:eastAsia="Cambria" w:hAnsi="Consolas"/>
-                <w:sz w:val="15"/>
-                <w:szCs w:val="15"/>
-                <w:shd w:val="clear" w:color="auto" w:fill="F8F8F8"/>
-              </w:rPr>
-            </w:pPr>
-            <w:r>
-              <w:rPr>
-                <w:rFonts w:ascii="Consolas" w:eastAsia="Cambria" w:hAnsi="Consolas"/>
-                <w:sz w:val="15"/>
-                <w:szCs w:val="15"/>
-                <w:shd w:val="clear" w:color="auto" w:fill="F8F8F8"/>
-              </w:rPr>
-              <w:t>## 46       x19   19.326069</w:t>
-            </w:r>
-          </w:p>
-          <w:p>
-            <w:pPr>
-              <w:shd w:val="clear" w:color="auto" w:fill="F8F8F8"/>
-              <w:wordWrap w:val="0"/>
-              <w:jc w:val="center"/>
-              <w:rPr>
-                <w:rFonts w:ascii="Consolas" w:eastAsia="Cambria" w:hAnsi="Consolas"/>
-                <w:sz w:val="15"/>
-                <w:szCs w:val="15"/>
-                <w:shd w:val="clear" w:color="auto" w:fill="F8F8F8"/>
-              </w:rPr>
-            </w:pPr>
-            <w:r>
-              <w:rPr>
-                <w:rFonts w:ascii="Consolas" w:eastAsia="Cambria" w:hAnsi="Consolas"/>
-                <w:sz w:val="15"/>
-                <w:szCs w:val="15"/>
-                <w:shd w:val="clear" w:color="auto" w:fill="F8F8F8"/>
-              </w:rPr>
-              <w:t>## 47       x10   19.180606</w:t>
-            </w:r>
-          </w:p>
-          <w:p>
-            <w:pPr>
-              <w:shd w:val="clear" w:color="auto" w:fill="F8F8F8"/>
-              <w:wordWrap w:val="0"/>
-              <w:jc w:val="center"/>
-              <w:rPr>
-                <w:rFonts w:ascii="Consolas" w:eastAsia="Cambria" w:hAnsi="Consolas"/>
-                <w:sz w:val="15"/>
-                <w:szCs w:val="15"/>
-                <w:shd w:val="clear" w:color="auto" w:fill="F8F8F8"/>
-              </w:rPr>
-            </w:pPr>
-            <w:r>
-              <w:rPr>
-                <w:rFonts w:ascii="Consolas" w:eastAsia="Cambria" w:hAnsi="Consolas"/>
-                <w:sz w:val="15"/>
-                <w:szCs w:val="15"/>
-                <w:shd w:val="clear" w:color="auto" w:fill="F8F8F8"/>
-              </w:rPr>
-              <w:t>## 48       x14   17.547345</w:t>
-            </w:r>
-          </w:p>
-          <w:p>
-            <w:pPr>
-              <w:shd w:val="clear" w:color="auto" w:fill="F8F8F8"/>
-              <w:wordWrap w:val="0"/>
-              <w:jc w:val="center"/>
-              <w:rPr>
-                <w:rFonts w:ascii="Consolas" w:eastAsia="Cambria" w:hAnsi="Consolas"/>
-                <w:sz w:val="15"/>
-                <w:szCs w:val="15"/>
-                <w:shd w:val="clear" w:color="auto" w:fill="F8F8F8"/>
-              </w:rPr>
-            </w:pPr>
-            <w:r>
-              <w:rPr>
-                <w:rFonts w:ascii="Consolas" w:eastAsia="Cambria" w:hAnsi="Consolas"/>
-                <w:sz w:val="15"/>
-                <w:szCs w:val="15"/>
-                <w:shd w:val="clear" w:color="auto" w:fill="F8F8F8"/>
-              </w:rPr>
-              <w:t>## 49    x2byx1   17.031845</w:t>
-            </w:r>
-          </w:p>
-          <w:p>
-            <w:pPr>
-              <w:wordWrap w:val="0"/>
-              <w:jc w:val="center"/>
-              <w:rPr>
-                <w:rFonts w:ascii="Consolas" w:eastAsia="Cambria" w:hAnsi="Consolas"/>
-                <w:sz w:val="15"/>
-                <w:szCs w:val="15"/>
-                <w:shd w:val="clear" w:color="auto" w:fill="F8F8F8"/>
-              </w:rPr>
-            </w:pPr>
-            <w:r>
-              <w:rPr>
-                <w:rFonts w:ascii="Consolas" w:eastAsia="Cambria" w:hAnsi="Consolas"/>
-                <w:sz w:val="15"/>
-                <w:szCs w:val="15"/>
-                <w:shd w:val="clear" w:color="auto" w:fill="F8F8F8"/>
-              </w:rPr>
-              <w:t>## 50   x10byx8   15.083700</w:t>
-            </w:r>
-          </w:p>
-        </w:tc>
-      </w:tr>
-    </w:tbl>
-    <w:p>
-      <w:pPr>
-        <w:ind w:firstLine="202"/>
-        <w:jc w:val="center"/>
-        <w:rPr>
-          <w:rFonts w:cstheme="minorHAnsi"/>
-          <w:i/>
-        </w:rPr>
-      </w:pPr>
-      <w:r>
-        <w:rPr>
-          <w:rFonts w:cstheme="minorHAnsi"/>
-          <w:i/>
-        </w:rPr>
-        <w:t xml:space="preserve">Fig </w:t>
-      </w:r>
-      <w:r>
-        <w:rPr>
-          <w:rFonts w:cstheme="minorHAnsi"/>
-          <w:i/>
-        </w:rPr>
-        <w:t xml:space="preserve">XX: </w:t>
-      </w:r>
-      <w:r>
-        <w:rPr>
-          <w:rFonts w:cstheme="minorHAnsi"/>
-          <w:i/>
-        </w:rPr>
-        <w:t>Top 50 variables by VIF show multicollinearity</w:t>
-      </w:r>
-    </w:p>
-    <w:p>
-      <w:pPr>
-        <w:pStyle w:val="Text"/>
-        <w:ind w:firstLine="144"/>
-      </w:pPr>
-    </w:p>
-    <w:p>
-      <w:pPr>
-        <w:pStyle w:val="Text"/>
-        <w:ind w:firstLine="144"/>
-      </w:pPr>
-      <w:r>
-        <w:t xml:space="preserve">Next, we build a full model with these </w:t>
-      </w:r>
-      <w:r>
-        <w:t>3455</w:t>
-      </w:r>
-      <w:r>
-        <w:t xml:space="preserve"> PCs and log(y3) as the output. The model</w:t>
-      </w:r>
-      <w:r>
-        <w:t xml:space="preserve"> residual analysis showed that this full model did not exhibit the same shortcoming as the model from project 1. The residuals were normally distributed as shown by the histogram (Fig XX). The studentized residuals also show almost constant variance unlike that in project 1 with very few residuals outside the ±2 sigma lines (Fig XX) which is consistent with a normal distribution (95% points between the ±2 sigma lines). </w:t>
-      </w:r>
-      <w:r>
-        <w:t>The model exhibited very good fit statistics with an adjusted R</w:t>
-      </w:r>
-      <w:r>
-        <w:rPr>
-          <w:vertAlign w:val="superscript"/>
-        </w:rPr>
-        <w:t>2</w:t>
-      </w:r>
-      <w:r>
-        <w:t xml:space="preserve"> of 0.938.</w:t>
+        <w:t>XX: Predicted vs. Actual Values (Project 1 Best Model)</w:t>
       </w:r>
     </w:p>
     <w:p>
@@ -4711,19 +3552,16 @@
         <w:pStyle w:val="Text"/>
         <w:ind w:firstLine="144"/>
         <w:jc w:val="center"/>
-        <w:rPr>
-          <w:sz w:val="18"/>
-        </w:rPr>
       </w:pPr>
       <w:r>
         <w:rPr>
           <w:noProof/>
         </w:rPr>
         <w:drawing>
-          <wp:inline distT="0" distB="0" distL="0" distR="0" wp14:anchorId="00B58A45" wp14:editId="2BC238F1">
-            <wp:extent cx="2459712" cy="1689100"/>
+          <wp:inline distT="0" distB="0" distL="0" distR="0" wp14:anchorId="663B909A" wp14:editId="49D2FB6C">
+            <wp:extent cx="2771775" cy="1931993"/>
             <wp:effectExtent l="0" t="0" r="0" b="0"/>
-            <wp:docPr id="3" name="Picture 3"/>
+            <wp:docPr id="7" name="Picture 7"/>
             <wp:cNvGraphicFramePr>
               <a:graphicFrameLocks xmlns:a="http://schemas.openxmlformats.org/drawingml/2006/main" noChangeAspect="1"/>
             </wp:cNvGraphicFramePr>
@@ -4743,7 +3581,7 @@
                   <pic:spPr>
                     <a:xfrm>
                       <a:off x="0" y="0"/>
-                      <a:ext cx="2478273" cy="1701846"/>
+                      <a:ext cx="2779775" cy="1937569"/>
                     </a:xfrm>
                     <a:prstGeom prst="rect">
                       <a:avLst/>
@@ -4770,6 +3608,7 @@
           <w:rFonts w:cstheme="minorHAnsi"/>
           <w:i/>
         </w:rPr>
+        <w:lastRenderedPageBreak/>
         <w:t xml:space="preserve">Fig </w:t>
       </w:r>
       <w:r>
@@ -4777,50 +3616,195 @@
           <w:rFonts w:cstheme="minorHAnsi"/>
           <w:i/>
         </w:rPr>
-        <w:t xml:space="preserve">XX: </w:t>
+        <w:t>XX: Predicted vs. Actual Values (</w:t>
       </w:r>
       <w:r>
         <w:rPr>
           <w:rFonts w:cstheme="minorHAnsi"/>
           <w:i/>
         </w:rPr>
-        <w:t xml:space="preserve">Histogram </w:t>
-      </w:r>
-      <w:r>
-        <w:rPr>
-          <w:rFonts w:cstheme="minorHAnsi"/>
-          <w:i/>
-        </w:rPr>
-        <w:t>of Residuals</w:t>
-      </w:r>
-    </w:p>
-    <w:p>
-      <w:pPr>
-        <w:pStyle w:val="Text"/>
-        <w:ind w:firstLine="144"/>
-        <w:rPr>
-          <w:sz w:val="18"/>
-        </w:rPr>
-      </w:pPr>
+        <w:t xml:space="preserve">Full Model 2-way EC) </w:t>
+      </w:r>
     </w:p>
     <w:p>
       <w:pPr>
         <w:pStyle w:val="Text"/>
         <w:ind w:firstLine="144"/>
         <w:jc w:val="center"/>
-        <w:rPr>
-          <w:sz w:val="18"/>
-        </w:rPr>
+      </w:pPr>
+    </w:p>
+    <w:p>
+      <w:pPr>
+        <w:pStyle w:val="Text"/>
+        <w:ind w:firstLine="144"/>
+      </w:pPr>
+      <w:r>
+        <w:t>Next, we tried 2-way interaction of all the predictors</w:t>
+      </w:r>
+      <w:r>
+        <w:t xml:space="preserve"> followed by PCA and PCR. However, this too did not provide much improvement in </w:t>
+      </w:r>
+      <w:r>
+        <w:t>the results (Fig XX)</w:t>
+      </w:r>
+      <w:r>
+        <w:t xml:space="preserve"> and the model suffered from the same assumption violations as in project 1</w:t>
+      </w:r>
+      <w:r>
+        <w:t>.</w:t>
+      </w:r>
+    </w:p>
+    <w:p>
+      <w:pPr>
+        <w:pStyle w:val="Text"/>
+        <w:ind w:firstLine="144"/>
+        <w:jc w:val="center"/>
       </w:pPr>
       <w:r>
         <w:rPr>
           <w:noProof/>
         </w:rPr>
         <w:drawing>
-          <wp:inline distT="0" distB="0" distL="0" distR="0" wp14:anchorId="472763E3" wp14:editId="0A5B406E">
-            <wp:extent cx="2456966" cy="1672590"/>
+          <wp:inline distT="0" distB="0" distL="0" distR="0" wp14:anchorId="1217B2BE" wp14:editId="3230E6D6">
+            <wp:extent cx="2771775" cy="1931993"/>
             <wp:effectExtent l="0" t="0" r="0" b="0"/>
-            <wp:docPr id="4" name="Picture 4"/>
+            <wp:docPr id="8" name="Picture 8"/>
+            <wp:cNvGraphicFramePr>
+              <a:graphicFrameLocks xmlns:a="http://schemas.openxmlformats.org/drawingml/2006/main" noChangeAspect="1"/>
+            </wp:cNvGraphicFramePr>
+            <a:graphic xmlns:a="http://schemas.openxmlformats.org/drawingml/2006/main">
+              <a:graphicData uri="http://schemas.openxmlformats.org/drawingml/2006/picture">
+                <pic:pic xmlns:pic="http://schemas.openxmlformats.org/drawingml/2006/picture">
+                  <pic:nvPicPr>
+                    <pic:cNvPr id="1" name=""/>
+                    <pic:cNvPicPr/>
+                  </pic:nvPicPr>
+                  <pic:blipFill>
+                    <a:blip r:embed="rId16"/>
+                    <a:stretch>
+                      <a:fillRect/>
+                    </a:stretch>
+                  </pic:blipFill>
+                  <pic:spPr>
+                    <a:xfrm>
+                      <a:off x="0" y="0"/>
+                      <a:ext cx="2779775" cy="1937569"/>
+                    </a:xfrm>
+                    <a:prstGeom prst="rect">
+                      <a:avLst/>
+                    </a:prstGeom>
+                  </pic:spPr>
+                </pic:pic>
+              </a:graphicData>
+            </a:graphic>
+          </wp:inline>
+        </w:drawing>
+      </w:r>
+    </w:p>
+    <w:p>
+      <w:pPr>
+        <w:ind w:firstLine="202"/>
+        <w:jc w:val="center"/>
+        <w:rPr>
+          <w:rFonts w:cstheme="minorHAnsi"/>
+          <w:i/>
+          <w:color w:val="FF0000"/>
+        </w:rPr>
+      </w:pPr>
+      <w:r>
+        <w:rPr>
+          <w:rFonts w:cstheme="minorHAnsi"/>
+          <w:i/>
+          <w:color w:val="FF0000"/>
+        </w:rPr>
+        <w:t xml:space="preserve">Fig XX: Predicted vs. Actual Values (Full Model 2-way </w:t>
+      </w:r>
+      <w:r>
+        <w:rPr>
+          <w:rFonts w:cstheme="minorHAnsi"/>
+          <w:i/>
+          <w:color w:val="FF0000"/>
+        </w:rPr>
+        <w:t>All</w:t>
+      </w:r>
+      <w:r>
+        <w:rPr>
+          <w:rFonts w:cstheme="minorHAnsi"/>
+          <w:i/>
+          <w:color w:val="FF0000"/>
+        </w:rPr>
+        <w:t xml:space="preserve">) </w:t>
+      </w:r>
+    </w:p>
+    <w:p>
+      <w:pPr>
+        <w:pStyle w:val="Text"/>
+        <w:ind w:firstLine="144"/>
+      </w:pPr>
+      <w:r>
+        <w:t xml:space="preserve">  </w:t>
+      </w:r>
+    </w:p>
+    <w:p>
+      <w:pPr>
+        <w:pStyle w:val="Text"/>
+        <w:ind w:firstLine="144"/>
+      </w:pPr>
+      <w:r>
+        <w:t>Finally, w</w:t>
+      </w:r>
+      <w:r>
+        <w:t>e used the intelligent feature engineered variables along with the original variables as our new set of predictors.</w:t>
+      </w:r>
+      <w:r>
+        <w:t xml:space="preserve"> </w:t>
+      </w:r>
+      <w:r>
+        <w:t xml:space="preserve">While the original data set did not show any multicollinearity, the new dataset showed considerable multicollinearity since many features were derived from the others. This is clearly visible in Fig XX. </w:t>
+      </w:r>
+      <w:r>
+        <w:t xml:space="preserve">In addition, since the model in project 1 did not give a good fit as is, we performed a 2-way interaction of all the features with each other. This increased the number of predictors from 240 to 39,340. We solved the issue </w:t>
+      </w:r>
+      <w:r>
+        <w:t xml:space="preserve">of </w:t>
+      </w:r>
+      <w:r>
+        <w:t>multicollinearity as well as the extremely high dimensionality  by using</w:t>
+      </w:r>
+      <w:r>
+        <w:t xml:space="preserve"> Principal Component Analysis.</w:t>
+      </w:r>
+      <w:r>
+        <w:t xml:space="preserve"> PCA transformed the correlated inputs into a set of non-correlated linear combinations which resolved the multicollinearity issue. In addition, the first few principal components account for most of the variability in the predictors. If we forgo a small amount of variability in the predictors, we can reduce the dimensionality drastically. As can be seen from Fig XX, the first 3,455 principal components account for ~ 80% of the data variability and this is less than 9% of the dimensions obtained from the 2-way interaction. Subsequently, we used these </w:t>
+      </w:r>
+      <w:r>
+        <w:t>3455</w:t>
+      </w:r>
+      <w:r>
+        <w:t xml:space="preserve"> PCs in our Linear Regression modeling. </w:t>
+      </w:r>
+    </w:p>
+    <w:p>
+      <w:pPr>
+        <w:pStyle w:val="Text"/>
+        <w:ind w:firstLine="144"/>
+      </w:pPr>
+    </w:p>
+    <w:p>
+      <w:pPr>
+        <w:pStyle w:val="Text"/>
+        <w:ind w:firstLine="144"/>
+        <w:jc w:val="center"/>
+      </w:pPr>
+      <w:r>
+        <w:rPr>
+          <w:noProof/>
+        </w:rPr>
+        <w:drawing>
+          <wp:inline distT="0" distB="0" distL="0" distR="0" wp14:anchorId="26F604D8" wp14:editId="3E692B61">
+            <wp:extent cx="3068875" cy="1866900"/>
+            <wp:effectExtent l="0" t="0" r="0" b="0"/>
+            <wp:docPr id="2" name="Picture 2"/>
             <wp:cNvGraphicFramePr>
               <a:graphicFrameLocks xmlns:a="http://schemas.openxmlformats.org/drawingml/2006/main" noChangeAspect="1"/>
             </wp:cNvGraphicFramePr>
@@ -4840,7 +3824,7 @@
                   <pic:spPr>
                     <a:xfrm>
                       <a:off x="0" y="0"/>
-                      <a:ext cx="2472713" cy="1683310"/>
+                      <a:ext cx="3144230" cy="1912741"/>
                     </a:xfrm>
                     <a:prstGeom prst="rect">
                       <a:avLst/>
@@ -4874,35 +3858,1259 @@
           <w:rFonts w:cstheme="minorHAnsi"/>
           <w:i/>
         </w:rPr>
-        <w:t xml:space="preserve">XX: </w:t>
-      </w:r>
-      <w:r>
+        <w:t>XX: Scree plot showing cumulative variance explained by the first 7000 principal components</w:t>
+      </w:r>
+    </w:p>
+    <w:p>
+      <w:pPr>
+        <w:ind w:firstLine="202"/>
+        <w:jc w:val="center"/>
         <w:rPr>
           <w:rFonts w:cstheme="minorHAnsi"/>
           <w:i/>
         </w:rPr>
-        <w:t>Studentized Residuals vs. Predicted Values</w:t>
+      </w:pPr>
+    </w:p>
+    <w:tbl>
+      <w:tblPr>
+        <w:tblStyle w:val="TableGrid"/>
+        <w:tblW w:w="0" w:type="auto"/>
+        <w:tblLook w:val="04A0" w:firstRow="1" w:lastRow="0" w:firstColumn="1" w:lastColumn="0" w:noHBand="0" w:noVBand="1"/>
+      </w:tblPr>
+      <w:tblGrid>
+        <w:gridCol w:w="2628"/>
+        <w:gridCol w:w="2628"/>
+      </w:tblGrid>
+      <w:tr>
+        <w:tc>
+          <w:tcPr>
+            <w:tcW w:w="2628" w:type="dxa"/>
+          </w:tcPr>
+          <w:p>
+            <w:pPr>
+              <w:shd w:val="clear" w:color="auto" w:fill="F8F8F8"/>
+              <w:wordWrap w:val="0"/>
+              <w:jc w:val="center"/>
+              <w:rPr>
+                <w:rFonts w:ascii="Consolas" w:eastAsia="Cambria" w:hAnsi="Consolas"/>
+                <w:b/>
+                <w:color w:val="FF0000"/>
+                <w:sz w:val="15"/>
+                <w:szCs w:val="15"/>
+                <w:shd w:val="clear" w:color="auto" w:fill="F8F8F8"/>
+              </w:rPr>
+            </w:pPr>
+            <w:r>
+              <w:br w:type="page"/>
+            </w:r>
+            <w:r>
+              <w:rPr>
+                <w:rFonts w:ascii="Consolas" w:eastAsia="Cambria" w:hAnsi="Consolas"/>
+                <w:b/>
+                <w:color w:val="FF0000"/>
+                <w:sz w:val="15"/>
+                <w:szCs w:val="15"/>
+                <w:shd w:val="clear" w:color="auto" w:fill="F8F8F8"/>
+              </w:rPr>
+              <w:t>##    Variables         VIF</w:t>
+            </w:r>
+          </w:p>
+          <w:p>
+            <w:pPr>
+              <w:shd w:val="clear" w:color="auto" w:fill="F8F8F8"/>
+              <w:wordWrap w:val="0"/>
+              <w:jc w:val="center"/>
+              <w:rPr>
+                <w:rFonts w:ascii="Consolas" w:eastAsia="Cambria" w:hAnsi="Consolas"/>
+                <w:sz w:val="15"/>
+                <w:szCs w:val="15"/>
+                <w:shd w:val="clear" w:color="auto" w:fill="F8F8F8"/>
+              </w:rPr>
+            </w:pPr>
+            <w:r>
+              <w:rPr>
+                <w:rFonts w:ascii="Consolas" w:eastAsia="Cambria" w:hAnsi="Consolas"/>
+                <w:sz w:val="15"/>
+                <w:szCs w:val="15"/>
+                <w:shd w:val="clear" w:color="auto" w:fill="F8F8F8"/>
+              </w:rPr>
+              <w:t>## 1     x16log 3898.657885</w:t>
+            </w:r>
+          </w:p>
+          <w:p>
+            <w:pPr>
+              <w:shd w:val="clear" w:color="auto" w:fill="F8F8F8"/>
+              <w:wordWrap w:val="0"/>
+              <w:jc w:val="center"/>
+              <w:rPr>
+                <w:rFonts w:ascii="Consolas" w:eastAsia="Cambria" w:hAnsi="Consolas"/>
+                <w:sz w:val="15"/>
+                <w:szCs w:val="15"/>
+                <w:shd w:val="clear" w:color="auto" w:fill="F8F8F8"/>
+              </w:rPr>
+            </w:pPr>
+            <w:r>
+              <w:rPr>
+                <w:rFonts w:ascii="Consolas" w:eastAsia="Cambria" w:hAnsi="Consolas"/>
+                <w:sz w:val="15"/>
+                <w:szCs w:val="15"/>
+                <w:shd w:val="clear" w:color="auto" w:fill="F8F8F8"/>
+              </w:rPr>
+              <w:t>## 2      x5log 2548.241629</w:t>
+            </w:r>
+          </w:p>
+          <w:p>
+            <w:pPr>
+              <w:shd w:val="clear" w:color="auto" w:fill="F8F8F8"/>
+              <w:wordWrap w:val="0"/>
+              <w:jc w:val="center"/>
+              <w:rPr>
+                <w:rFonts w:ascii="Consolas" w:eastAsia="Cambria" w:hAnsi="Consolas"/>
+                <w:sz w:val="15"/>
+                <w:szCs w:val="15"/>
+                <w:shd w:val="clear" w:color="auto" w:fill="F8F8F8"/>
+              </w:rPr>
+            </w:pPr>
+            <w:r>
+              <w:rPr>
+                <w:rFonts w:ascii="Consolas" w:eastAsia="Cambria" w:hAnsi="Consolas"/>
+                <w:sz w:val="15"/>
+                <w:szCs w:val="15"/>
+                <w:shd w:val="clear" w:color="auto" w:fill="F8F8F8"/>
+              </w:rPr>
+              <w:t>## 3     x20log 1933.938073</w:t>
+            </w:r>
+          </w:p>
+          <w:p>
+            <w:pPr>
+              <w:shd w:val="clear" w:color="auto" w:fill="F8F8F8"/>
+              <w:wordWrap w:val="0"/>
+              <w:jc w:val="center"/>
+              <w:rPr>
+                <w:rFonts w:ascii="Consolas" w:eastAsia="Cambria" w:hAnsi="Consolas"/>
+                <w:sz w:val="15"/>
+                <w:szCs w:val="15"/>
+                <w:shd w:val="clear" w:color="auto" w:fill="F8F8F8"/>
+              </w:rPr>
+            </w:pPr>
+            <w:r>
+              <w:rPr>
+                <w:rFonts w:ascii="Consolas" w:eastAsia="Cambria" w:hAnsi="Consolas"/>
+                <w:sz w:val="15"/>
+                <w:szCs w:val="15"/>
+                <w:shd w:val="clear" w:color="auto" w:fill="F8F8F8"/>
+              </w:rPr>
+              <w:t>## 4        x16 1794.335885</w:t>
+            </w:r>
+          </w:p>
+          <w:p>
+            <w:pPr>
+              <w:shd w:val="clear" w:color="auto" w:fill="F8F8F8"/>
+              <w:wordWrap w:val="0"/>
+              <w:jc w:val="center"/>
+              <w:rPr>
+                <w:rFonts w:ascii="Consolas" w:eastAsia="Cambria" w:hAnsi="Consolas"/>
+                <w:sz w:val="15"/>
+                <w:szCs w:val="15"/>
+                <w:shd w:val="clear" w:color="auto" w:fill="F8F8F8"/>
+              </w:rPr>
+            </w:pPr>
+            <w:r>
+              <w:rPr>
+                <w:rFonts w:ascii="Consolas" w:eastAsia="Cambria" w:hAnsi="Consolas"/>
+                <w:sz w:val="15"/>
+                <w:szCs w:val="15"/>
+                <w:shd w:val="clear" w:color="auto" w:fill="F8F8F8"/>
+              </w:rPr>
+              <w:t>## 5        x11 1617.835412</w:t>
+            </w:r>
+          </w:p>
+          <w:p>
+            <w:pPr>
+              <w:shd w:val="clear" w:color="auto" w:fill="F8F8F8"/>
+              <w:wordWrap w:val="0"/>
+              <w:jc w:val="center"/>
+              <w:rPr>
+                <w:rFonts w:ascii="Consolas" w:eastAsia="Cambria" w:hAnsi="Consolas"/>
+                <w:sz w:val="15"/>
+                <w:szCs w:val="15"/>
+                <w:shd w:val="clear" w:color="auto" w:fill="F8F8F8"/>
+              </w:rPr>
+            </w:pPr>
+            <w:r>
+              <w:rPr>
+                <w:rFonts w:ascii="Consolas" w:eastAsia="Cambria" w:hAnsi="Consolas"/>
+                <w:sz w:val="15"/>
+                <w:szCs w:val="15"/>
+                <w:shd w:val="clear" w:color="auto" w:fill="F8F8F8"/>
+              </w:rPr>
+              <w:t>## 6     x11log 1617.529796</w:t>
+            </w:r>
+          </w:p>
+          <w:p>
+            <w:pPr>
+              <w:shd w:val="clear" w:color="auto" w:fill="F8F8F8"/>
+              <w:wordWrap w:val="0"/>
+              <w:jc w:val="center"/>
+              <w:rPr>
+                <w:rFonts w:ascii="Consolas" w:eastAsia="Cambria" w:hAnsi="Consolas"/>
+                <w:sz w:val="15"/>
+                <w:szCs w:val="15"/>
+                <w:shd w:val="clear" w:color="auto" w:fill="F8F8F8"/>
+              </w:rPr>
+            </w:pPr>
+            <w:r>
+              <w:rPr>
+                <w:rFonts w:ascii="Consolas" w:eastAsia="Cambria" w:hAnsi="Consolas"/>
+                <w:sz w:val="15"/>
+                <w:szCs w:val="15"/>
+                <w:shd w:val="clear" w:color="auto" w:fill="F8F8F8"/>
+              </w:rPr>
+              <w:t>## 7      x8log 1616.618846</w:t>
+            </w:r>
+          </w:p>
+          <w:p>
+            <w:pPr>
+              <w:shd w:val="clear" w:color="auto" w:fill="F8F8F8"/>
+              <w:wordWrap w:val="0"/>
+              <w:jc w:val="center"/>
+              <w:rPr>
+                <w:rFonts w:ascii="Consolas" w:eastAsia="Cambria" w:hAnsi="Consolas"/>
+                <w:sz w:val="15"/>
+                <w:szCs w:val="15"/>
+                <w:shd w:val="clear" w:color="auto" w:fill="F8F8F8"/>
+              </w:rPr>
+            </w:pPr>
+            <w:r>
+              <w:rPr>
+                <w:rFonts w:ascii="Consolas" w:eastAsia="Cambria" w:hAnsi="Consolas"/>
+                <w:sz w:val="15"/>
+                <w:szCs w:val="15"/>
+                <w:shd w:val="clear" w:color="auto" w:fill="F8F8F8"/>
+              </w:rPr>
+              <w:t>## 8         x5 1181.352484</w:t>
+            </w:r>
+          </w:p>
+          <w:p>
+            <w:pPr>
+              <w:shd w:val="clear" w:color="auto" w:fill="F8F8F8"/>
+              <w:wordWrap w:val="0"/>
+              <w:jc w:val="center"/>
+              <w:rPr>
+                <w:rFonts w:ascii="Consolas" w:eastAsia="Cambria" w:hAnsi="Consolas"/>
+                <w:sz w:val="15"/>
+                <w:szCs w:val="15"/>
+                <w:shd w:val="clear" w:color="auto" w:fill="F8F8F8"/>
+              </w:rPr>
+            </w:pPr>
+            <w:r>
+              <w:rPr>
+                <w:rFonts w:ascii="Consolas" w:eastAsia="Cambria" w:hAnsi="Consolas"/>
+                <w:sz w:val="15"/>
+                <w:szCs w:val="15"/>
+                <w:shd w:val="clear" w:color="auto" w:fill="F8F8F8"/>
+              </w:rPr>
+              <w:t>## 9        x20  899.832193</w:t>
+            </w:r>
+          </w:p>
+          <w:p>
+            <w:pPr>
+              <w:shd w:val="clear" w:color="auto" w:fill="F8F8F8"/>
+              <w:wordWrap w:val="0"/>
+              <w:jc w:val="center"/>
+              <w:rPr>
+                <w:rFonts w:ascii="Consolas" w:eastAsia="Cambria" w:hAnsi="Consolas"/>
+                <w:sz w:val="15"/>
+                <w:szCs w:val="15"/>
+                <w:shd w:val="clear" w:color="auto" w:fill="F8F8F8"/>
+              </w:rPr>
+            </w:pPr>
+            <w:r>
+              <w:rPr>
+                <w:rFonts w:ascii="Consolas" w:eastAsia="Cambria" w:hAnsi="Consolas"/>
+                <w:sz w:val="15"/>
+                <w:szCs w:val="15"/>
+                <w:shd w:val="clear" w:color="auto" w:fill="F8F8F8"/>
+              </w:rPr>
+              <w:t>## 10        x8  760.784111</w:t>
+            </w:r>
+          </w:p>
+          <w:p>
+            <w:pPr>
+              <w:shd w:val="clear" w:color="auto" w:fill="F8F8F8"/>
+              <w:wordWrap w:val="0"/>
+              <w:jc w:val="center"/>
+              <w:rPr>
+                <w:rFonts w:ascii="Consolas" w:eastAsia="Cambria" w:hAnsi="Consolas"/>
+                <w:sz w:val="15"/>
+                <w:szCs w:val="15"/>
+                <w:shd w:val="clear" w:color="auto" w:fill="F8F8F8"/>
+              </w:rPr>
+            </w:pPr>
+            <w:r>
+              <w:rPr>
+                <w:rFonts w:ascii="Consolas" w:eastAsia="Cambria" w:hAnsi="Consolas"/>
+                <w:sz w:val="15"/>
+                <w:szCs w:val="15"/>
+                <w:shd w:val="clear" w:color="auto" w:fill="F8F8F8"/>
+              </w:rPr>
+              <w:t>## 11     x7log  551.537736</w:t>
+            </w:r>
+          </w:p>
+          <w:p>
+            <w:pPr>
+              <w:shd w:val="clear" w:color="auto" w:fill="F8F8F8"/>
+              <w:wordWrap w:val="0"/>
+              <w:jc w:val="center"/>
+              <w:rPr>
+                <w:rFonts w:ascii="Consolas" w:eastAsia="Cambria" w:hAnsi="Consolas"/>
+                <w:sz w:val="15"/>
+                <w:szCs w:val="15"/>
+                <w:shd w:val="clear" w:color="auto" w:fill="F8F8F8"/>
+              </w:rPr>
+            </w:pPr>
+            <w:r>
+              <w:rPr>
+                <w:rFonts w:ascii="Consolas" w:eastAsia="Cambria" w:hAnsi="Consolas"/>
+                <w:sz w:val="15"/>
+                <w:szCs w:val="15"/>
+                <w:shd w:val="clear" w:color="auto" w:fill="F8F8F8"/>
+              </w:rPr>
+              <w:t>## 12     x1log  539.431432</w:t>
+            </w:r>
+          </w:p>
+          <w:p>
+            <w:pPr>
+              <w:shd w:val="clear" w:color="auto" w:fill="F8F8F8"/>
+              <w:wordWrap w:val="0"/>
+              <w:jc w:val="center"/>
+              <w:rPr>
+                <w:rFonts w:ascii="Consolas" w:eastAsia="Cambria" w:hAnsi="Consolas"/>
+                <w:sz w:val="15"/>
+                <w:szCs w:val="15"/>
+                <w:shd w:val="clear" w:color="auto" w:fill="F8F8F8"/>
+              </w:rPr>
+            </w:pPr>
+            <w:r>
+              <w:rPr>
+                <w:rFonts w:ascii="Consolas" w:eastAsia="Cambria" w:hAnsi="Consolas"/>
+                <w:sz w:val="15"/>
+                <w:szCs w:val="15"/>
+                <w:shd w:val="clear" w:color="auto" w:fill="F8F8F8"/>
+              </w:rPr>
+              <w:t>## 13  x16sqinv  449.246006</w:t>
+            </w:r>
+          </w:p>
+          <w:p>
+            <w:pPr>
+              <w:shd w:val="clear" w:color="auto" w:fill="F8F8F8"/>
+              <w:wordWrap w:val="0"/>
+              <w:jc w:val="center"/>
+              <w:rPr>
+                <w:rFonts w:ascii="Consolas" w:eastAsia="Cambria" w:hAnsi="Consolas"/>
+                <w:sz w:val="15"/>
+                <w:szCs w:val="15"/>
+                <w:shd w:val="clear" w:color="auto" w:fill="F8F8F8"/>
+              </w:rPr>
+            </w:pPr>
+            <w:r>
+              <w:rPr>
+                <w:rFonts w:ascii="Consolas" w:eastAsia="Cambria" w:hAnsi="Consolas"/>
+                <w:sz w:val="15"/>
+                <w:szCs w:val="15"/>
+                <w:shd w:val="clear" w:color="auto" w:fill="F8F8F8"/>
+              </w:rPr>
+              <w:t>## 14    x13log  379.929844</w:t>
+            </w:r>
+          </w:p>
+          <w:p>
+            <w:pPr>
+              <w:shd w:val="clear" w:color="auto" w:fill="F8F8F8"/>
+              <w:wordWrap w:val="0"/>
+              <w:jc w:val="center"/>
+              <w:rPr>
+                <w:rFonts w:ascii="Consolas" w:eastAsia="Cambria" w:hAnsi="Consolas"/>
+                <w:sz w:val="15"/>
+                <w:szCs w:val="15"/>
+                <w:shd w:val="clear" w:color="auto" w:fill="F8F8F8"/>
+              </w:rPr>
+            </w:pPr>
+            <w:r>
+              <w:rPr>
+                <w:rFonts w:ascii="Consolas" w:eastAsia="Cambria" w:hAnsi="Consolas"/>
+                <w:sz w:val="15"/>
+                <w:szCs w:val="15"/>
+                <w:shd w:val="clear" w:color="auto" w:fill="F8F8F8"/>
+              </w:rPr>
+              <w:t>## 15    x12log  371.951963</w:t>
+            </w:r>
+          </w:p>
+          <w:p>
+            <w:pPr>
+              <w:shd w:val="clear" w:color="auto" w:fill="F8F8F8"/>
+              <w:wordWrap w:val="0"/>
+              <w:jc w:val="center"/>
+              <w:rPr>
+                <w:rFonts w:ascii="Consolas" w:eastAsia="Cambria" w:hAnsi="Consolas"/>
+                <w:sz w:val="15"/>
+                <w:szCs w:val="15"/>
+                <w:shd w:val="clear" w:color="auto" w:fill="F8F8F8"/>
+              </w:rPr>
+            </w:pPr>
+            <w:r>
+              <w:rPr>
+                <w:rFonts w:ascii="Consolas" w:eastAsia="Cambria" w:hAnsi="Consolas"/>
+                <w:sz w:val="15"/>
+                <w:szCs w:val="15"/>
+                <w:shd w:val="clear" w:color="auto" w:fill="F8F8F8"/>
+              </w:rPr>
+              <w:t>## 16    x18log  316.819341</w:t>
+            </w:r>
+          </w:p>
+          <w:p>
+            <w:pPr>
+              <w:shd w:val="clear" w:color="auto" w:fill="F8F8F8"/>
+              <w:wordWrap w:val="0"/>
+              <w:jc w:val="center"/>
+              <w:rPr>
+                <w:rFonts w:ascii="Consolas" w:eastAsia="Cambria" w:hAnsi="Consolas"/>
+                <w:sz w:val="15"/>
+                <w:szCs w:val="15"/>
+                <w:shd w:val="clear" w:color="auto" w:fill="F8F8F8"/>
+              </w:rPr>
+            </w:pPr>
+            <w:r>
+              <w:rPr>
+                <w:rFonts w:ascii="Consolas" w:eastAsia="Cambria" w:hAnsi="Consolas"/>
+                <w:sz w:val="15"/>
+                <w:szCs w:val="15"/>
+                <w:shd w:val="clear" w:color="auto" w:fill="F8F8F8"/>
+              </w:rPr>
+              <w:t>## 17   x5sqinv  296.949745</w:t>
+            </w:r>
+          </w:p>
+          <w:p>
+            <w:pPr>
+              <w:shd w:val="clear" w:color="auto" w:fill="F8F8F8"/>
+              <w:wordWrap w:val="0"/>
+              <w:jc w:val="center"/>
+              <w:rPr>
+                <w:rFonts w:ascii="Consolas" w:eastAsia="Cambria" w:hAnsi="Consolas"/>
+                <w:sz w:val="15"/>
+                <w:szCs w:val="15"/>
+                <w:shd w:val="clear" w:color="auto" w:fill="F8F8F8"/>
+              </w:rPr>
+            </w:pPr>
+            <w:r>
+              <w:rPr>
+                <w:rFonts w:ascii="Consolas" w:eastAsia="Cambria" w:hAnsi="Consolas"/>
+                <w:sz w:val="15"/>
+                <w:szCs w:val="15"/>
+                <w:shd w:val="clear" w:color="auto" w:fill="F8F8F8"/>
+              </w:rPr>
+              <w:t>## 18        x7  267.551246</w:t>
+            </w:r>
+          </w:p>
+          <w:p>
+            <w:pPr>
+              <w:shd w:val="clear" w:color="auto" w:fill="F8F8F8"/>
+              <w:wordWrap w:val="0"/>
+              <w:jc w:val="center"/>
+              <w:rPr>
+                <w:rFonts w:ascii="Consolas" w:eastAsia="Cambria" w:hAnsi="Consolas"/>
+                <w:sz w:val="15"/>
+                <w:szCs w:val="15"/>
+                <w:shd w:val="clear" w:color="auto" w:fill="F8F8F8"/>
+              </w:rPr>
+            </w:pPr>
+            <w:r>
+              <w:rPr>
+                <w:rFonts w:ascii="Consolas" w:eastAsia="Cambria" w:hAnsi="Consolas"/>
+                <w:sz w:val="15"/>
+                <w:szCs w:val="15"/>
+                <w:shd w:val="clear" w:color="auto" w:fill="F8F8F8"/>
+              </w:rPr>
+              <w:t>## 19        x1  259.322495</w:t>
+            </w:r>
+          </w:p>
+          <w:p>
+            <w:pPr>
+              <w:shd w:val="clear" w:color="auto" w:fill="F8F8F8"/>
+              <w:wordWrap w:val="0"/>
+              <w:jc w:val="center"/>
+              <w:rPr>
+                <w:rFonts w:ascii="Consolas" w:eastAsia="Cambria" w:hAnsi="Consolas"/>
+                <w:sz w:val="15"/>
+                <w:szCs w:val="15"/>
+                <w:shd w:val="clear" w:color="auto" w:fill="F8F8F8"/>
+              </w:rPr>
+            </w:pPr>
+            <w:r>
+              <w:rPr>
+                <w:rFonts w:ascii="Consolas" w:eastAsia="Cambria" w:hAnsi="Consolas"/>
+                <w:sz w:val="15"/>
+                <w:szCs w:val="15"/>
+                <w:shd w:val="clear" w:color="auto" w:fill="F8F8F8"/>
+              </w:rPr>
+              <w:t>## 20  x20sqinv  226.688625</w:t>
+            </w:r>
+          </w:p>
+          <w:p>
+            <w:pPr>
+              <w:shd w:val="clear" w:color="auto" w:fill="F8F8F8"/>
+              <w:wordWrap w:val="0"/>
+              <w:jc w:val="center"/>
+              <w:rPr>
+                <w:rFonts w:ascii="Consolas" w:eastAsia="Cambria" w:hAnsi="Consolas"/>
+                <w:sz w:val="15"/>
+                <w:szCs w:val="15"/>
+                <w:shd w:val="clear" w:color="auto" w:fill="F8F8F8"/>
+              </w:rPr>
+            </w:pPr>
+            <w:r>
+              <w:rPr>
+                <w:rFonts w:ascii="Consolas" w:eastAsia="Cambria" w:hAnsi="Consolas"/>
+                <w:sz w:val="15"/>
+                <w:szCs w:val="15"/>
+                <w:shd w:val="clear" w:color="auto" w:fill="F8F8F8"/>
+              </w:rPr>
+              <w:t>## 21   x8sqinv  190.358246</w:t>
+            </w:r>
+          </w:p>
+          <w:p>
+            <w:pPr>
+              <w:shd w:val="clear" w:color="auto" w:fill="F8F8F8"/>
+              <w:wordWrap w:val="0"/>
+              <w:jc w:val="center"/>
+              <w:rPr>
+                <w:rFonts w:ascii="Consolas" w:eastAsia="Cambria" w:hAnsi="Consolas"/>
+                <w:sz w:val="15"/>
+                <w:szCs w:val="15"/>
+                <w:shd w:val="clear" w:color="auto" w:fill="F8F8F8"/>
+              </w:rPr>
+            </w:pPr>
+            <w:r>
+              <w:rPr>
+                <w:rFonts w:ascii="Consolas" w:eastAsia="Cambria" w:hAnsi="Consolas"/>
+                <w:sz w:val="15"/>
+                <w:szCs w:val="15"/>
+                <w:shd w:val="clear" w:color="auto" w:fill="F8F8F8"/>
+              </w:rPr>
+              <w:t>## 22       x13  186.168906</w:t>
+            </w:r>
+          </w:p>
+          <w:p>
+            <w:pPr>
+              <w:shd w:val="clear" w:color="auto" w:fill="F8F8F8"/>
+              <w:wordWrap w:val="0"/>
+              <w:jc w:val="center"/>
+              <w:rPr>
+                <w:rFonts w:ascii="Consolas" w:eastAsia="Cambria" w:hAnsi="Consolas"/>
+                <w:sz w:val="15"/>
+                <w:szCs w:val="15"/>
+                <w:shd w:val="clear" w:color="auto" w:fill="F8F8F8"/>
+              </w:rPr>
+            </w:pPr>
+            <w:r>
+              <w:rPr>
+                <w:rFonts w:ascii="Consolas" w:eastAsia="Cambria" w:hAnsi="Consolas"/>
+                <w:sz w:val="15"/>
+                <w:szCs w:val="15"/>
+                <w:shd w:val="clear" w:color="auto" w:fill="F8F8F8"/>
+              </w:rPr>
+              <w:t>## 23       x12  185.412904</w:t>
+            </w:r>
+          </w:p>
+          <w:p>
+            <w:pPr>
+              <w:shd w:val="clear" w:color="auto" w:fill="F8F8F8"/>
+              <w:wordWrap w:val="0"/>
+              <w:jc w:val="center"/>
+              <w:rPr>
+                <w:rFonts w:ascii="Consolas" w:eastAsia="Cambria" w:hAnsi="Consolas"/>
+                <w:sz w:val="15"/>
+                <w:szCs w:val="15"/>
+                <w:shd w:val="clear" w:color="auto" w:fill="F8F8F8"/>
+              </w:rPr>
+            </w:pPr>
+            <w:r>
+              <w:rPr>
+                <w:rFonts w:ascii="Consolas" w:eastAsia="Cambria" w:hAnsi="Consolas"/>
+                <w:sz w:val="15"/>
+                <w:szCs w:val="15"/>
+                <w:shd w:val="clear" w:color="auto" w:fill="F8F8F8"/>
+              </w:rPr>
+              <w:t>## 24    x22log  176.081153</w:t>
+            </w:r>
+          </w:p>
+          <w:p>
+            <w:pPr>
+              <w:wordWrap w:val="0"/>
+              <w:jc w:val="center"/>
+              <w:rPr>
+                <w:rFonts w:ascii="Consolas" w:eastAsia="Cambria" w:hAnsi="Consolas"/>
+                <w:sz w:val="15"/>
+                <w:szCs w:val="15"/>
+                <w:shd w:val="clear" w:color="auto" w:fill="F8F8F8"/>
+              </w:rPr>
+            </w:pPr>
+            <w:r>
+              <w:rPr>
+                <w:rFonts w:ascii="Consolas" w:eastAsia="Cambria" w:hAnsi="Consolas"/>
+                <w:sz w:val="15"/>
+                <w:szCs w:val="15"/>
+                <w:shd w:val="clear" w:color="auto" w:fill="F8F8F8"/>
+              </w:rPr>
+              <w:t>## 25       x18  158.571673</w:t>
+            </w:r>
+          </w:p>
+        </w:tc>
+        <w:tc>
+          <w:tcPr>
+            <w:tcW w:w="2628" w:type="dxa"/>
+          </w:tcPr>
+          <w:p>
+            <w:pPr>
+              <w:shd w:val="clear" w:color="auto" w:fill="F8F8F8"/>
+              <w:wordWrap w:val="0"/>
+              <w:jc w:val="center"/>
+              <w:rPr>
+                <w:rFonts w:ascii="Consolas" w:eastAsia="Cambria" w:hAnsi="Consolas"/>
+                <w:b/>
+                <w:color w:val="FF0000"/>
+                <w:sz w:val="15"/>
+                <w:szCs w:val="15"/>
+                <w:shd w:val="clear" w:color="auto" w:fill="F8F8F8"/>
+              </w:rPr>
+            </w:pPr>
+            <w:r>
+              <w:rPr>
+                <w:rFonts w:ascii="Consolas" w:eastAsia="Cambria" w:hAnsi="Consolas"/>
+                <w:b/>
+                <w:color w:val="FF0000"/>
+                <w:sz w:val="15"/>
+                <w:szCs w:val="15"/>
+                <w:shd w:val="clear" w:color="auto" w:fill="F8F8F8"/>
+              </w:rPr>
+              <w:t>##    Variables         VIF</w:t>
+            </w:r>
+          </w:p>
+          <w:p>
+            <w:pPr>
+              <w:shd w:val="clear" w:color="auto" w:fill="F8F8F8"/>
+              <w:wordWrap w:val="0"/>
+              <w:jc w:val="center"/>
+              <w:rPr>
+                <w:rFonts w:ascii="Consolas" w:eastAsia="Cambria" w:hAnsi="Consolas"/>
+                <w:sz w:val="15"/>
+                <w:szCs w:val="15"/>
+                <w:shd w:val="clear" w:color="auto" w:fill="F8F8F8"/>
+              </w:rPr>
+            </w:pPr>
+            <w:r>
+              <w:rPr>
+                <w:rFonts w:ascii="Consolas" w:eastAsia="Cambria" w:hAnsi="Consolas"/>
+                <w:sz w:val="15"/>
+                <w:szCs w:val="15"/>
+                <w:shd w:val="clear" w:color="auto" w:fill="F8F8F8"/>
+              </w:rPr>
+              <w:t>## 26       x22   89.101209</w:t>
+            </w:r>
+          </w:p>
+          <w:p>
+            <w:pPr>
+              <w:shd w:val="clear" w:color="auto" w:fill="F8F8F8"/>
+              <w:wordWrap w:val="0"/>
+              <w:jc w:val="center"/>
+              <w:rPr>
+                <w:rFonts w:ascii="Consolas" w:eastAsia="Cambria" w:hAnsi="Consolas"/>
+                <w:sz w:val="15"/>
+                <w:szCs w:val="15"/>
+                <w:shd w:val="clear" w:color="auto" w:fill="F8F8F8"/>
+              </w:rPr>
+            </w:pPr>
+            <w:r>
+              <w:rPr>
+                <w:rFonts w:ascii="Consolas" w:eastAsia="Cambria" w:hAnsi="Consolas"/>
+                <w:sz w:val="15"/>
+                <w:szCs w:val="15"/>
+                <w:shd w:val="clear" w:color="auto" w:fill="F8F8F8"/>
+              </w:rPr>
+              <w:t>## 27   x7sqinv   67.107315</w:t>
+            </w:r>
+          </w:p>
+          <w:p>
+            <w:pPr>
+              <w:shd w:val="clear" w:color="auto" w:fill="F8F8F8"/>
+              <w:wordWrap w:val="0"/>
+              <w:jc w:val="center"/>
+              <w:rPr>
+                <w:rFonts w:ascii="Consolas" w:eastAsia="Cambria" w:hAnsi="Consolas"/>
+                <w:sz w:val="15"/>
+                <w:szCs w:val="15"/>
+                <w:shd w:val="clear" w:color="auto" w:fill="F8F8F8"/>
+              </w:rPr>
+            </w:pPr>
+            <w:r>
+              <w:rPr>
+                <w:rFonts w:ascii="Consolas" w:eastAsia="Cambria" w:hAnsi="Consolas"/>
+                <w:sz w:val="15"/>
+                <w:szCs w:val="15"/>
+                <w:shd w:val="clear" w:color="auto" w:fill="F8F8F8"/>
+              </w:rPr>
+              <w:t>## 28   x1sqinv   65.708942</w:t>
+            </w:r>
+          </w:p>
+          <w:p>
+            <w:pPr>
+              <w:shd w:val="clear" w:color="auto" w:fill="F8F8F8"/>
+              <w:wordWrap w:val="0"/>
+              <w:jc w:val="center"/>
+              <w:rPr>
+                <w:rFonts w:ascii="Consolas" w:eastAsia="Cambria" w:hAnsi="Consolas"/>
+                <w:sz w:val="15"/>
+                <w:szCs w:val="15"/>
+                <w:shd w:val="clear" w:color="auto" w:fill="F8F8F8"/>
+              </w:rPr>
+            </w:pPr>
+            <w:r>
+              <w:rPr>
+                <w:rFonts w:ascii="Consolas" w:eastAsia="Cambria" w:hAnsi="Consolas"/>
+                <w:sz w:val="15"/>
+                <w:szCs w:val="15"/>
+                <w:shd w:val="clear" w:color="auto" w:fill="F8F8F8"/>
+              </w:rPr>
+              <w:t>## 29       x21   57.729060</w:t>
+            </w:r>
+          </w:p>
+          <w:p>
+            <w:pPr>
+              <w:shd w:val="clear" w:color="auto" w:fill="F8F8F8"/>
+              <w:wordWrap w:val="0"/>
+              <w:jc w:val="center"/>
+              <w:rPr>
+                <w:rFonts w:ascii="Consolas" w:eastAsia="Cambria" w:hAnsi="Consolas"/>
+                <w:sz w:val="15"/>
+                <w:szCs w:val="15"/>
+                <w:shd w:val="clear" w:color="auto" w:fill="F8F8F8"/>
+              </w:rPr>
+            </w:pPr>
+            <w:r>
+              <w:rPr>
+                <w:rFonts w:ascii="Consolas" w:eastAsia="Cambria" w:hAnsi="Consolas"/>
+                <w:sz w:val="15"/>
+                <w:szCs w:val="15"/>
+                <w:shd w:val="clear" w:color="auto" w:fill="F8F8F8"/>
+              </w:rPr>
+              <w:t>## 30        x2   48.327951</w:t>
+            </w:r>
+          </w:p>
+          <w:p>
+            <w:pPr>
+              <w:shd w:val="clear" w:color="auto" w:fill="F8F8F8"/>
+              <w:wordWrap w:val="0"/>
+              <w:jc w:val="center"/>
+              <w:rPr>
+                <w:rFonts w:ascii="Consolas" w:eastAsia="Cambria" w:hAnsi="Consolas"/>
+                <w:sz w:val="15"/>
+                <w:szCs w:val="15"/>
+                <w:shd w:val="clear" w:color="auto" w:fill="F8F8F8"/>
+              </w:rPr>
+            </w:pPr>
+            <w:r>
+              <w:rPr>
+                <w:rFonts w:ascii="Consolas" w:eastAsia="Cambria" w:hAnsi="Consolas"/>
+                <w:sz w:val="15"/>
+                <w:szCs w:val="15"/>
+                <w:shd w:val="clear" w:color="auto" w:fill="F8F8F8"/>
+              </w:rPr>
+              <w:t>## 31  x13sqinv   46.881321</w:t>
+            </w:r>
+          </w:p>
+          <w:p>
+            <w:pPr>
+              <w:shd w:val="clear" w:color="auto" w:fill="F8F8F8"/>
+              <w:wordWrap w:val="0"/>
+              <w:jc w:val="center"/>
+              <w:rPr>
+                <w:rFonts w:ascii="Consolas" w:eastAsia="Cambria" w:hAnsi="Consolas"/>
+                <w:sz w:val="15"/>
+                <w:szCs w:val="15"/>
+                <w:shd w:val="clear" w:color="auto" w:fill="F8F8F8"/>
+              </w:rPr>
+            </w:pPr>
+            <w:r>
+              <w:rPr>
+                <w:rFonts w:ascii="Consolas" w:eastAsia="Cambria" w:hAnsi="Consolas"/>
+                <w:sz w:val="15"/>
+                <w:szCs w:val="15"/>
+                <w:shd w:val="clear" w:color="auto" w:fill="F8F8F8"/>
+              </w:rPr>
+              <w:t>## 32    x21log   46.673228</w:t>
+            </w:r>
+          </w:p>
+          <w:p>
+            <w:pPr>
+              <w:shd w:val="clear" w:color="auto" w:fill="F8F8F8"/>
+              <w:wordWrap w:val="0"/>
+              <w:jc w:val="center"/>
+              <w:rPr>
+                <w:rFonts w:ascii="Consolas" w:eastAsia="Cambria" w:hAnsi="Consolas"/>
+                <w:sz w:val="15"/>
+                <w:szCs w:val="15"/>
+                <w:shd w:val="clear" w:color="auto" w:fill="F8F8F8"/>
+              </w:rPr>
+            </w:pPr>
+            <w:r>
+              <w:rPr>
+                <w:rFonts w:ascii="Consolas" w:eastAsia="Cambria" w:hAnsi="Consolas"/>
+                <w:sz w:val="15"/>
+                <w:szCs w:val="15"/>
+                <w:shd w:val="clear" w:color="auto" w:fill="F8F8F8"/>
+              </w:rPr>
+              <w:t>## 33  x12sqinv   45.232723</w:t>
+            </w:r>
+          </w:p>
+          <w:p>
+            <w:pPr>
+              <w:shd w:val="clear" w:color="auto" w:fill="F8F8F8"/>
+              <w:wordWrap w:val="0"/>
+              <w:jc w:val="center"/>
+              <w:rPr>
+                <w:rFonts w:ascii="Consolas" w:eastAsia="Cambria" w:hAnsi="Consolas"/>
+                <w:sz w:val="15"/>
+                <w:szCs w:val="15"/>
+                <w:shd w:val="clear" w:color="auto" w:fill="F8F8F8"/>
+              </w:rPr>
+            </w:pPr>
+            <w:r>
+              <w:rPr>
+                <w:rFonts w:ascii="Consolas" w:eastAsia="Cambria" w:hAnsi="Consolas"/>
+                <w:sz w:val="15"/>
+                <w:szCs w:val="15"/>
+                <w:shd w:val="clear" w:color="auto" w:fill="F8F8F8"/>
+              </w:rPr>
+              <w:t>## 34     x2log   43.040667</w:t>
+            </w:r>
+          </w:p>
+          <w:p>
+            <w:pPr>
+              <w:shd w:val="clear" w:color="auto" w:fill="F8F8F8"/>
+              <w:wordWrap w:val="0"/>
+              <w:jc w:val="center"/>
+              <w:rPr>
+                <w:rFonts w:ascii="Consolas" w:eastAsia="Cambria" w:hAnsi="Consolas"/>
+                <w:sz w:val="15"/>
+                <w:szCs w:val="15"/>
+                <w:shd w:val="clear" w:color="auto" w:fill="F8F8F8"/>
+              </w:rPr>
+            </w:pPr>
+            <w:r>
+              <w:rPr>
+                <w:rFonts w:ascii="Consolas" w:eastAsia="Cambria" w:hAnsi="Consolas"/>
+                <w:sz w:val="15"/>
+                <w:szCs w:val="15"/>
+                <w:shd w:val="clear" w:color="auto" w:fill="F8F8F8"/>
+              </w:rPr>
+              <w:t>## 35  x18sqinv   40.950701</w:t>
+            </w:r>
+          </w:p>
+          <w:p>
+            <w:pPr>
+              <w:shd w:val="clear" w:color="auto" w:fill="F8F8F8"/>
+              <w:wordWrap w:val="0"/>
+              <w:jc w:val="center"/>
+              <w:rPr>
+                <w:rFonts w:ascii="Consolas" w:eastAsia="Cambria" w:hAnsi="Consolas"/>
+                <w:sz w:val="15"/>
+                <w:szCs w:val="15"/>
+                <w:shd w:val="clear" w:color="auto" w:fill="F8F8F8"/>
+              </w:rPr>
+            </w:pPr>
+            <w:r>
+              <w:rPr>
+                <w:rFonts w:ascii="Consolas" w:eastAsia="Cambria" w:hAnsi="Consolas"/>
+                <w:sz w:val="15"/>
+                <w:szCs w:val="15"/>
+                <w:shd w:val="clear" w:color="auto" w:fill="F8F8F8"/>
+              </w:rPr>
+              <w:t>## 36       x23   38.225244</w:t>
+            </w:r>
+          </w:p>
+          <w:p>
+            <w:pPr>
+              <w:shd w:val="clear" w:color="auto" w:fill="F8F8F8"/>
+              <w:wordWrap w:val="0"/>
+              <w:jc w:val="center"/>
+              <w:rPr>
+                <w:rFonts w:ascii="Consolas" w:eastAsia="Cambria" w:hAnsi="Consolas"/>
+                <w:sz w:val="15"/>
+                <w:szCs w:val="15"/>
+                <w:shd w:val="clear" w:color="auto" w:fill="F8F8F8"/>
+              </w:rPr>
+            </w:pPr>
+            <w:r>
+              <w:rPr>
+                <w:rFonts w:ascii="Consolas" w:eastAsia="Cambria" w:hAnsi="Consolas"/>
+                <w:sz w:val="15"/>
+                <w:szCs w:val="15"/>
+                <w:shd w:val="clear" w:color="auto" w:fill="F8F8F8"/>
+              </w:rPr>
+              <w:t>## 37    x23log   35.673242</w:t>
+            </w:r>
+          </w:p>
+          <w:p>
+            <w:pPr>
+              <w:shd w:val="clear" w:color="auto" w:fill="F8F8F8"/>
+              <w:wordWrap w:val="0"/>
+              <w:jc w:val="center"/>
+              <w:rPr>
+                <w:rFonts w:ascii="Consolas" w:eastAsia="Cambria" w:hAnsi="Consolas"/>
+                <w:sz w:val="15"/>
+                <w:szCs w:val="15"/>
+                <w:shd w:val="clear" w:color="auto" w:fill="F8F8F8"/>
+              </w:rPr>
+            </w:pPr>
+            <w:r>
+              <w:rPr>
+                <w:rFonts w:ascii="Consolas" w:eastAsia="Cambria" w:hAnsi="Consolas"/>
+                <w:sz w:val="15"/>
+                <w:szCs w:val="15"/>
+                <w:shd w:val="clear" w:color="auto" w:fill="F8F8F8"/>
+              </w:rPr>
+              <w:t>## 38        x6   34.791262</w:t>
+            </w:r>
+          </w:p>
+          <w:p>
+            <w:pPr>
+              <w:shd w:val="clear" w:color="auto" w:fill="F8F8F8"/>
+              <w:wordWrap w:val="0"/>
+              <w:jc w:val="center"/>
+              <w:rPr>
+                <w:rFonts w:ascii="Consolas" w:eastAsia="Cambria" w:hAnsi="Consolas"/>
+                <w:sz w:val="15"/>
+                <w:szCs w:val="15"/>
+                <w:shd w:val="clear" w:color="auto" w:fill="F8F8F8"/>
+              </w:rPr>
+            </w:pPr>
+            <w:r>
+              <w:rPr>
+                <w:rFonts w:ascii="Consolas" w:eastAsia="Cambria" w:hAnsi="Consolas"/>
+                <w:sz w:val="15"/>
+                <w:szCs w:val="15"/>
+                <w:shd w:val="clear" w:color="auto" w:fill="F8F8F8"/>
+              </w:rPr>
+              <w:t>## 39       x17   28.762744</w:t>
+            </w:r>
+          </w:p>
+          <w:p>
+            <w:pPr>
+              <w:shd w:val="clear" w:color="auto" w:fill="F8F8F8"/>
+              <w:wordWrap w:val="0"/>
+              <w:jc w:val="center"/>
+              <w:rPr>
+                <w:rFonts w:ascii="Consolas" w:eastAsia="Cambria" w:hAnsi="Consolas"/>
+                <w:sz w:val="15"/>
+                <w:szCs w:val="15"/>
+                <w:shd w:val="clear" w:color="auto" w:fill="F8F8F8"/>
+              </w:rPr>
+            </w:pPr>
+            <w:r>
+              <w:rPr>
+                <w:rFonts w:ascii="Consolas" w:eastAsia="Cambria" w:hAnsi="Consolas"/>
+                <w:sz w:val="15"/>
+                <w:szCs w:val="15"/>
+                <w:shd w:val="clear" w:color="auto" w:fill="F8F8F8"/>
+              </w:rPr>
+              <w:t>## 40  x21byx20   23.217635</w:t>
+            </w:r>
+          </w:p>
+          <w:p>
+            <w:pPr>
+              <w:shd w:val="clear" w:color="auto" w:fill="F8F8F8"/>
+              <w:wordWrap w:val="0"/>
+              <w:jc w:val="center"/>
+              <w:rPr>
+                <w:rFonts w:ascii="Consolas" w:eastAsia="Cambria" w:hAnsi="Consolas"/>
+                <w:sz w:val="15"/>
+                <w:szCs w:val="15"/>
+                <w:shd w:val="clear" w:color="auto" w:fill="F8F8F8"/>
+              </w:rPr>
+            </w:pPr>
+            <w:r>
+              <w:rPr>
+                <w:rFonts w:ascii="Consolas" w:eastAsia="Cambria" w:hAnsi="Consolas"/>
+                <w:sz w:val="15"/>
+                <w:szCs w:val="15"/>
+                <w:shd w:val="clear" w:color="auto" w:fill="F8F8F8"/>
+              </w:rPr>
+              <w:t>## 41  x22sqinv   23.209779</w:t>
+            </w:r>
+          </w:p>
+          <w:p>
+            <w:pPr>
+              <w:shd w:val="clear" w:color="auto" w:fill="F8F8F8"/>
+              <w:wordWrap w:val="0"/>
+              <w:jc w:val="center"/>
+              <w:rPr>
+                <w:rFonts w:ascii="Consolas" w:eastAsia="Cambria" w:hAnsi="Consolas"/>
+                <w:sz w:val="15"/>
+                <w:szCs w:val="15"/>
+                <w:shd w:val="clear" w:color="auto" w:fill="F8F8F8"/>
+              </w:rPr>
+            </w:pPr>
+            <w:r>
+              <w:rPr>
+                <w:rFonts w:ascii="Consolas" w:eastAsia="Cambria" w:hAnsi="Consolas"/>
+                <w:sz w:val="15"/>
+                <w:szCs w:val="15"/>
+                <w:shd w:val="clear" w:color="auto" w:fill="F8F8F8"/>
+              </w:rPr>
+              <w:t>## 42     x6log   22.007646</w:t>
+            </w:r>
+          </w:p>
+          <w:p>
+            <w:pPr>
+              <w:shd w:val="clear" w:color="auto" w:fill="F8F8F8"/>
+              <w:wordWrap w:val="0"/>
+              <w:jc w:val="center"/>
+              <w:rPr>
+                <w:rFonts w:ascii="Consolas" w:eastAsia="Cambria" w:hAnsi="Consolas"/>
+                <w:sz w:val="15"/>
+                <w:szCs w:val="15"/>
+                <w:shd w:val="clear" w:color="auto" w:fill="F8F8F8"/>
+              </w:rPr>
+            </w:pPr>
+            <w:r>
+              <w:rPr>
+                <w:rFonts w:ascii="Consolas" w:eastAsia="Cambria" w:hAnsi="Consolas"/>
+                <w:sz w:val="15"/>
+                <w:szCs w:val="15"/>
+                <w:shd w:val="clear" w:color="auto" w:fill="F8F8F8"/>
+              </w:rPr>
+              <w:t>## 43  x17byx16   21.586372</w:t>
+            </w:r>
+          </w:p>
+          <w:p>
+            <w:pPr>
+              <w:shd w:val="clear" w:color="auto" w:fill="F8F8F8"/>
+              <w:wordWrap w:val="0"/>
+              <w:jc w:val="center"/>
+              <w:rPr>
+                <w:rFonts w:ascii="Consolas" w:eastAsia="Cambria" w:hAnsi="Consolas"/>
+                <w:sz w:val="15"/>
+                <w:szCs w:val="15"/>
+                <w:shd w:val="clear" w:color="auto" w:fill="F8F8F8"/>
+              </w:rPr>
+            </w:pPr>
+            <w:r>
+              <w:rPr>
+                <w:rFonts w:ascii="Consolas" w:eastAsia="Cambria" w:hAnsi="Consolas"/>
+                <w:sz w:val="15"/>
+                <w:szCs w:val="15"/>
+                <w:shd w:val="clear" w:color="auto" w:fill="F8F8F8"/>
+              </w:rPr>
+              <w:t>## 44    x6byx5   20.627254</w:t>
+            </w:r>
+          </w:p>
+          <w:p>
+            <w:pPr>
+              <w:shd w:val="clear" w:color="auto" w:fill="F8F8F8"/>
+              <w:wordWrap w:val="0"/>
+              <w:jc w:val="center"/>
+              <w:rPr>
+                <w:rFonts w:ascii="Consolas" w:eastAsia="Cambria" w:hAnsi="Consolas"/>
+                <w:sz w:val="15"/>
+                <w:szCs w:val="15"/>
+                <w:shd w:val="clear" w:color="auto" w:fill="F8F8F8"/>
+              </w:rPr>
+            </w:pPr>
+            <w:r>
+              <w:rPr>
+                <w:rFonts w:ascii="Consolas" w:eastAsia="Cambria" w:hAnsi="Consolas"/>
+                <w:sz w:val="15"/>
+                <w:szCs w:val="15"/>
+                <w:shd w:val="clear" w:color="auto" w:fill="F8F8F8"/>
+              </w:rPr>
+              <w:t>## 45        x9   20.143701</w:t>
+            </w:r>
+          </w:p>
+          <w:p>
+            <w:pPr>
+              <w:shd w:val="clear" w:color="auto" w:fill="F8F8F8"/>
+              <w:wordWrap w:val="0"/>
+              <w:jc w:val="center"/>
+              <w:rPr>
+                <w:rFonts w:ascii="Consolas" w:eastAsia="Cambria" w:hAnsi="Consolas"/>
+                <w:sz w:val="15"/>
+                <w:szCs w:val="15"/>
+                <w:shd w:val="clear" w:color="auto" w:fill="F8F8F8"/>
+              </w:rPr>
+            </w:pPr>
+            <w:r>
+              <w:rPr>
+                <w:rFonts w:ascii="Consolas" w:eastAsia="Cambria" w:hAnsi="Consolas"/>
+                <w:sz w:val="15"/>
+                <w:szCs w:val="15"/>
+                <w:shd w:val="clear" w:color="auto" w:fill="F8F8F8"/>
+              </w:rPr>
+              <w:t>## 46       x19   19.326069</w:t>
+            </w:r>
+          </w:p>
+          <w:p>
+            <w:pPr>
+              <w:shd w:val="clear" w:color="auto" w:fill="F8F8F8"/>
+              <w:wordWrap w:val="0"/>
+              <w:jc w:val="center"/>
+              <w:rPr>
+                <w:rFonts w:ascii="Consolas" w:eastAsia="Cambria" w:hAnsi="Consolas"/>
+                <w:sz w:val="15"/>
+                <w:szCs w:val="15"/>
+                <w:shd w:val="clear" w:color="auto" w:fill="F8F8F8"/>
+              </w:rPr>
+            </w:pPr>
+            <w:r>
+              <w:rPr>
+                <w:rFonts w:ascii="Consolas" w:eastAsia="Cambria" w:hAnsi="Consolas"/>
+                <w:sz w:val="15"/>
+                <w:szCs w:val="15"/>
+                <w:shd w:val="clear" w:color="auto" w:fill="F8F8F8"/>
+              </w:rPr>
+              <w:t>## 47       x10   19.180606</w:t>
+            </w:r>
+          </w:p>
+          <w:p>
+            <w:pPr>
+              <w:shd w:val="clear" w:color="auto" w:fill="F8F8F8"/>
+              <w:wordWrap w:val="0"/>
+              <w:jc w:val="center"/>
+              <w:rPr>
+                <w:rFonts w:ascii="Consolas" w:eastAsia="Cambria" w:hAnsi="Consolas"/>
+                <w:sz w:val="15"/>
+                <w:szCs w:val="15"/>
+                <w:shd w:val="clear" w:color="auto" w:fill="F8F8F8"/>
+              </w:rPr>
+            </w:pPr>
+            <w:r>
+              <w:rPr>
+                <w:rFonts w:ascii="Consolas" w:eastAsia="Cambria" w:hAnsi="Consolas"/>
+                <w:sz w:val="15"/>
+                <w:szCs w:val="15"/>
+                <w:shd w:val="clear" w:color="auto" w:fill="F8F8F8"/>
+              </w:rPr>
+              <w:t>## 48       x14   17.547345</w:t>
+            </w:r>
+          </w:p>
+          <w:p>
+            <w:pPr>
+              <w:shd w:val="clear" w:color="auto" w:fill="F8F8F8"/>
+              <w:wordWrap w:val="0"/>
+              <w:jc w:val="center"/>
+              <w:rPr>
+                <w:rFonts w:ascii="Consolas" w:eastAsia="Cambria" w:hAnsi="Consolas"/>
+                <w:sz w:val="15"/>
+                <w:szCs w:val="15"/>
+                <w:shd w:val="clear" w:color="auto" w:fill="F8F8F8"/>
+              </w:rPr>
+            </w:pPr>
+            <w:r>
+              <w:rPr>
+                <w:rFonts w:ascii="Consolas" w:eastAsia="Cambria" w:hAnsi="Consolas"/>
+                <w:sz w:val="15"/>
+                <w:szCs w:val="15"/>
+                <w:shd w:val="clear" w:color="auto" w:fill="F8F8F8"/>
+              </w:rPr>
+              <w:t>## 49    x2byx1   17.031845</w:t>
+            </w:r>
+          </w:p>
+          <w:p>
+            <w:pPr>
+              <w:wordWrap w:val="0"/>
+              <w:jc w:val="center"/>
+              <w:rPr>
+                <w:rFonts w:ascii="Consolas" w:eastAsia="Cambria" w:hAnsi="Consolas"/>
+                <w:sz w:val="15"/>
+                <w:szCs w:val="15"/>
+                <w:shd w:val="clear" w:color="auto" w:fill="F8F8F8"/>
+              </w:rPr>
+            </w:pPr>
+            <w:r>
+              <w:rPr>
+                <w:rFonts w:ascii="Consolas" w:eastAsia="Cambria" w:hAnsi="Consolas"/>
+                <w:sz w:val="15"/>
+                <w:szCs w:val="15"/>
+                <w:shd w:val="clear" w:color="auto" w:fill="F8F8F8"/>
+              </w:rPr>
+              <w:t>## 50   x10byx8   15.083700</w:t>
+            </w:r>
+          </w:p>
+        </w:tc>
+      </w:tr>
+    </w:tbl>
+    <w:p>
+      <w:pPr>
+        <w:ind w:firstLine="202"/>
+        <w:jc w:val="center"/>
+        <w:rPr>
+          <w:rFonts w:cstheme="minorHAnsi"/>
+          <w:i/>
+        </w:rPr>
+      </w:pPr>
+      <w:r>
+        <w:rPr>
+          <w:rFonts w:cstheme="minorHAnsi"/>
+          <w:i/>
+        </w:rPr>
+        <w:t xml:space="preserve">Fig </w:t>
+      </w:r>
+      <w:r>
+        <w:rPr>
+          <w:rFonts w:cstheme="minorHAnsi"/>
+          <w:i/>
+        </w:rPr>
+        <w:t>XX: Top 50 variables by VIF show multicollinearity</w:t>
       </w:r>
     </w:p>
     <w:p>
       <w:pPr>
         <w:pStyle w:val="Text"/>
         <w:ind w:firstLine="144"/>
-        <w:rPr>
-          <w:sz w:val="18"/>
-        </w:rPr>
-      </w:pPr>
-      <w:r>
-        <w:t>The initial fear of overfitting with so many predictors was laid to rest by looking at the test set predictions. The test RMSE obtained was just 4.59 (Fig XX) which was well within the target range (&lt;10%). The scatter plot for the predicted vs. actual values (Fig XX) for the test set also shows that very few points exceed the ±10% limit (green lines) and none of the points exceed the ±15% limit (red lines). Hence, this full model satisfied all the original prediction requirements. This was not the case in the original model from project 1 (Fig XX).</w:t>
-      </w:r>
+      </w:pPr>
     </w:p>
     <w:p>
       <w:pPr>
         <w:pStyle w:val="Text"/>
         <w:ind w:firstLine="144"/>
-        <w:rPr>
-          <w:sz w:val="18"/>
-        </w:rPr>
+      </w:pPr>
+      <w:r>
+        <w:t xml:space="preserve">Next, we build a full model with these </w:t>
+      </w:r>
+      <w:r>
+        <w:t>3455</w:t>
+      </w:r>
+      <w:r>
+        <w:t xml:space="preserve"> PCs and log(y3) as the output. The model</w:t>
+      </w:r>
+      <w:r>
+        <w:t xml:space="preserve"> residual analysis showed that this full model did not exhibit the same shortcoming as the model from project 1. The residuals were normally distributed as shown by the histogram (Fig XX). The studentized residuals also show almost constant variance unlike that in project 1 with very few residuals outside the ±2 sigma lines (Fig XX) which is consistent with a normal distribution (95% points between the ±2 sigma lines). </w:t>
+      </w:r>
+      <w:r>
+        <w:t>The model exhibited very good fit statistics with an adjusted R</w:t>
+      </w:r>
+      <w:r>
+        <w:rPr>
+          <w:vertAlign w:val="superscript"/>
+        </w:rPr>
+        <w:t>2</w:t>
+      </w:r>
+      <w:r>
+        <w:t xml:space="preserve"> of 0.938.</w:t>
+      </w:r>
+    </w:p>
+    <w:p>
+      <w:pPr>
+        <w:pStyle w:val="Text"/>
+        <w:ind w:firstLine="144"/>
       </w:pPr>
     </w:p>
     <w:p>
@@ -4919,10 +5127,10 @@
           <w:noProof/>
         </w:rPr>
         <w:drawing>
-          <wp:inline distT="0" distB="0" distL="0" distR="0" wp14:anchorId="57508389" wp14:editId="5B85D984">
-            <wp:extent cx="2819400" cy="1971342"/>
+          <wp:inline distT="0" distB="0" distL="0" distR="0" wp14:anchorId="00B58A45" wp14:editId="2BC238F1">
+            <wp:extent cx="2459712" cy="1689100"/>
             <wp:effectExtent l="0" t="0" r="0" b="0"/>
-            <wp:docPr id="5" name="Picture 5"/>
+            <wp:docPr id="3" name="Picture 3"/>
             <wp:cNvGraphicFramePr>
               <a:graphicFrameLocks xmlns:a="http://schemas.openxmlformats.org/drawingml/2006/main" noChangeAspect="1"/>
             </wp:cNvGraphicFramePr>
@@ -4942,7 +5150,7 @@
                   <pic:spPr>
                     <a:xfrm>
                       <a:off x="0" y="0"/>
-                      <a:ext cx="2830418" cy="1979046"/>
+                      <a:ext cx="2478273" cy="1701846"/>
                     </a:xfrm>
                     <a:prstGeom prst="rect">
                       <a:avLst/>
@@ -4960,29 +5168,37 @@
         <w:ind w:firstLine="202"/>
         <w:jc w:val="center"/>
         <w:rPr>
-          <w:sz w:val="18"/>
-        </w:rPr>
-      </w:pPr>
-      <w:r>
-        <w:rPr>
           <w:rFonts w:cstheme="minorHAnsi"/>
           <w:i/>
         </w:rPr>
-        <w:t xml:space="preserve">Fig </w:t>
-      </w:r>
+      </w:pPr>
       <w:r>
         <w:rPr>
           <w:rFonts w:cstheme="minorHAnsi"/>
           <w:i/>
         </w:rPr>
-        <w:t xml:space="preserve">XX: </w:t>
+        <w:t xml:space="preserve">Fig </w:t>
       </w:r>
       <w:r>
         <w:rPr>
           <w:rFonts w:cstheme="minorHAnsi"/>
           <w:i/>
         </w:rPr>
-        <w:t>Predicted vs. Actual Values (Full Model)</w:t>
+        <w:t xml:space="preserve">XX: </w:t>
+      </w:r>
+      <w:r>
+        <w:rPr>
+          <w:rFonts w:cstheme="minorHAnsi"/>
+          <w:i/>
+        </w:rPr>
+        <w:t xml:space="preserve">Histogram </w:t>
+      </w:r>
+      <w:r>
+        <w:rPr>
+          <w:rFonts w:cstheme="minorHAnsi"/>
+          <w:i/>
+        </w:rPr>
+        <w:t>of Residuals</w:t>
       </w:r>
     </w:p>
     <w:p>
@@ -5008,10 +5224,10 @@
           <w:noProof/>
         </w:rPr>
         <w:drawing>
-          <wp:inline distT="0" distB="0" distL="0" distR="0" wp14:anchorId="18149B15" wp14:editId="17AFF55C">
-            <wp:extent cx="2762250" cy="1979613"/>
+          <wp:inline distT="0" distB="0" distL="0" distR="0" wp14:anchorId="472763E3" wp14:editId="0A5B406E">
+            <wp:extent cx="2456966" cy="1672590"/>
             <wp:effectExtent l="0" t="0" r="0" b="0"/>
-            <wp:docPr id="32" name="Picture 32"/>
+            <wp:docPr id="4" name="Picture 4"/>
             <wp:cNvGraphicFramePr>
               <a:graphicFrameLocks xmlns:a="http://schemas.openxmlformats.org/drawingml/2006/main" noChangeAspect="1"/>
             </wp:cNvGraphicFramePr>
@@ -5031,7 +5247,7 @@
                   <pic:spPr>
                     <a:xfrm>
                       <a:off x="0" y="0"/>
-                      <a:ext cx="2874139" cy="2059800"/>
+                      <a:ext cx="2472713" cy="1683310"/>
                     </a:xfrm>
                     <a:prstGeom prst="rect">
                       <a:avLst/>
@@ -5058,6 +5274,7 @@
           <w:rFonts w:cstheme="minorHAnsi"/>
           <w:i/>
         </w:rPr>
+        <w:lastRenderedPageBreak/>
         <w:t xml:space="preserve">Fig </w:t>
       </w:r>
       <w:r>
@@ -5065,21 +5282,7 @@
           <w:rFonts w:cstheme="minorHAnsi"/>
           <w:i/>
         </w:rPr>
-        <w:t>XX: Predicted vs. Actual Values (</w:t>
-      </w:r>
-      <w:r>
-        <w:rPr>
-          <w:rFonts w:cstheme="minorHAnsi"/>
-          <w:i/>
-        </w:rPr>
-        <w:t>Project 1 Best Model</w:t>
-      </w:r>
-      <w:r>
-        <w:rPr>
-          <w:rFonts w:cstheme="minorHAnsi"/>
-          <w:i/>
-        </w:rPr>
-        <w:t>)</w:t>
+        <w:t>XX: Studentized Residuals vs. Predicted Values</w:t>
       </w:r>
     </w:p>
     <w:p>
@@ -5090,1038 +5293,37 @@
           <w:sz w:val="18"/>
         </w:rPr>
       </w:pPr>
+      <w:r>
+        <w:t>The initial fear of overfitting with so many predictors was laid to rest by looking at the test set predictions. The test RMSE obtained was just 4.59 (Fig XX) which was well within the target range (&lt;10%). The scatter plot for the predicted vs. actual values (Fig XX) for the test set also shows that very few points exceed the ±10% limit (green lines) and none of the points exceed the ±15% limit (red lines). Hence, this full model satisfied all the original prediction requirements. This was not the case in the original model from project 1 (Fig XX).</w:t>
+      </w:r>
     </w:p>
     <w:p>
       <w:pPr>
         <w:pStyle w:val="Text"/>
         <w:ind w:firstLine="144"/>
-      </w:pPr>
-      <w:r>
-        <w:t xml:space="preserve">We went further and performed variable selection and regularization on this full model to </w:t>
-      </w:r>
-      <w:r>
-        <w:t xml:space="preserve">remove </w:t>
-      </w:r>
-      <w:r>
-        <w:t xml:space="preserve">any scope of overfitting. </w:t>
-      </w:r>
-      <w:r>
-        <w:t>Both LASSO and LARS provided similar performance metrics on the tests set</w:t>
-      </w:r>
-      <w:r>
-        <w:t xml:space="preserve"> and both offered some improvement in the test RMSE</w:t>
-      </w:r>
-      <w:r>
-        <w:t xml:space="preserve"> as shown in Table XX</w:t>
-      </w:r>
-      <w:r>
-        <w:t>.</w:t>
-      </w:r>
-      <w:r>
-        <w:t xml:space="preserve"> The Train R2 was lower for both these models compared to the </w:t>
-      </w:r>
-      <w:r>
-        <w:t xml:space="preserve"> </w:t>
-      </w:r>
-      <w:r>
-        <w:t>full model, but since the goal was prediction, the test RMSE was a more appropriate metric to consider. Given this metric, we choose the LASSO model as our final model. We can see from the scatter plot of predicted vs. actual values (Fig XX) for th</w:t>
-      </w:r>
-      <w:r>
-        <w:t xml:space="preserve">e LASSO </w:t>
-      </w:r>
-      <w:r>
-        <w:t>model that none of the predicted points not lie outside the ±10% limits and hence we conclude that this model offers better prediction than the full model.</w:t>
-      </w:r>
+        <w:rPr>
+          <w:sz w:val="18"/>
+        </w:rPr>
+      </w:pPr>
     </w:p>
     <w:p>
       <w:pPr>
         <w:pStyle w:val="Text"/>
         <w:ind w:firstLine="144"/>
-      </w:pPr>
-    </w:p>
-    <w:p>
-      <w:pPr>
-        <w:rPr>
-          <w:smallCaps/>
-          <w:sz w:val="16"/>
-          <w:szCs w:val="16"/>
-        </w:rPr>
-      </w:pPr>
-      <w:r>
-        <w:br w:type="page"/>
-      </w:r>
-    </w:p>
-    <w:p>
-      <w:pPr>
-        <w:pStyle w:val="TableTitle"/>
-      </w:pPr>
-      <w:r>
-        <w:lastRenderedPageBreak/>
-        <w:t>TABLE I</w:t>
-      </w:r>
-    </w:p>
-    <w:p>
-      <w:pPr>
-        <w:pStyle w:val="TableTitle"/>
-      </w:pPr>
-      <w:r>
-        <w:t>Comparison of Different Models</w:t>
-      </w:r>
-    </w:p>
-    <w:p>
-      <w:pPr>
-        <w:pStyle w:val="Text"/>
-        <w:pBdr>
-          <w:top w:val="single" w:sz="4" w:space="1" w:color="auto"/>
-          <w:left w:val="single" w:sz="4" w:space="4" w:color="auto"/>
-          <w:bottom w:val="single" w:sz="4" w:space="1" w:color="auto"/>
-          <w:right w:val="single" w:sz="4" w:space="4" w:color="auto"/>
-          <w:between w:val="single" w:sz="4" w:space="1" w:color="auto"/>
-          <w:bar w:val="single" w:sz="4" w:color="auto"/>
-        </w:pBdr>
-        <w:ind w:firstLine="144"/>
         <w:jc w:val="center"/>
-      </w:pPr>
-    </w:p>
-    <w:tbl>
-      <w:tblPr>
-        <w:tblW w:w="4776" w:type="dxa"/>
-        <w:tblInd w:w="18" w:type="dxa"/>
-        <w:tblBorders>
-          <w:top w:val="single" w:sz="12" w:space="0" w:color="808080"/>
-          <w:bottom w:val="single" w:sz="12" w:space="0" w:color="808080"/>
-        </w:tblBorders>
-        <w:tblLayout w:type="fixed"/>
-        <w:tblLook w:val="0000" w:firstRow="0" w:lastRow="0" w:firstColumn="0" w:lastColumn="0" w:noHBand="0" w:noVBand="0"/>
-      </w:tblPr>
-      <w:tblGrid>
-        <w:gridCol w:w="360"/>
-        <w:gridCol w:w="1398"/>
-        <w:gridCol w:w="1030"/>
-        <w:gridCol w:w="900"/>
-        <w:gridCol w:w="1088"/>
-      </w:tblGrid>
-      <w:tr>
-        <w:trPr>
-          <w:trHeight w:val="225"/>
-        </w:trPr>
-        <w:tc>
-          <w:tcPr>
-            <w:tcW w:w="360" w:type="dxa"/>
-            <w:tcBorders>
-              <w:top w:val="double" w:sz="6" w:space="0" w:color="auto"/>
-              <w:left w:val="nil"/>
-              <w:bottom w:val="nil"/>
-              <w:right w:val="nil"/>
-            </w:tcBorders>
-            <w:vAlign w:val="center"/>
-          </w:tcPr>
-          <w:p>
-            <w:pPr>
-              <w:pBdr>
-                <w:top w:val="single" w:sz="4" w:space="1" w:color="auto"/>
-                <w:left w:val="single" w:sz="4" w:space="4" w:color="auto"/>
-                <w:bottom w:val="single" w:sz="4" w:space="1" w:color="auto"/>
-                <w:right w:val="single" w:sz="4" w:space="4" w:color="auto"/>
-                <w:between w:val="single" w:sz="4" w:space="1" w:color="auto"/>
-                <w:bar w:val="single" w:sz="4" w:color="auto"/>
-              </w:pBdr>
-              <w:ind w:right="-108"/>
-              <w:jc w:val="center"/>
-              <w:rPr>
-                <w:b/>
-                <w:sz w:val="16"/>
-                <w:szCs w:val="16"/>
-              </w:rPr>
-            </w:pPr>
-          </w:p>
-        </w:tc>
-        <w:tc>
-          <w:tcPr>
-            <w:tcW w:w="1398" w:type="dxa"/>
-            <w:tcBorders>
-              <w:top w:val="double" w:sz="6" w:space="0" w:color="auto"/>
-              <w:left w:val="nil"/>
-              <w:bottom w:val="nil"/>
-              <w:right w:val="nil"/>
-            </w:tcBorders>
-            <w:vAlign w:val="center"/>
-          </w:tcPr>
-          <w:p>
-            <w:pPr>
-              <w:pBdr>
-                <w:top w:val="single" w:sz="4" w:space="1" w:color="auto"/>
-                <w:left w:val="single" w:sz="4" w:space="4" w:color="auto"/>
-                <w:bottom w:val="single" w:sz="4" w:space="1" w:color="auto"/>
-                <w:right w:val="single" w:sz="4" w:space="4" w:color="auto"/>
-                <w:between w:val="single" w:sz="4" w:space="1" w:color="auto"/>
-                <w:bar w:val="single" w:sz="4" w:color="auto"/>
-              </w:pBdr>
-              <w:jc w:val="center"/>
-              <w:rPr>
-                <w:b/>
-                <w:sz w:val="16"/>
-                <w:szCs w:val="16"/>
-              </w:rPr>
-            </w:pPr>
-            <w:r>
-              <w:rPr>
-                <w:b/>
-                <w:sz w:val="16"/>
-                <w:szCs w:val="16"/>
-              </w:rPr>
-              <w:t>Model</w:t>
-            </w:r>
-          </w:p>
-        </w:tc>
-        <w:tc>
-          <w:tcPr>
-            <w:tcW w:w="1030" w:type="dxa"/>
-            <w:tcBorders>
-              <w:top w:val="double" w:sz="6" w:space="0" w:color="auto"/>
-              <w:left w:val="nil"/>
-              <w:bottom w:val="nil"/>
-              <w:right w:val="nil"/>
-            </w:tcBorders>
-            <w:vAlign w:val="center"/>
-          </w:tcPr>
-          <w:p>
-            <w:pPr>
-              <w:pBdr>
-                <w:top w:val="single" w:sz="4" w:space="1" w:color="auto"/>
-                <w:left w:val="single" w:sz="4" w:space="4" w:color="auto"/>
-                <w:bottom w:val="single" w:sz="4" w:space="1" w:color="auto"/>
-                <w:right w:val="single" w:sz="4" w:space="4" w:color="auto"/>
-                <w:between w:val="single" w:sz="4" w:space="1" w:color="auto"/>
-                <w:bar w:val="single" w:sz="4" w:color="auto"/>
-              </w:pBdr>
-              <w:jc w:val="center"/>
-              <w:rPr>
-                <w:b/>
-                <w:sz w:val="16"/>
-                <w:szCs w:val="16"/>
-              </w:rPr>
-            </w:pPr>
-            <w:r>
-              <w:rPr>
-                <w:b/>
-                <w:sz w:val="16"/>
-                <w:szCs w:val="16"/>
-              </w:rPr>
-              <w:t># Variables</w:t>
-            </w:r>
-          </w:p>
-        </w:tc>
-        <w:tc>
-          <w:tcPr>
-            <w:tcW w:w="900" w:type="dxa"/>
-            <w:tcBorders>
-              <w:top w:val="double" w:sz="6" w:space="0" w:color="auto"/>
-              <w:left w:val="nil"/>
-              <w:bottom w:val="nil"/>
-              <w:right w:val="nil"/>
-            </w:tcBorders>
-            <w:vAlign w:val="center"/>
-          </w:tcPr>
-          <w:p>
-            <w:pPr>
-              <w:pBdr>
-                <w:top w:val="single" w:sz="4" w:space="1" w:color="auto"/>
-                <w:left w:val="single" w:sz="4" w:space="4" w:color="auto"/>
-                <w:bottom w:val="single" w:sz="4" w:space="1" w:color="auto"/>
-                <w:right w:val="single" w:sz="4" w:space="4" w:color="auto"/>
-                <w:between w:val="single" w:sz="4" w:space="1" w:color="auto"/>
-                <w:bar w:val="single" w:sz="4" w:color="auto"/>
-              </w:pBdr>
-              <w:jc w:val="center"/>
-              <w:rPr>
-                <w:b/>
-                <w:sz w:val="16"/>
-                <w:szCs w:val="16"/>
-              </w:rPr>
-            </w:pPr>
-            <w:r>
-              <w:rPr>
-                <w:b/>
-                <w:sz w:val="16"/>
-                <w:szCs w:val="16"/>
-              </w:rPr>
-              <w:t>Train R</w:t>
-            </w:r>
-            <w:r>
-              <w:rPr>
-                <w:b/>
-                <w:sz w:val="16"/>
-                <w:szCs w:val="16"/>
-                <w:vertAlign w:val="superscript"/>
-              </w:rPr>
-              <w:t>2</w:t>
-            </w:r>
-          </w:p>
-        </w:tc>
-        <w:tc>
-          <w:tcPr>
-            <w:tcW w:w="1088" w:type="dxa"/>
-            <w:tcBorders>
-              <w:top w:val="double" w:sz="6" w:space="0" w:color="auto"/>
-              <w:left w:val="nil"/>
-              <w:bottom w:val="nil"/>
-              <w:right w:val="nil"/>
-            </w:tcBorders>
-            <w:vAlign w:val="center"/>
-          </w:tcPr>
-          <w:p>
-            <w:pPr>
-              <w:pBdr>
-                <w:top w:val="single" w:sz="4" w:space="1" w:color="auto"/>
-                <w:left w:val="single" w:sz="4" w:space="4" w:color="auto"/>
-                <w:bottom w:val="single" w:sz="4" w:space="1" w:color="auto"/>
-                <w:right w:val="single" w:sz="4" w:space="4" w:color="auto"/>
-                <w:between w:val="single" w:sz="4" w:space="1" w:color="auto"/>
-                <w:bar w:val="single" w:sz="4" w:color="auto"/>
-              </w:pBdr>
-              <w:jc w:val="center"/>
-              <w:rPr>
-                <w:b/>
-                <w:sz w:val="16"/>
-                <w:szCs w:val="16"/>
-              </w:rPr>
-            </w:pPr>
-            <w:r>
-              <w:rPr>
-                <w:b/>
-                <w:sz w:val="16"/>
-                <w:szCs w:val="16"/>
-              </w:rPr>
-              <w:t>Test RMSE</w:t>
-            </w:r>
-          </w:p>
-        </w:tc>
-      </w:tr>
-      <w:tr>
-        <w:trPr>
-          <w:trHeight w:val="20"/>
-        </w:trPr>
-        <w:tc>
-          <w:tcPr>
-            <w:tcW w:w="360" w:type="dxa"/>
-            <w:tcBorders>
-              <w:top w:val="nil"/>
-              <w:left w:val="nil"/>
-              <w:bottom w:val="nil"/>
-              <w:right w:val="nil"/>
-            </w:tcBorders>
-          </w:tcPr>
-          <w:p>
-            <w:pPr>
-              <w:pBdr>
-                <w:top w:val="single" w:sz="4" w:space="1" w:color="auto"/>
-                <w:left w:val="single" w:sz="4" w:space="4" w:color="auto"/>
-                <w:bottom w:val="single" w:sz="4" w:space="1" w:color="auto"/>
-                <w:right w:val="single" w:sz="4" w:space="4" w:color="auto"/>
-                <w:between w:val="single" w:sz="4" w:space="1" w:color="auto"/>
-                <w:bar w:val="single" w:sz="4" w:color="auto"/>
-              </w:pBdr>
-              <w:jc w:val="center"/>
-              <w:rPr>
-                <w:sz w:val="16"/>
-                <w:szCs w:val="16"/>
-              </w:rPr>
-            </w:pPr>
-          </w:p>
-        </w:tc>
-        <w:tc>
-          <w:tcPr>
-            <w:tcW w:w="1398" w:type="dxa"/>
-            <w:tcBorders>
-              <w:top w:val="nil"/>
-              <w:left w:val="nil"/>
-              <w:bottom w:val="nil"/>
-              <w:right w:val="nil"/>
-            </w:tcBorders>
-          </w:tcPr>
-          <w:p>
-            <w:pPr>
-              <w:pBdr>
-                <w:top w:val="single" w:sz="4" w:space="1" w:color="auto"/>
-                <w:left w:val="single" w:sz="4" w:space="4" w:color="auto"/>
-                <w:bottom w:val="single" w:sz="4" w:space="1" w:color="auto"/>
-                <w:right w:val="single" w:sz="4" w:space="4" w:color="auto"/>
-                <w:between w:val="single" w:sz="4" w:space="1" w:color="auto"/>
-                <w:bar w:val="single" w:sz="4" w:color="auto"/>
-              </w:pBdr>
-              <w:ind w:left="-110"/>
-              <w:jc w:val="center"/>
-              <w:rPr>
-                <w:i/>
-                <w:iCs/>
-                <w:sz w:val="16"/>
-                <w:szCs w:val="16"/>
-              </w:rPr>
-            </w:pPr>
-            <w:r>
-              <w:rPr>
-                <w:i/>
-                <w:iCs/>
-                <w:sz w:val="16"/>
-                <w:szCs w:val="16"/>
-              </w:rPr>
-              <w:t>Full Model</w:t>
-            </w:r>
-          </w:p>
-        </w:tc>
-        <w:tc>
-          <w:tcPr>
-            <w:tcW w:w="1030" w:type="dxa"/>
-            <w:tcBorders>
-              <w:top w:val="nil"/>
-              <w:left w:val="nil"/>
-              <w:bottom w:val="nil"/>
-              <w:right w:val="nil"/>
-            </w:tcBorders>
-          </w:tcPr>
-          <w:p>
-            <w:pPr>
-              <w:pBdr>
-                <w:top w:val="single" w:sz="4" w:space="1" w:color="auto"/>
-                <w:left w:val="single" w:sz="4" w:space="4" w:color="auto"/>
-                <w:bottom w:val="single" w:sz="4" w:space="1" w:color="auto"/>
-                <w:right w:val="single" w:sz="4" w:space="4" w:color="auto"/>
-                <w:between w:val="single" w:sz="4" w:space="1" w:color="auto"/>
-                <w:bar w:val="single" w:sz="4" w:color="auto"/>
-              </w:pBdr>
-              <w:jc w:val="center"/>
-              <w:rPr>
-                <w:i/>
-                <w:sz w:val="16"/>
-                <w:szCs w:val="16"/>
-              </w:rPr>
-            </w:pPr>
-            <w:r>
-              <w:rPr>
-                <w:i/>
-                <w:sz w:val="16"/>
-                <w:szCs w:val="16"/>
-              </w:rPr>
-              <w:t>3455</w:t>
-            </w:r>
-          </w:p>
-        </w:tc>
-        <w:tc>
-          <w:tcPr>
-            <w:tcW w:w="900" w:type="dxa"/>
-            <w:tcBorders>
-              <w:top w:val="nil"/>
-              <w:left w:val="nil"/>
-              <w:bottom w:val="nil"/>
-              <w:right w:val="nil"/>
-            </w:tcBorders>
-          </w:tcPr>
-          <w:p>
-            <w:pPr>
-              <w:pBdr>
-                <w:top w:val="single" w:sz="4" w:space="1" w:color="auto"/>
-                <w:left w:val="single" w:sz="4" w:space="4" w:color="auto"/>
-                <w:bottom w:val="single" w:sz="4" w:space="1" w:color="auto"/>
-                <w:right w:val="single" w:sz="4" w:space="4" w:color="auto"/>
-                <w:between w:val="single" w:sz="4" w:space="1" w:color="auto"/>
-                <w:bar w:val="single" w:sz="4" w:color="auto"/>
-              </w:pBdr>
-              <w:jc w:val="center"/>
-              <w:rPr>
-                <w:i/>
-                <w:sz w:val="16"/>
-                <w:szCs w:val="16"/>
-              </w:rPr>
-            </w:pPr>
-            <w:r>
-              <w:rPr>
-                <w:i/>
-                <w:sz w:val="16"/>
-                <w:szCs w:val="16"/>
-              </w:rPr>
-              <w:t>0.976</w:t>
-            </w:r>
-          </w:p>
-        </w:tc>
-        <w:tc>
-          <w:tcPr>
-            <w:tcW w:w="1088" w:type="dxa"/>
-            <w:tcBorders>
-              <w:top w:val="nil"/>
-              <w:left w:val="nil"/>
-              <w:bottom w:val="nil"/>
-              <w:right w:val="nil"/>
-            </w:tcBorders>
-          </w:tcPr>
-          <w:p>
-            <w:pPr>
-              <w:pBdr>
-                <w:top w:val="single" w:sz="4" w:space="1" w:color="auto"/>
-                <w:left w:val="single" w:sz="4" w:space="4" w:color="auto"/>
-                <w:bottom w:val="single" w:sz="4" w:space="1" w:color="auto"/>
-                <w:right w:val="single" w:sz="4" w:space="4" w:color="auto"/>
-                <w:between w:val="single" w:sz="4" w:space="1" w:color="auto"/>
-                <w:bar w:val="single" w:sz="4" w:color="auto"/>
-              </w:pBdr>
-              <w:jc w:val="center"/>
-              <w:rPr>
-                <w:i/>
-                <w:sz w:val="16"/>
-                <w:szCs w:val="16"/>
-              </w:rPr>
-            </w:pPr>
-            <w:r>
-              <w:rPr>
-                <w:i/>
-                <w:sz w:val="16"/>
-                <w:szCs w:val="16"/>
-              </w:rPr>
-              <w:t>4.59</w:t>
-            </w:r>
-          </w:p>
-        </w:tc>
-      </w:tr>
-      <w:tr>
-        <w:trPr>
-          <w:trHeight w:val="20"/>
-        </w:trPr>
-        <w:tc>
-          <w:tcPr>
-            <w:tcW w:w="360" w:type="dxa"/>
-            <w:tcBorders>
-              <w:top w:val="nil"/>
-              <w:left w:val="nil"/>
-              <w:bottom w:val="nil"/>
-              <w:right w:val="nil"/>
-            </w:tcBorders>
-          </w:tcPr>
-          <w:p>
-            <w:pPr>
-              <w:pBdr>
-                <w:top w:val="single" w:sz="4" w:space="1" w:color="auto"/>
-                <w:left w:val="single" w:sz="4" w:space="4" w:color="auto"/>
-                <w:bottom w:val="single" w:sz="4" w:space="1" w:color="auto"/>
-                <w:right w:val="single" w:sz="4" w:space="4" w:color="auto"/>
-                <w:between w:val="single" w:sz="4" w:space="1" w:color="auto"/>
-                <w:bar w:val="single" w:sz="4" w:color="auto"/>
-              </w:pBdr>
-              <w:jc w:val="center"/>
-              <w:rPr>
-                <w:sz w:val="16"/>
-                <w:szCs w:val="16"/>
-              </w:rPr>
-            </w:pPr>
-          </w:p>
-        </w:tc>
-        <w:tc>
-          <w:tcPr>
-            <w:tcW w:w="1398" w:type="dxa"/>
-            <w:tcBorders>
-              <w:top w:val="nil"/>
-              <w:left w:val="nil"/>
-              <w:bottom w:val="nil"/>
-              <w:right w:val="nil"/>
-            </w:tcBorders>
-          </w:tcPr>
-          <w:p>
-            <w:pPr>
-              <w:pBdr>
-                <w:top w:val="single" w:sz="4" w:space="1" w:color="auto"/>
-                <w:left w:val="single" w:sz="4" w:space="4" w:color="auto"/>
-                <w:bottom w:val="single" w:sz="4" w:space="1" w:color="auto"/>
-                <w:right w:val="single" w:sz="4" w:space="4" w:color="auto"/>
-                <w:between w:val="single" w:sz="4" w:space="1" w:color="auto"/>
-                <w:bar w:val="single" w:sz="4" w:color="auto"/>
-              </w:pBdr>
-              <w:ind w:left="-110"/>
-              <w:jc w:val="center"/>
-              <w:rPr>
-                <w:i/>
-                <w:iCs/>
-                <w:sz w:val="16"/>
-                <w:szCs w:val="16"/>
-              </w:rPr>
-            </w:pPr>
-            <w:r>
-              <w:rPr>
-                <w:i/>
-                <w:iCs/>
-                <w:sz w:val="16"/>
-                <w:szCs w:val="16"/>
-              </w:rPr>
-              <w:t>LASSO</w:t>
-            </w:r>
-          </w:p>
-        </w:tc>
-        <w:tc>
-          <w:tcPr>
-            <w:tcW w:w="1030" w:type="dxa"/>
-            <w:tcBorders>
-              <w:top w:val="nil"/>
-              <w:left w:val="nil"/>
-              <w:bottom w:val="nil"/>
-              <w:right w:val="nil"/>
-            </w:tcBorders>
-          </w:tcPr>
-          <w:p>
-            <w:pPr>
-              <w:pBdr>
-                <w:top w:val="single" w:sz="4" w:space="1" w:color="auto"/>
-                <w:left w:val="single" w:sz="4" w:space="4" w:color="auto"/>
-                <w:bottom w:val="single" w:sz="4" w:space="1" w:color="auto"/>
-                <w:right w:val="single" w:sz="4" w:space="4" w:color="auto"/>
-                <w:between w:val="single" w:sz="4" w:space="1" w:color="auto"/>
-                <w:bar w:val="single" w:sz="4" w:color="auto"/>
-              </w:pBdr>
-              <w:jc w:val="center"/>
-              <w:rPr>
-                <w:i/>
-                <w:sz w:val="16"/>
-                <w:szCs w:val="16"/>
-              </w:rPr>
-            </w:pPr>
-            <w:r>
-              <w:rPr>
-                <w:i/>
-                <w:sz w:val="16"/>
-                <w:szCs w:val="16"/>
-              </w:rPr>
-              <w:t>3455</w:t>
-            </w:r>
-          </w:p>
-        </w:tc>
-        <w:tc>
-          <w:tcPr>
-            <w:tcW w:w="900" w:type="dxa"/>
-            <w:tcBorders>
-              <w:top w:val="nil"/>
-              <w:left w:val="nil"/>
-              <w:bottom w:val="nil"/>
-              <w:right w:val="nil"/>
-            </w:tcBorders>
-          </w:tcPr>
-          <w:p>
-            <w:pPr>
-              <w:pBdr>
-                <w:top w:val="single" w:sz="4" w:space="1" w:color="auto"/>
-                <w:left w:val="single" w:sz="4" w:space="4" w:color="auto"/>
-                <w:bottom w:val="single" w:sz="4" w:space="1" w:color="auto"/>
-                <w:right w:val="single" w:sz="4" w:space="4" w:color="auto"/>
-                <w:between w:val="single" w:sz="4" w:space="1" w:color="auto"/>
-                <w:bar w:val="single" w:sz="4" w:color="auto"/>
-              </w:pBdr>
-              <w:jc w:val="center"/>
-              <w:rPr>
-                <w:i/>
-                <w:sz w:val="16"/>
-                <w:szCs w:val="16"/>
-              </w:rPr>
-            </w:pPr>
-            <w:r>
-              <w:rPr>
-                <w:i/>
-                <w:sz w:val="16"/>
-                <w:szCs w:val="16"/>
-              </w:rPr>
-              <w:t>0.864</w:t>
-            </w:r>
-          </w:p>
-        </w:tc>
-        <w:tc>
-          <w:tcPr>
-            <w:tcW w:w="1088" w:type="dxa"/>
-            <w:tcBorders>
-              <w:top w:val="nil"/>
-              <w:left w:val="nil"/>
-              <w:bottom w:val="nil"/>
-              <w:right w:val="nil"/>
-            </w:tcBorders>
-          </w:tcPr>
-          <w:p>
-            <w:pPr>
-              <w:pBdr>
-                <w:top w:val="single" w:sz="4" w:space="1" w:color="auto"/>
-                <w:left w:val="single" w:sz="4" w:space="4" w:color="auto"/>
-                <w:bottom w:val="single" w:sz="4" w:space="1" w:color="auto"/>
-                <w:right w:val="single" w:sz="4" w:space="4" w:color="auto"/>
-                <w:between w:val="single" w:sz="4" w:space="1" w:color="auto"/>
-                <w:bar w:val="single" w:sz="4" w:color="auto"/>
-              </w:pBdr>
-              <w:jc w:val="center"/>
-              <w:rPr>
-                <w:i/>
-                <w:sz w:val="16"/>
-                <w:szCs w:val="16"/>
-              </w:rPr>
-            </w:pPr>
-            <w:r>
-              <w:rPr>
-                <w:i/>
-                <w:sz w:val="16"/>
-                <w:szCs w:val="16"/>
-              </w:rPr>
-              <w:t>3.84</w:t>
-            </w:r>
-          </w:p>
-        </w:tc>
-      </w:tr>
-      <w:tr>
-        <w:trPr>
-          <w:trHeight w:val="20"/>
-        </w:trPr>
-        <w:tc>
-          <w:tcPr>
-            <w:tcW w:w="360" w:type="dxa"/>
-            <w:tcBorders>
-              <w:top w:val="nil"/>
-              <w:left w:val="nil"/>
-              <w:bottom w:val="nil"/>
-              <w:right w:val="nil"/>
-            </w:tcBorders>
-          </w:tcPr>
-          <w:p>
-            <w:pPr>
-              <w:pBdr>
-                <w:top w:val="single" w:sz="4" w:space="1" w:color="auto"/>
-                <w:left w:val="single" w:sz="4" w:space="4" w:color="auto"/>
-                <w:bottom w:val="single" w:sz="4" w:space="1" w:color="auto"/>
-                <w:right w:val="single" w:sz="4" w:space="4" w:color="auto"/>
-                <w:between w:val="single" w:sz="4" w:space="1" w:color="auto"/>
-                <w:bar w:val="single" w:sz="4" w:color="auto"/>
-              </w:pBdr>
-              <w:jc w:val="center"/>
-              <w:rPr>
-                <w:sz w:val="16"/>
-                <w:szCs w:val="16"/>
-              </w:rPr>
-            </w:pPr>
-          </w:p>
-        </w:tc>
-        <w:tc>
-          <w:tcPr>
-            <w:tcW w:w="1398" w:type="dxa"/>
-            <w:tcBorders>
-              <w:top w:val="nil"/>
-              <w:left w:val="nil"/>
-              <w:bottom w:val="nil"/>
-              <w:right w:val="nil"/>
-            </w:tcBorders>
-          </w:tcPr>
-          <w:p>
-            <w:pPr>
-              <w:pBdr>
-                <w:top w:val="single" w:sz="4" w:space="1" w:color="auto"/>
-                <w:left w:val="single" w:sz="4" w:space="4" w:color="auto"/>
-                <w:bottom w:val="single" w:sz="4" w:space="1" w:color="auto"/>
-                <w:right w:val="single" w:sz="4" w:space="4" w:color="auto"/>
-                <w:between w:val="single" w:sz="4" w:space="1" w:color="auto"/>
-                <w:bar w:val="single" w:sz="4" w:color="auto"/>
-              </w:pBdr>
-              <w:ind w:left="-110"/>
-              <w:jc w:val="center"/>
-              <w:rPr>
-                <w:i/>
-                <w:iCs/>
-                <w:sz w:val="16"/>
-                <w:szCs w:val="16"/>
-              </w:rPr>
-            </w:pPr>
-            <w:r>
-              <w:rPr>
-                <w:i/>
-                <w:iCs/>
-                <w:sz w:val="16"/>
-                <w:szCs w:val="16"/>
-              </w:rPr>
-              <w:t>LARS</w:t>
-            </w:r>
-          </w:p>
-        </w:tc>
-        <w:tc>
-          <w:tcPr>
-            <w:tcW w:w="1030" w:type="dxa"/>
-            <w:tcBorders>
-              <w:top w:val="nil"/>
-              <w:left w:val="nil"/>
-              <w:bottom w:val="nil"/>
-              <w:right w:val="nil"/>
-            </w:tcBorders>
-          </w:tcPr>
-          <w:p>
-            <w:pPr>
-              <w:pBdr>
-                <w:top w:val="single" w:sz="4" w:space="1" w:color="auto"/>
-                <w:left w:val="single" w:sz="4" w:space="4" w:color="auto"/>
-                <w:bottom w:val="single" w:sz="4" w:space="1" w:color="auto"/>
-                <w:right w:val="single" w:sz="4" w:space="4" w:color="auto"/>
-                <w:between w:val="single" w:sz="4" w:space="1" w:color="auto"/>
-                <w:bar w:val="single" w:sz="4" w:color="auto"/>
-              </w:pBdr>
-              <w:jc w:val="center"/>
-              <w:rPr>
-                <w:i/>
-                <w:sz w:val="16"/>
-                <w:szCs w:val="16"/>
-              </w:rPr>
-            </w:pPr>
-            <w:r>
-              <w:rPr>
-                <w:i/>
-                <w:sz w:val="16"/>
-                <w:szCs w:val="16"/>
-              </w:rPr>
-              <w:t>3455</w:t>
-            </w:r>
-          </w:p>
-        </w:tc>
-        <w:tc>
-          <w:tcPr>
-            <w:tcW w:w="900" w:type="dxa"/>
-            <w:tcBorders>
-              <w:top w:val="nil"/>
-              <w:left w:val="nil"/>
-              <w:bottom w:val="nil"/>
-              <w:right w:val="nil"/>
-            </w:tcBorders>
-          </w:tcPr>
-          <w:p>
-            <w:pPr>
-              <w:pBdr>
-                <w:top w:val="single" w:sz="4" w:space="1" w:color="auto"/>
-                <w:left w:val="single" w:sz="4" w:space="4" w:color="auto"/>
-                <w:bottom w:val="single" w:sz="4" w:space="1" w:color="auto"/>
-                <w:right w:val="single" w:sz="4" w:space="4" w:color="auto"/>
-                <w:between w:val="single" w:sz="4" w:space="1" w:color="auto"/>
-                <w:bar w:val="single" w:sz="4" w:color="auto"/>
-              </w:pBdr>
-              <w:jc w:val="center"/>
-              <w:rPr>
-                <w:i/>
-                <w:sz w:val="16"/>
-                <w:szCs w:val="16"/>
-              </w:rPr>
-            </w:pPr>
-            <w:r>
-              <w:rPr>
-                <w:i/>
-                <w:sz w:val="16"/>
-                <w:szCs w:val="16"/>
-              </w:rPr>
-              <w:t>0.864</w:t>
-            </w:r>
-          </w:p>
-        </w:tc>
-        <w:tc>
-          <w:tcPr>
-            <w:tcW w:w="1088" w:type="dxa"/>
-            <w:tcBorders>
-              <w:top w:val="nil"/>
-              <w:left w:val="nil"/>
-              <w:bottom w:val="nil"/>
-              <w:right w:val="nil"/>
-            </w:tcBorders>
-          </w:tcPr>
-          <w:p>
-            <w:pPr>
-              <w:pBdr>
-                <w:top w:val="single" w:sz="4" w:space="1" w:color="auto"/>
-                <w:left w:val="single" w:sz="4" w:space="4" w:color="auto"/>
-                <w:bottom w:val="single" w:sz="4" w:space="1" w:color="auto"/>
-                <w:right w:val="single" w:sz="4" w:space="4" w:color="auto"/>
-                <w:between w:val="single" w:sz="4" w:space="1" w:color="auto"/>
-                <w:bar w:val="single" w:sz="4" w:color="auto"/>
-              </w:pBdr>
-              <w:jc w:val="center"/>
-              <w:rPr>
-                <w:i/>
-                <w:sz w:val="16"/>
-                <w:szCs w:val="16"/>
-              </w:rPr>
-            </w:pPr>
-            <w:r>
-              <w:rPr>
-                <w:i/>
-                <w:sz w:val="16"/>
-                <w:szCs w:val="16"/>
-              </w:rPr>
-              <w:t>3.85</w:t>
-            </w:r>
-          </w:p>
-        </w:tc>
-      </w:tr>
-      <w:tr>
-        <w:trPr>
-          <w:trHeight w:val="20"/>
-        </w:trPr>
-        <w:tc>
-          <w:tcPr>
-            <w:tcW w:w="360" w:type="dxa"/>
-            <w:tcBorders>
-              <w:top w:val="nil"/>
-              <w:left w:val="nil"/>
-              <w:bottom w:val="double" w:sz="6" w:space="0" w:color="auto"/>
-              <w:right w:val="nil"/>
-            </w:tcBorders>
-          </w:tcPr>
-          <w:p>
-            <w:pPr>
-              <w:pBdr>
-                <w:top w:val="single" w:sz="4" w:space="1" w:color="auto"/>
-                <w:left w:val="single" w:sz="4" w:space="4" w:color="auto"/>
-                <w:bottom w:val="single" w:sz="4" w:space="1" w:color="auto"/>
-                <w:right w:val="single" w:sz="4" w:space="4" w:color="auto"/>
-                <w:between w:val="single" w:sz="4" w:space="1" w:color="auto"/>
-                <w:bar w:val="single" w:sz="4" w:color="auto"/>
-              </w:pBdr>
-              <w:jc w:val="center"/>
-              <w:rPr>
-                <w:sz w:val="16"/>
-                <w:szCs w:val="16"/>
-              </w:rPr>
-            </w:pPr>
-          </w:p>
-        </w:tc>
-        <w:tc>
-          <w:tcPr>
-            <w:tcW w:w="1398" w:type="dxa"/>
-            <w:tcBorders>
-              <w:top w:val="nil"/>
-              <w:left w:val="nil"/>
-              <w:bottom w:val="double" w:sz="6" w:space="0" w:color="auto"/>
-              <w:right w:val="nil"/>
-            </w:tcBorders>
-          </w:tcPr>
-          <w:p>
-            <w:pPr>
-              <w:pBdr>
-                <w:top w:val="single" w:sz="4" w:space="1" w:color="auto"/>
-                <w:left w:val="single" w:sz="4" w:space="4" w:color="auto"/>
-                <w:bottom w:val="single" w:sz="4" w:space="1" w:color="auto"/>
-                <w:right w:val="single" w:sz="4" w:space="4" w:color="auto"/>
-                <w:between w:val="single" w:sz="4" w:space="1" w:color="auto"/>
-                <w:bar w:val="single" w:sz="4" w:color="auto"/>
-              </w:pBdr>
-              <w:ind w:left="-110"/>
-              <w:jc w:val="center"/>
-              <w:rPr>
-                <w:i/>
-                <w:iCs/>
-                <w:sz w:val="16"/>
-                <w:szCs w:val="16"/>
-              </w:rPr>
-            </w:pPr>
-          </w:p>
-        </w:tc>
-        <w:tc>
-          <w:tcPr>
-            <w:tcW w:w="1030" w:type="dxa"/>
-            <w:tcBorders>
-              <w:top w:val="nil"/>
-              <w:left w:val="nil"/>
-              <w:bottom w:val="double" w:sz="6" w:space="0" w:color="auto"/>
-              <w:right w:val="nil"/>
-            </w:tcBorders>
-          </w:tcPr>
-          <w:p>
-            <w:pPr>
-              <w:pBdr>
-                <w:top w:val="single" w:sz="4" w:space="1" w:color="auto"/>
-                <w:left w:val="single" w:sz="4" w:space="4" w:color="auto"/>
-                <w:bottom w:val="single" w:sz="4" w:space="1" w:color="auto"/>
-                <w:right w:val="single" w:sz="4" w:space="4" w:color="auto"/>
-                <w:between w:val="single" w:sz="4" w:space="1" w:color="auto"/>
-                <w:bar w:val="single" w:sz="4" w:color="auto"/>
-              </w:pBdr>
-              <w:jc w:val="center"/>
-              <w:rPr>
-                <w:i/>
-                <w:sz w:val="16"/>
-                <w:szCs w:val="16"/>
-              </w:rPr>
-            </w:pPr>
-          </w:p>
-        </w:tc>
-        <w:tc>
-          <w:tcPr>
-            <w:tcW w:w="900" w:type="dxa"/>
-            <w:tcBorders>
-              <w:top w:val="nil"/>
-              <w:left w:val="nil"/>
-              <w:bottom w:val="double" w:sz="6" w:space="0" w:color="auto"/>
-              <w:right w:val="nil"/>
-            </w:tcBorders>
-          </w:tcPr>
-          <w:p>
-            <w:pPr>
-              <w:pBdr>
-                <w:top w:val="single" w:sz="4" w:space="1" w:color="auto"/>
-                <w:left w:val="single" w:sz="4" w:space="4" w:color="auto"/>
-                <w:bottom w:val="single" w:sz="4" w:space="1" w:color="auto"/>
-                <w:right w:val="single" w:sz="4" w:space="4" w:color="auto"/>
-                <w:between w:val="single" w:sz="4" w:space="1" w:color="auto"/>
-                <w:bar w:val="single" w:sz="4" w:color="auto"/>
-              </w:pBdr>
-              <w:jc w:val="center"/>
-              <w:rPr>
-                <w:i/>
-                <w:sz w:val="16"/>
-                <w:szCs w:val="16"/>
-              </w:rPr>
-            </w:pPr>
-          </w:p>
-        </w:tc>
-        <w:tc>
-          <w:tcPr>
-            <w:tcW w:w="1088" w:type="dxa"/>
-            <w:tcBorders>
-              <w:top w:val="nil"/>
-              <w:left w:val="nil"/>
-              <w:bottom w:val="double" w:sz="6" w:space="0" w:color="auto"/>
-              <w:right w:val="nil"/>
-            </w:tcBorders>
-          </w:tcPr>
-          <w:p>
-            <w:pPr>
-              <w:pBdr>
-                <w:top w:val="single" w:sz="4" w:space="1" w:color="auto"/>
-                <w:left w:val="single" w:sz="4" w:space="4" w:color="auto"/>
-                <w:bottom w:val="single" w:sz="4" w:space="1" w:color="auto"/>
-                <w:right w:val="single" w:sz="4" w:space="4" w:color="auto"/>
-                <w:between w:val="single" w:sz="4" w:space="1" w:color="auto"/>
-                <w:bar w:val="single" w:sz="4" w:color="auto"/>
-              </w:pBdr>
-              <w:jc w:val="center"/>
-              <w:rPr>
-                <w:i/>
-                <w:sz w:val="16"/>
-                <w:szCs w:val="16"/>
-              </w:rPr>
-            </w:pPr>
-          </w:p>
-        </w:tc>
-      </w:tr>
-    </w:tbl>
-    <w:p>
-      <w:pPr>
-        <w:pStyle w:val="Text"/>
-        <w:ind w:firstLine="144"/>
-      </w:pPr>
-    </w:p>
-    <w:p>
-      <w:pPr>
-        <w:pStyle w:val="Text"/>
-        <w:ind w:firstLine="144"/>
+        <w:rPr>
+          <w:sz w:val="18"/>
+        </w:rPr>
       </w:pPr>
       <w:r>
         <w:rPr>
           <w:noProof/>
         </w:rPr>
         <w:drawing>
-          <wp:inline distT="0" distB="0" distL="0" distR="0" wp14:anchorId="1BA2F01B" wp14:editId="63EB2A62">
-            <wp:extent cx="2973099" cy="2076450"/>
+          <wp:inline distT="0" distB="0" distL="0" distR="0" wp14:anchorId="57508389" wp14:editId="5B85D984">
+            <wp:extent cx="2819400" cy="1971342"/>
             <wp:effectExtent l="0" t="0" r="0" b="0"/>
-            <wp:docPr id="6" name="Picture 6"/>
+            <wp:docPr id="5" name="Picture 5"/>
             <wp:cNvGraphicFramePr>
               <a:graphicFrameLocks xmlns:a="http://schemas.openxmlformats.org/drawingml/2006/main" noChangeAspect="1"/>
             </wp:cNvGraphicFramePr>
@@ -6141,6 +5343,1255 @@
                   <pic:spPr>
                     <a:xfrm>
                       <a:off x="0" y="0"/>
+                      <a:ext cx="2830418" cy="1979046"/>
+                    </a:xfrm>
+                    <a:prstGeom prst="rect">
+                      <a:avLst/>
+                    </a:prstGeom>
+                  </pic:spPr>
+                </pic:pic>
+              </a:graphicData>
+            </a:graphic>
+          </wp:inline>
+        </w:drawing>
+      </w:r>
+    </w:p>
+    <w:p>
+      <w:pPr>
+        <w:ind w:firstLine="202"/>
+        <w:jc w:val="center"/>
+        <w:rPr>
+          <w:sz w:val="18"/>
+        </w:rPr>
+      </w:pPr>
+      <w:r>
+        <w:rPr>
+          <w:rFonts w:cstheme="minorHAnsi"/>
+          <w:i/>
+        </w:rPr>
+        <w:t xml:space="preserve">Fig </w:t>
+      </w:r>
+      <w:r>
+        <w:rPr>
+          <w:rFonts w:cstheme="minorHAnsi"/>
+          <w:i/>
+        </w:rPr>
+        <w:t>XX: Predicted vs. Actual Values (Full Model)</w:t>
+      </w:r>
+    </w:p>
+    <w:p>
+      <w:pPr>
+        <w:pStyle w:val="Text"/>
+        <w:ind w:firstLine="144"/>
+        <w:rPr>
+          <w:sz w:val="18"/>
+        </w:rPr>
+      </w:pPr>
+    </w:p>
+    <w:p>
+      <w:pPr>
+        <w:pStyle w:val="Text"/>
+        <w:ind w:firstLine="144"/>
+        <w:rPr>
+          <w:sz w:val="18"/>
+        </w:rPr>
+      </w:pPr>
+    </w:p>
+    <w:p>
+      <w:pPr>
+        <w:pStyle w:val="Text"/>
+        <w:ind w:firstLine="144"/>
+      </w:pPr>
+      <w:r>
+        <w:t xml:space="preserve">We went further and performed variable selection and regularization on this full model to </w:t>
+      </w:r>
+      <w:r>
+        <w:t xml:space="preserve">remove </w:t>
+      </w:r>
+      <w:r>
+        <w:t xml:space="preserve">any scope of overfitting. </w:t>
+      </w:r>
+      <w:r>
+        <w:t>Both LASSO and LARS provided similar performance metrics on the tests set</w:t>
+      </w:r>
+      <w:r>
+        <w:t xml:space="preserve"> and both offered some improvement in the test RMSE</w:t>
+      </w:r>
+      <w:r>
+        <w:t xml:space="preserve"> as shown in Table XX</w:t>
+      </w:r>
+      <w:r>
+        <w:t>.</w:t>
+      </w:r>
+      <w:r>
+        <w:t xml:space="preserve"> The Train R2 was lower for both these models compared to the </w:t>
+      </w:r>
+      <w:r>
+        <w:t xml:space="preserve"> </w:t>
+      </w:r>
+      <w:r>
+        <w:t>full model, but since the goal was prediction, the test RMSE was a more appropriate metric to consider. Given this metric, we choose the LASSO model as our final model. We can see from the scatter plot of predicted vs. actual values (Fig XX) for th</w:t>
+      </w:r>
+      <w:r>
+        <w:t xml:space="preserve">e LASSO </w:t>
+      </w:r>
+      <w:r>
+        <w:t>model that none of the predicted points not lie outside the ±10% limits and hence we conclude that this model offers better prediction than the full model.</w:t>
+      </w:r>
+    </w:p>
+    <w:p>
+      <w:pPr>
+        <w:pStyle w:val="Text"/>
+        <w:ind w:firstLine="144"/>
+        <w:rPr>
+          <w:smallCaps/>
+          <w:sz w:val="16"/>
+          <w:szCs w:val="16"/>
+        </w:rPr>
+      </w:pPr>
+    </w:p>
+    <w:p>
+      <w:pPr>
+        <w:pStyle w:val="TableTitle"/>
+      </w:pPr>
+      <w:r>
+        <w:t>TABLE I</w:t>
+      </w:r>
+    </w:p>
+    <w:p>
+      <w:pPr>
+        <w:pStyle w:val="TableTitle"/>
+      </w:pPr>
+      <w:r>
+        <w:t>Comparison of Different Models</w:t>
+      </w:r>
+    </w:p>
+    <w:p>
+      <w:pPr>
+        <w:pStyle w:val="Text"/>
+        <w:pBdr>
+          <w:top w:val="single" w:sz="4" w:space="1" w:color="auto"/>
+          <w:left w:val="single" w:sz="4" w:space="4" w:color="auto"/>
+          <w:bottom w:val="single" w:sz="4" w:space="1" w:color="auto"/>
+          <w:right w:val="single" w:sz="4" w:space="4" w:color="auto"/>
+          <w:between w:val="single" w:sz="4" w:space="1" w:color="auto"/>
+          <w:bar w:val="single" w:sz="4" w:color="auto"/>
+        </w:pBdr>
+        <w:ind w:firstLine="144"/>
+        <w:jc w:val="center"/>
+      </w:pPr>
+    </w:p>
+    <w:tbl>
+      <w:tblPr>
+        <w:tblW w:w="5220" w:type="dxa"/>
+        <w:tblInd w:w="18" w:type="dxa"/>
+        <w:tblBorders>
+          <w:top w:val="single" w:sz="12" w:space="0" w:color="808080"/>
+          <w:bottom w:val="single" w:sz="12" w:space="0" w:color="808080"/>
+        </w:tblBorders>
+        <w:tblLayout w:type="fixed"/>
+        <w:tblLook w:val="0000" w:firstRow="0" w:lastRow="0" w:firstColumn="0" w:lastColumn="0" w:noHBand="0" w:noVBand="0"/>
+      </w:tblPr>
+      <w:tblGrid>
+        <w:gridCol w:w="1980"/>
+        <w:gridCol w:w="990"/>
+        <w:gridCol w:w="900"/>
+        <w:gridCol w:w="1350"/>
+      </w:tblGrid>
+      <w:tr>
+        <w:trPr>
+          <w:trHeight w:val="225"/>
+        </w:trPr>
+        <w:tc>
+          <w:tcPr>
+            <w:tcW w:w="1980" w:type="dxa"/>
+            <w:tcBorders>
+              <w:top w:val="double" w:sz="6" w:space="0" w:color="auto"/>
+              <w:left w:val="nil"/>
+              <w:bottom w:val="nil"/>
+              <w:right w:val="nil"/>
+            </w:tcBorders>
+            <w:vAlign w:val="center"/>
+          </w:tcPr>
+          <w:p>
+            <w:pPr>
+              <w:pBdr>
+                <w:top w:val="single" w:sz="4" w:space="1" w:color="auto"/>
+                <w:left w:val="single" w:sz="4" w:space="4" w:color="auto"/>
+                <w:bottom w:val="single" w:sz="4" w:space="1" w:color="auto"/>
+                <w:right w:val="single" w:sz="4" w:space="4" w:color="auto"/>
+                <w:between w:val="single" w:sz="4" w:space="1" w:color="auto"/>
+                <w:bar w:val="single" w:sz="4" w:color="auto"/>
+              </w:pBdr>
+              <w:jc w:val="center"/>
+              <w:rPr>
+                <w:b/>
+                <w:sz w:val="16"/>
+                <w:szCs w:val="16"/>
+              </w:rPr>
+            </w:pPr>
+            <w:r>
+              <w:rPr>
+                <w:b/>
+                <w:sz w:val="16"/>
+                <w:szCs w:val="16"/>
+              </w:rPr>
+              <w:t>Model</w:t>
+            </w:r>
+          </w:p>
+        </w:tc>
+        <w:tc>
+          <w:tcPr>
+            <w:tcW w:w="990" w:type="dxa"/>
+            <w:tcBorders>
+              <w:top w:val="double" w:sz="6" w:space="0" w:color="auto"/>
+              <w:left w:val="nil"/>
+              <w:bottom w:val="nil"/>
+              <w:right w:val="nil"/>
+            </w:tcBorders>
+            <w:vAlign w:val="center"/>
+          </w:tcPr>
+          <w:p>
+            <w:pPr>
+              <w:pBdr>
+                <w:top w:val="single" w:sz="4" w:space="1" w:color="auto"/>
+                <w:left w:val="single" w:sz="4" w:space="4" w:color="auto"/>
+                <w:bottom w:val="single" w:sz="4" w:space="1" w:color="auto"/>
+                <w:right w:val="single" w:sz="4" w:space="4" w:color="auto"/>
+                <w:between w:val="single" w:sz="4" w:space="1" w:color="auto"/>
+                <w:bar w:val="single" w:sz="4" w:color="auto"/>
+              </w:pBdr>
+              <w:jc w:val="center"/>
+              <w:rPr>
+                <w:b/>
+                <w:sz w:val="16"/>
+                <w:szCs w:val="16"/>
+              </w:rPr>
+            </w:pPr>
+            <w:r>
+              <w:rPr>
+                <w:b/>
+                <w:sz w:val="16"/>
+                <w:szCs w:val="16"/>
+              </w:rPr>
+              <w:t># Variables</w:t>
+            </w:r>
+          </w:p>
+        </w:tc>
+        <w:tc>
+          <w:tcPr>
+            <w:tcW w:w="900" w:type="dxa"/>
+            <w:tcBorders>
+              <w:top w:val="double" w:sz="6" w:space="0" w:color="auto"/>
+              <w:left w:val="nil"/>
+              <w:bottom w:val="nil"/>
+              <w:right w:val="nil"/>
+            </w:tcBorders>
+            <w:vAlign w:val="center"/>
+          </w:tcPr>
+          <w:p>
+            <w:pPr>
+              <w:pBdr>
+                <w:top w:val="single" w:sz="4" w:space="1" w:color="auto"/>
+                <w:left w:val="single" w:sz="4" w:space="4" w:color="auto"/>
+                <w:bottom w:val="single" w:sz="4" w:space="1" w:color="auto"/>
+                <w:right w:val="single" w:sz="4" w:space="4" w:color="auto"/>
+                <w:between w:val="single" w:sz="4" w:space="1" w:color="auto"/>
+                <w:bar w:val="single" w:sz="4" w:color="auto"/>
+              </w:pBdr>
+              <w:jc w:val="center"/>
+              <w:rPr>
+                <w:b/>
+                <w:sz w:val="16"/>
+                <w:szCs w:val="16"/>
+              </w:rPr>
+            </w:pPr>
+            <w:r>
+              <w:rPr>
+                <w:b/>
+                <w:sz w:val="16"/>
+                <w:szCs w:val="16"/>
+              </w:rPr>
+              <w:t>Train R</w:t>
+            </w:r>
+            <w:r>
+              <w:rPr>
+                <w:b/>
+                <w:sz w:val="16"/>
+                <w:szCs w:val="16"/>
+                <w:vertAlign w:val="superscript"/>
+              </w:rPr>
+              <w:t>2</w:t>
+            </w:r>
+          </w:p>
+        </w:tc>
+        <w:tc>
+          <w:tcPr>
+            <w:tcW w:w="1350" w:type="dxa"/>
+            <w:tcBorders>
+              <w:top w:val="double" w:sz="6" w:space="0" w:color="auto"/>
+              <w:left w:val="nil"/>
+              <w:bottom w:val="nil"/>
+              <w:right w:val="nil"/>
+            </w:tcBorders>
+            <w:vAlign w:val="center"/>
+          </w:tcPr>
+          <w:p>
+            <w:pPr>
+              <w:pBdr>
+                <w:top w:val="single" w:sz="4" w:space="1" w:color="auto"/>
+                <w:left w:val="single" w:sz="4" w:space="4" w:color="auto"/>
+                <w:bottom w:val="single" w:sz="4" w:space="1" w:color="auto"/>
+                <w:right w:val="single" w:sz="4" w:space="4" w:color="auto"/>
+                <w:between w:val="single" w:sz="4" w:space="1" w:color="auto"/>
+                <w:bar w:val="single" w:sz="4" w:color="auto"/>
+              </w:pBdr>
+              <w:jc w:val="center"/>
+              <w:rPr>
+                <w:b/>
+                <w:sz w:val="16"/>
+                <w:szCs w:val="16"/>
+              </w:rPr>
+            </w:pPr>
+            <w:r>
+              <w:rPr>
+                <w:b/>
+                <w:sz w:val="16"/>
+                <w:szCs w:val="16"/>
+              </w:rPr>
+              <w:t>Test RMSE</w:t>
+            </w:r>
+          </w:p>
+        </w:tc>
+      </w:tr>
+      <w:tr>
+        <w:trPr>
+          <w:trHeight w:val="20"/>
+        </w:trPr>
+        <w:tc>
+          <w:tcPr>
+            <w:tcW w:w="1980" w:type="dxa"/>
+            <w:tcBorders>
+              <w:top w:val="nil"/>
+              <w:left w:val="nil"/>
+              <w:bottom w:val="nil"/>
+              <w:right w:val="nil"/>
+            </w:tcBorders>
+          </w:tcPr>
+          <w:p>
+            <w:pPr>
+              <w:pBdr>
+                <w:top w:val="single" w:sz="4" w:space="1" w:color="auto"/>
+                <w:left w:val="single" w:sz="4" w:space="4" w:color="auto"/>
+                <w:bottom w:val="single" w:sz="4" w:space="1" w:color="auto"/>
+                <w:right w:val="single" w:sz="4" w:space="4" w:color="auto"/>
+                <w:between w:val="single" w:sz="4" w:space="1" w:color="auto"/>
+                <w:bar w:val="single" w:sz="4" w:color="auto"/>
+              </w:pBdr>
+              <w:ind w:left="-110"/>
+              <w:jc w:val="center"/>
+              <w:rPr>
+                <w:i/>
+                <w:iCs/>
+                <w:sz w:val="16"/>
+                <w:szCs w:val="16"/>
+              </w:rPr>
+            </w:pPr>
+            <w:r>
+              <w:rPr>
+                <w:i/>
+                <w:iCs/>
+                <w:sz w:val="16"/>
+                <w:szCs w:val="16"/>
+              </w:rPr>
+              <w:t>Full Model (2-way EC)</w:t>
+            </w:r>
+          </w:p>
+        </w:tc>
+        <w:tc>
+          <w:tcPr>
+            <w:tcW w:w="990" w:type="dxa"/>
+            <w:tcBorders>
+              <w:top w:val="nil"/>
+              <w:left w:val="nil"/>
+              <w:bottom w:val="nil"/>
+              <w:right w:val="nil"/>
+            </w:tcBorders>
+          </w:tcPr>
+          <w:p>
+            <w:pPr>
+              <w:pBdr>
+                <w:top w:val="single" w:sz="4" w:space="1" w:color="auto"/>
+                <w:left w:val="single" w:sz="4" w:space="4" w:color="auto"/>
+                <w:bottom w:val="single" w:sz="4" w:space="1" w:color="auto"/>
+                <w:right w:val="single" w:sz="4" w:space="4" w:color="auto"/>
+                <w:between w:val="single" w:sz="4" w:space="1" w:color="auto"/>
+                <w:bar w:val="single" w:sz="4" w:color="auto"/>
+              </w:pBdr>
+              <w:jc w:val="center"/>
+              <w:rPr>
+                <w:i/>
+                <w:sz w:val="16"/>
+                <w:szCs w:val="16"/>
+              </w:rPr>
+            </w:pPr>
+            <w:r>
+              <w:rPr>
+                <w:i/>
+                <w:sz w:val="16"/>
+                <w:szCs w:val="16"/>
+              </w:rPr>
+              <w:t>164</w:t>
+            </w:r>
+          </w:p>
+        </w:tc>
+        <w:tc>
+          <w:tcPr>
+            <w:tcW w:w="900" w:type="dxa"/>
+            <w:tcBorders>
+              <w:top w:val="nil"/>
+              <w:left w:val="nil"/>
+              <w:bottom w:val="nil"/>
+              <w:right w:val="nil"/>
+            </w:tcBorders>
+          </w:tcPr>
+          <w:p>
+            <w:pPr>
+              <w:pBdr>
+                <w:top w:val="single" w:sz="4" w:space="1" w:color="auto"/>
+                <w:left w:val="single" w:sz="4" w:space="4" w:color="auto"/>
+                <w:bottom w:val="single" w:sz="4" w:space="1" w:color="auto"/>
+                <w:right w:val="single" w:sz="4" w:space="4" w:color="auto"/>
+                <w:between w:val="single" w:sz="4" w:space="1" w:color="auto"/>
+                <w:bar w:val="single" w:sz="4" w:color="auto"/>
+              </w:pBdr>
+              <w:jc w:val="center"/>
+              <w:rPr>
+                <w:i/>
+                <w:sz w:val="16"/>
+                <w:szCs w:val="16"/>
+              </w:rPr>
+            </w:pPr>
+            <w:r>
+              <w:rPr>
+                <w:i/>
+                <w:sz w:val="16"/>
+                <w:szCs w:val="16"/>
+              </w:rPr>
+              <w:t>0.2656</w:t>
+            </w:r>
+          </w:p>
+        </w:tc>
+        <w:tc>
+          <w:tcPr>
+            <w:tcW w:w="1350" w:type="dxa"/>
+            <w:tcBorders>
+              <w:top w:val="nil"/>
+              <w:left w:val="nil"/>
+              <w:bottom w:val="nil"/>
+              <w:right w:val="nil"/>
+            </w:tcBorders>
+          </w:tcPr>
+          <w:p>
+            <w:pPr>
+              <w:pBdr>
+                <w:top w:val="single" w:sz="4" w:space="1" w:color="auto"/>
+                <w:left w:val="single" w:sz="4" w:space="4" w:color="auto"/>
+                <w:bottom w:val="single" w:sz="4" w:space="1" w:color="auto"/>
+                <w:right w:val="single" w:sz="4" w:space="4" w:color="auto"/>
+                <w:between w:val="single" w:sz="4" w:space="1" w:color="auto"/>
+                <w:bar w:val="single" w:sz="4" w:color="auto"/>
+              </w:pBdr>
+              <w:jc w:val="center"/>
+              <w:rPr>
+                <w:i/>
+                <w:sz w:val="16"/>
+                <w:szCs w:val="16"/>
+              </w:rPr>
+            </w:pPr>
+            <w:r>
+              <w:rPr>
+                <w:i/>
+                <w:sz w:val="16"/>
+                <w:szCs w:val="16"/>
+              </w:rPr>
+              <w:t>9.45</w:t>
+            </w:r>
+          </w:p>
+        </w:tc>
+      </w:tr>
+      <w:tr>
+        <w:trPr>
+          <w:trHeight w:val="20"/>
+        </w:trPr>
+        <w:tc>
+          <w:tcPr>
+            <w:tcW w:w="1980" w:type="dxa"/>
+            <w:tcBorders>
+              <w:top w:val="nil"/>
+              <w:left w:val="nil"/>
+              <w:bottom w:val="nil"/>
+              <w:right w:val="nil"/>
+            </w:tcBorders>
+          </w:tcPr>
+          <w:p>
+            <w:pPr>
+              <w:pBdr>
+                <w:top w:val="single" w:sz="4" w:space="1" w:color="auto"/>
+                <w:left w:val="single" w:sz="4" w:space="4" w:color="auto"/>
+                <w:bottom w:val="single" w:sz="4" w:space="1" w:color="auto"/>
+                <w:right w:val="single" w:sz="4" w:space="4" w:color="auto"/>
+                <w:between w:val="single" w:sz="4" w:space="1" w:color="auto"/>
+                <w:bar w:val="single" w:sz="4" w:color="auto"/>
+              </w:pBdr>
+              <w:ind w:left="-110"/>
+              <w:jc w:val="center"/>
+              <w:rPr>
+                <w:i/>
+                <w:iCs/>
+                <w:sz w:val="16"/>
+                <w:szCs w:val="16"/>
+              </w:rPr>
+            </w:pPr>
+            <w:r>
+              <w:rPr>
+                <w:i/>
+                <w:iCs/>
+                <w:sz w:val="16"/>
+                <w:szCs w:val="16"/>
+              </w:rPr>
+              <w:t>Full Model (2-way All)</w:t>
+            </w:r>
+          </w:p>
+        </w:tc>
+        <w:tc>
+          <w:tcPr>
+            <w:tcW w:w="990" w:type="dxa"/>
+            <w:tcBorders>
+              <w:top w:val="nil"/>
+              <w:left w:val="nil"/>
+              <w:bottom w:val="nil"/>
+              <w:right w:val="nil"/>
+            </w:tcBorders>
+          </w:tcPr>
+          <w:p>
+            <w:pPr>
+              <w:pBdr>
+                <w:top w:val="single" w:sz="4" w:space="1" w:color="auto"/>
+                <w:left w:val="single" w:sz="4" w:space="4" w:color="auto"/>
+                <w:bottom w:val="single" w:sz="4" w:space="1" w:color="auto"/>
+                <w:right w:val="single" w:sz="4" w:space="4" w:color="auto"/>
+                <w:between w:val="single" w:sz="4" w:space="1" w:color="auto"/>
+                <w:bar w:val="single" w:sz="4" w:color="auto"/>
+              </w:pBdr>
+              <w:jc w:val="center"/>
+              <w:rPr>
+                <w:i/>
+                <w:sz w:val="16"/>
+                <w:szCs w:val="16"/>
+              </w:rPr>
+            </w:pPr>
+          </w:p>
+        </w:tc>
+        <w:tc>
+          <w:tcPr>
+            <w:tcW w:w="900" w:type="dxa"/>
+            <w:tcBorders>
+              <w:top w:val="nil"/>
+              <w:left w:val="nil"/>
+              <w:bottom w:val="nil"/>
+              <w:right w:val="nil"/>
+            </w:tcBorders>
+          </w:tcPr>
+          <w:p>
+            <w:pPr>
+              <w:pBdr>
+                <w:top w:val="single" w:sz="4" w:space="1" w:color="auto"/>
+                <w:left w:val="single" w:sz="4" w:space="4" w:color="auto"/>
+                <w:bottom w:val="single" w:sz="4" w:space="1" w:color="auto"/>
+                <w:right w:val="single" w:sz="4" w:space="4" w:color="auto"/>
+                <w:between w:val="single" w:sz="4" w:space="1" w:color="auto"/>
+                <w:bar w:val="single" w:sz="4" w:color="auto"/>
+              </w:pBdr>
+              <w:jc w:val="center"/>
+              <w:rPr>
+                <w:i/>
+                <w:sz w:val="16"/>
+                <w:szCs w:val="16"/>
+              </w:rPr>
+            </w:pPr>
+          </w:p>
+        </w:tc>
+        <w:tc>
+          <w:tcPr>
+            <w:tcW w:w="1350" w:type="dxa"/>
+            <w:tcBorders>
+              <w:top w:val="nil"/>
+              <w:left w:val="nil"/>
+              <w:bottom w:val="nil"/>
+              <w:right w:val="nil"/>
+            </w:tcBorders>
+          </w:tcPr>
+          <w:p>
+            <w:pPr>
+              <w:pBdr>
+                <w:top w:val="single" w:sz="4" w:space="1" w:color="auto"/>
+                <w:left w:val="single" w:sz="4" w:space="4" w:color="auto"/>
+                <w:bottom w:val="single" w:sz="4" w:space="1" w:color="auto"/>
+                <w:right w:val="single" w:sz="4" w:space="4" w:color="auto"/>
+                <w:between w:val="single" w:sz="4" w:space="1" w:color="auto"/>
+                <w:bar w:val="single" w:sz="4" w:color="auto"/>
+              </w:pBdr>
+              <w:jc w:val="center"/>
+              <w:rPr>
+                <w:i/>
+                <w:sz w:val="16"/>
+                <w:szCs w:val="16"/>
+              </w:rPr>
+            </w:pPr>
+          </w:p>
+        </w:tc>
+      </w:tr>
+      <w:tr>
+        <w:trPr>
+          <w:trHeight w:val="20"/>
+        </w:trPr>
+        <w:tc>
+          <w:tcPr>
+            <w:tcW w:w="1980" w:type="dxa"/>
+            <w:tcBorders>
+              <w:top w:val="nil"/>
+              <w:left w:val="nil"/>
+              <w:bottom w:val="nil"/>
+              <w:right w:val="nil"/>
+            </w:tcBorders>
+          </w:tcPr>
+          <w:p>
+            <w:pPr>
+              <w:pBdr>
+                <w:top w:val="single" w:sz="4" w:space="1" w:color="auto"/>
+                <w:left w:val="single" w:sz="4" w:space="4" w:color="auto"/>
+                <w:bottom w:val="single" w:sz="4" w:space="1" w:color="auto"/>
+                <w:right w:val="single" w:sz="4" w:space="4" w:color="auto"/>
+                <w:between w:val="single" w:sz="4" w:space="1" w:color="auto"/>
+                <w:bar w:val="single" w:sz="4" w:color="auto"/>
+              </w:pBdr>
+              <w:ind w:left="-110"/>
+              <w:jc w:val="center"/>
+              <w:rPr>
+                <w:i/>
+                <w:iCs/>
+                <w:sz w:val="16"/>
+                <w:szCs w:val="16"/>
+              </w:rPr>
+            </w:pPr>
+            <w:r>
+              <w:rPr>
+                <w:i/>
+                <w:iCs/>
+                <w:sz w:val="16"/>
+                <w:szCs w:val="16"/>
+              </w:rPr>
+              <w:t>Full Model</w:t>
+            </w:r>
+            <w:r>
+              <w:rPr>
+                <w:i/>
+                <w:iCs/>
+                <w:sz w:val="16"/>
+                <w:szCs w:val="16"/>
+              </w:rPr>
+              <w:t xml:space="preserve"> (Feature Eng. 2-way All)</w:t>
+            </w:r>
+          </w:p>
+        </w:tc>
+        <w:tc>
+          <w:tcPr>
+            <w:tcW w:w="990" w:type="dxa"/>
+            <w:tcBorders>
+              <w:top w:val="nil"/>
+              <w:left w:val="nil"/>
+              <w:bottom w:val="nil"/>
+              <w:right w:val="nil"/>
+            </w:tcBorders>
+          </w:tcPr>
+          <w:p>
+            <w:pPr>
+              <w:pBdr>
+                <w:top w:val="single" w:sz="4" w:space="1" w:color="auto"/>
+                <w:left w:val="single" w:sz="4" w:space="4" w:color="auto"/>
+                <w:bottom w:val="single" w:sz="4" w:space="1" w:color="auto"/>
+                <w:right w:val="single" w:sz="4" w:space="4" w:color="auto"/>
+                <w:between w:val="single" w:sz="4" w:space="1" w:color="auto"/>
+                <w:bar w:val="single" w:sz="4" w:color="auto"/>
+              </w:pBdr>
+              <w:jc w:val="center"/>
+              <w:rPr>
+                <w:i/>
+                <w:sz w:val="16"/>
+                <w:szCs w:val="16"/>
+              </w:rPr>
+            </w:pPr>
+            <w:r>
+              <w:rPr>
+                <w:i/>
+                <w:sz w:val="16"/>
+                <w:szCs w:val="16"/>
+              </w:rPr>
+              <w:t>3455</w:t>
+            </w:r>
+          </w:p>
+        </w:tc>
+        <w:tc>
+          <w:tcPr>
+            <w:tcW w:w="900" w:type="dxa"/>
+            <w:tcBorders>
+              <w:top w:val="nil"/>
+              <w:left w:val="nil"/>
+              <w:bottom w:val="nil"/>
+              <w:right w:val="nil"/>
+            </w:tcBorders>
+          </w:tcPr>
+          <w:p>
+            <w:pPr>
+              <w:pBdr>
+                <w:top w:val="single" w:sz="4" w:space="1" w:color="auto"/>
+                <w:left w:val="single" w:sz="4" w:space="4" w:color="auto"/>
+                <w:bottom w:val="single" w:sz="4" w:space="1" w:color="auto"/>
+                <w:right w:val="single" w:sz="4" w:space="4" w:color="auto"/>
+                <w:between w:val="single" w:sz="4" w:space="1" w:color="auto"/>
+                <w:bar w:val="single" w:sz="4" w:color="auto"/>
+              </w:pBdr>
+              <w:jc w:val="center"/>
+              <w:rPr>
+                <w:i/>
+                <w:sz w:val="16"/>
+                <w:szCs w:val="16"/>
+              </w:rPr>
+            </w:pPr>
+            <w:r>
+              <w:rPr>
+                <w:i/>
+                <w:sz w:val="16"/>
+                <w:szCs w:val="16"/>
+              </w:rPr>
+              <w:t>0.976</w:t>
+            </w:r>
+          </w:p>
+        </w:tc>
+        <w:tc>
+          <w:tcPr>
+            <w:tcW w:w="1350" w:type="dxa"/>
+            <w:tcBorders>
+              <w:top w:val="nil"/>
+              <w:left w:val="nil"/>
+              <w:bottom w:val="nil"/>
+              <w:right w:val="nil"/>
+            </w:tcBorders>
+          </w:tcPr>
+          <w:p>
+            <w:pPr>
+              <w:pBdr>
+                <w:top w:val="single" w:sz="4" w:space="1" w:color="auto"/>
+                <w:left w:val="single" w:sz="4" w:space="4" w:color="auto"/>
+                <w:bottom w:val="single" w:sz="4" w:space="1" w:color="auto"/>
+                <w:right w:val="single" w:sz="4" w:space="4" w:color="auto"/>
+                <w:between w:val="single" w:sz="4" w:space="1" w:color="auto"/>
+                <w:bar w:val="single" w:sz="4" w:color="auto"/>
+              </w:pBdr>
+              <w:jc w:val="center"/>
+              <w:rPr>
+                <w:i/>
+                <w:sz w:val="16"/>
+                <w:szCs w:val="16"/>
+              </w:rPr>
+            </w:pPr>
+            <w:r>
+              <w:rPr>
+                <w:i/>
+                <w:sz w:val="16"/>
+                <w:szCs w:val="16"/>
+              </w:rPr>
+              <w:t>4.59</w:t>
+            </w:r>
+          </w:p>
+        </w:tc>
+      </w:tr>
+      <w:tr>
+        <w:trPr>
+          <w:trHeight w:val="20"/>
+        </w:trPr>
+        <w:tc>
+          <w:tcPr>
+            <w:tcW w:w="1980" w:type="dxa"/>
+            <w:tcBorders>
+              <w:top w:val="nil"/>
+              <w:left w:val="nil"/>
+              <w:bottom w:val="nil"/>
+              <w:right w:val="nil"/>
+            </w:tcBorders>
+          </w:tcPr>
+          <w:p>
+            <w:pPr>
+              <w:pBdr>
+                <w:top w:val="single" w:sz="4" w:space="1" w:color="auto"/>
+                <w:left w:val="single" w:sz="4" w:space="4" w:color="auto"/>
+                <w:bottom w:val="single" w:sz="4" w:space="1" w:color="auto"/>
+                <w:right w:val="single" w:sz="4" w:space="4" w:color="auto"/>
+                <w:between w:val="single" w:sz="4" w:space="1" w:color="auto"/>
+                <w:bar w:val="single" w:sz="4" w:color="auto"/>
+              </w:pBdr>
+              <w:ind w:left="-110"/>
+              <w:jc w:val="center"/>
+              <w:rPr>
+                <w:i/>
+                <w:iCs/>
+                <w:sz w:val="16"/>
+                <w:szCs w:val="16"/>
+              </w:rPr>
+            </w:pPr>
+            <w:r>
+              <w:rPr>
+                <w:i/>
+                <w:iCs/>
+                <w:sz w:val="16"/>
+                <w:szCs w:val="16"/>
+              </w:rPr>
+              <w:t>LASSO</w:t>
+            </w:r>
+          </w:p>
+        </w:tc>
+        <w:tc>
+          <w:tcPr>
+            <w:tcW w:w="990" w:type="dxa"/>
+            <w:tcBorders>
+              <w:top w:val="nil"/>
+              <w:left w:val="nil"/>
+              <w:bottom w:val="nil"/>
+              <w:right w:val="nil"/>
+            </w:tcBorders>
+          </w:tcPr>
+          <w:p>
+            <w:pPr>
+              <w:pBdr>
+                <w:top w:val="single" w:sz="4" w:space="1" w:color="auto"/>
+                <w:left w:val="single" w:sz="4" w:space="4" w:color="auto"/>
+                <w:bottom w:val="single" w:sz="4" w:space="1" w:color="auto"/>
+                <w:right w:val="single" w:sz="4" w:space="4" w:color="auto"/>
+                <w:between w:val="single" w:sz="4" w:space="1" w:color="auto"/>
+                <w:bar w:val="single" w:sz="4" w:color="auto"/>
+              </w:pBdr>
+              <w:jc w:val="center"/>
+              <w:rPr>
+                <w:i/>
+                <w:sz w:val="16"/>
+                <w:szCs w:val="16"/>
+              </w:rPr>
+            </w:pPr>
+            <w:r>
+              <w:rPr>
+                <w:i/>
+                <w:sz w:val="16"/>
+                <w:szCs w:val="16"/>
+              </w:rPr>
+              <w:t>3455</w:t>
+            </w:r>
+          </w:p>
+        </w:tc>
+        <w:tc>
+          <w:tcPr>
+            <w:tcW w:w="900" w:type="dxa"/>
+            <w:tcBorders>
+              <w:top w:val="nil"/>
+              <w:left w:val="nil"/>
+              <w:bottom w:val="nil"/>
+              <w:right w:val="nil"/>
+            </w:tcBorders>
+          </w:tcPr>
+          <w:p>
+            <w:pPr>
+              <w:pBdr>
+                <w:top w:val="single" w:sz="4" w:space="1" w:color="auto"/>
+                <w:left w:val="single" w:sz="4" w:space="4" w:color="auto"/>
+                <w:bottom w:val="single" w:sz="4" w:space="1" w:color="auto"/>
+                <w:right w:val="single" w:sz="4" w:space="4" w:color="auto"/>
+                <w:between w:val="single" w:sz="4" w:space="1" w:color="auto"/>
+                <w:bar w:val="single" w:sz="4" w:color="auto"/>
+              </w:pBdr>
+              <w:jc w:val="center"/>
+              <w:rPr>
+                <w:i/>
+                <w:sz w:val="16"/>
+                <w:szCs w:val="16"/>
+              </w:rPr>
+            </w:pPr>
+            <w:r>
+              <w:rPr>
+                <w:i/>
+                <w:sz w:val="16"/>
+                <w:szCs w:val="16"/>
+              </w:rPr>
+              <w:t>0.864</w:t>
+            </w:r>
+          </w:p>
+        </w:tc>
+        <w:tc>
+          <w:tcPr>
+            <w:tcW w:w="1350" w:type="dxa"/>
+            <w:tcBorders>
+              <w:top w:val="nil"/>
+              <w:left w:val="nil"/>
+              <w:bottom w:val="nil"/>
+              <w:right w:val="nil"/>
+            </w:tcBorders>
+          </w:tcPr>
+          <w:p>
+            <w:pPr>
+              <w:pBdr>
+                <w:top w:val="single" w:sz="4" w:space="1" w:color="auto"/>
+                <w:left w:val="single" w:sz="4" w:space="4" w:color="auto"/>
+                <w:bottom w:val="single" w:sz="4" w:space="1" w:color="auto"/>
+                <w:right w:val="single" w:sz="4" w:space="4" w:color="auto"/>
+                <w:between w:val="single" w:sz="4" w:space="1" w:color="auto"/>
+                <w:bar w:val="single" w:sz="4" w:color="auto"/>
+              </w:pBdr>
+              <w:jc w:val="center"/>
+              <w:rPr>
+                <w:i/>
+                <w:sz w:val="16"/>
+                <w:szCs w:val="16"/>
+              </w:rPr>
+            </w:pPr>
+            <w:r>
+              <w:rPr>
+                <w:i/>
+                <w:sz w:val="16"/>
+                <w:szCs w:val="16"/>
+              </w:rPr>
+              <w:t>3.84</w:t>
+            </w:r>
+          </w:p>
+        </w:tc>
+      </w:tr>
+      <w:tr>
+        <w:trPr>
+          <w:trHeight w:val="20"/>
+        </w:trPr>
+        <w:tc>
+          <w:tcPr>
+            <w:tcW w:w="1980" w:type="dxa"/>
+            <w:tcBorders>
+              <w:top w:val="nil"/>
+              <w:left w:val="nil"/>
+              <w:bottom w:val="nil"/>
+              <w:right w:val="nil"/>
+            </w:tcBorders>
+          </w:tcPr>
+          <w:p>
+            <w:pPr>
+              <w:pBdr>
+                <w:top w:val="single" w:sz="4" w:space="1" w:color="auto"/>
+                <w:left w:val="single" w:sz="4" w:space="4" w:color="auto"/>
+                <w:bottom w:val="single" w:sz="4" w:space="1" w:color="auto"/>
+                <w:right w:val="single" w:sz="4" w:space="4" w:color="auto"/>
+                <w:between w:val="single" w:sz="4" w:space="1" w:color="auto"/>
+                <w:bar w:val="single" w:sz="4" w:color="auto"/>
+              </w:pBdr>
+              <w:ind w:left="-110"/>
+              <w:jc w:val="center"/>
+              <w:rPr>
+                <w:i/>
+                <w:iCs/>
+                <w:sz w:val="16"/>
+                <w:szCs w:val="16"/>
+              </w:rPr>
+            </w:pPr>
+            <w:r>
+              <w:rPr>
+                <w:i/>
+                <w:iCs/>
+                <w:sz w:val="16"/>
+                <w:szCs w:val="16"/>
+              </w:rPr>
+              <w:t>LARS</w:t>
+            </w:r>
+          </w:p>
+        </w:tc>
+        <w:tc>
+          <w:tcPr>
+            <w:tcW w:w="990" w:type="dxa"/>
+            <w:tcBorders>
+              <w:top w:val="nil"/>
+              <w:left w:val="nil"/>
+              <w:bottom w:val="nil"/>
+              <w:right w:val="nil"/>
+            </w:tcBorders>
+          </w:tcPr>
+          <w:p>
+            <w:pPr>
+              <w:pBdr>
+                <w:top w:val="single" w:sz="4" w:space="1" w:color="auto"/>
+                <w:left w:val="single" w:sz="4" w:space="4" w:color="auto"/>
+                <w:bottom w:val="single" w:sz="4" w:space="1" w:color="auto"/>
+                <w:right w:val="single" w:sz="4" w:space="4" w:color="auto"/>
+                <w:between w:val="single" w:sz="4" w:space="1" w:color="auto"/>
+                <w:bar w:val="single" w:sz="4" w:color="auto"/>
+              </w:pBdr>
+              <w:jc w:val="center"/>
+              <w:rPr>
+                <w:i/>
+                <w:sz w:val="16"/>
+                <w:szCs w:val="16"/>
+              </w:rPr>
+            </w:pPr>
+            <w:r>
+              <w:rPr>
+                <w:i/>
+                <w:sz w:val="16"/>
+                <w:szCs w:val="16"/>
+              </w:rPr>
+              <w:t>3455</w:t>
+            </w:r>
+          </w:p>
+        </w:tc>
+        <w:tc>
+          <w:tcPr>
+            <w:tcW w:w="900" w:type="dxa"/>
+            <w:tcBorders>
+              <w:top w:val="nil"/>
+              <w:left w:val="nil"/>
+              <w:bottom w:val="nil"/>
+              <w:right w:val="nil"/>
+            </w:tcBorders>
+          </w:tcPr>
+          <w:p>
+            <w:pPr>
+              <w:pBdr>
+                <w:top w:val="single" w:sz="4" w:space="1" w:color="auto"/>
+                <w:left w:val="single" w:sz="4" w:space="4" w:color="auto"/>
+                <w:bottom w:val="single" w:sz="4" w:space="1" w:color="auto"/>
+                <w:right w:val="single" w:sz="4" w:space="4" w:color="auto"/>
+                <w:between w:val="single" w:sz="4" w:space="1" w:color="auto"/>
+                <w:bar w:val="single" w:sz="4" w:color="auto"/>
+              </w:pBdr>
+              <w:jc w:val="center"/>
+              <w:rPr>
+                <w:i/>
+                <w:sz w:val="16"/>
+                <w:szCs w:val="16"/>
+              </w:rPr>
+            </w:pPr>
+            <w:r>
+              <w:rPr>
+                <w:i/>
+                <w:sz w:val="16"/>
+                <w:szCs w:val="16"/>
+              </w:rPr>
+              <w:t>0.864</w:t>
+            </w:r>
+          </w:p>
+        </w:tc>
+        <w:tc>
+          <w:tcPr>
+            <w:tcW w:w="1350" w:type="dxa"/>
+            <w:tcBorders>
+              <w:top w:val="nil"/>
+              <w:left w:val="nil"/>
+              <w:bottom w:val="nil"/>
+              <w:right w:val="nil"/>
+            </w:tcBorders>
+          </w:tcPr>
+          <w:p>
+            <w:pPr>
+              <w:pBdr>
+                <w:top w:val="single" w:sz="4" w:space="1" w:color="auto"/>
+                <w:left w:val="single" w:sz="4" w:space="4" w:color="auto"/>
+                <w:bottom w:val="single" w:sz="4" w:space="1" w:color="auto"/>
+                <w:right w:val="single" w:sz="4" w:space="4" w:color="auto"/>
+                <w:between w:val="single" w:sz="4" w:space="1" w:color="auto"/>
+                <w:bar w:val="single" w:sz="4" w:color="auto"/>
+              </w:pBdr>
+              <w:jc w:val="center"/>
+              <w:rPr>
+                <w:i/>
+                <w:sz w:val="16"/>
+                <w:szCs w:val="16"/>
+              </w:rPr>
+            </w:pPr>
+            <w:r>
+              <w:rPr>
+                <w:i/>
+                <w:sz w:val="16"/>
+                <w:szCs w:val="16"/>
+              </w:rPr>
+              <w:t>3.85</w:t>
+            </w:r>
+          </w:p>
+        </w:tc>
+      </w:tr>
+      <w:tr>
+        <w:trPr>
+          <w:trHeight w:val="20"/>
+        </w:trPr>
+        <w:tc>
+          <w:tcPr>
+            <w:tcW w:w="1980" w:type="dxa"/>
+            <w:tcBorders>
+              <w:top w:val="nil"/>
+              <w:left w:val="nil"/>
+              <w:bottom w:val="nil"/>
+              <w:right w:val="nil"/>
+            </w:tcBorders>
+          </w:tcPr>
+          <w:p>
+            <w:pPr>
+              <w:pBdr>
+                <w:top w:val="single" w:sz="4" w:space="1" w:color="auto"/>
+                <w:left w:val="single" w:sz="4" w:space="4" w:color="auto"/>
+                <w:bottom w:val="single" w:sz="4" w:space="1" w:color="auto"/>
+                <w:right w:val="single" w:sz="4" w:space="4" w:color="auto"/>
+                <w:between w:val="single" w:sz="4" w:space="1" w:color="auto"/>
+                <w:bar w:val="single" w:sz="4" w:color="auto"/>
+              </w:pBdr>
+              <w:ind w:left="-110"/>
+              <w:jc w:val="center"/>
+              <w:rPr>
+                <w:i/>
+                <w:iCs/>
+                <w:sz w:val="16"/>
+                <w:szCs w:val="16"/>
+              </w:rPr>
+            </w:pPr>
+          </w:p>
+        </w:tc>
+        <w:tc>
+          <w:tcPr>
+            <w:tcW w:w="990" w:type="dxa"/>
+            <w:tcBorders>
+              <w:top w:val="nil"/>
+              <w:left w:val="nil"/>
+              <w:bottom w:val="nil"/>
+              <w:right w:val="nil"/>
+            </w:tcBorders>
+          </w:tcPr>
+          <w:p>
+            <w:pPr>
+              <w:pBdr>
+                <w:top w:val="single" w:sz="4" w:space="1" w:color="auto"/>
+                <w:left w:val="single" w:sz="4" w:space="4" w:color="auto"/>
+                <w:bottom w:val="single" w:sz="4" w:space="1" w:color="auto"/>
+                <w:right w:val="single" w:sz="4" w:space="4" w:color="auto"/>
+                <w:between w:val="single" w:sz="4" w:space="1" w:color="auto"/>
+                <w:bar w:val="single" w:sz="4" w:color="auto"/>
+              </w:pBdr>
+              <w:jc w:val="center"/>
+              <w:rPr>
+                <w:i/>
+                <w:sz w:val="16"/>
+                <w:szCs w:val="16"/>
+              </w:rPr>
+            </w:pPr>
+          </w:p>
+        </w:tc>
+        <w:tc>
+          <w:tcPr>
+            <w:tcW w:w="900" w:type="dxa"/>
+            <w:tcBorders>
+              <w:top w:val="nil"/>
+              <w:left w:val="nil"/>
+              <w:bottom w:val="nil"/>
+              <w:right w:val="nil"/>
+            </w:tcBorders>
+          </w:tcPr>
+          <w:p>
+            <w:pPr>
+              <w:pBdr>
+                <w:top w:val="single" w:sz="4" w:space="1" w:color="auto"/>
+                <w:left w:val="single" w:sz="4" w:space="4" w:color="auto"/>
+                <w:bottom w:val="single" w:sz="4" w:space="1" w:color="auto"/>
+                <w:right w:val="single" w:sz="4" w:space="4" w:color="auto"/>
+                <w:between w:val="single" w:sz="4" w:space="1" w:color="auto"/>
+                <w:bar w:val="single" w:sz="4" w:color="auto"/>
+              </w:pBdr>
+              <w:jc w:val="center"/>
+              <w:rPr>
+                <w:i/>
+                <w:sz w:val="16"/>
+                <w:szCs w:val="16"/>
+              </w:rPr>
+            </w:pPr>
+          </w:p>
+        </w:tc>
+        <w:tc>
+          <w:tcPr>
+            <w:tcW w:w="1350" w:type="dxa"/>
+            <w:tcBorders>
+              <w:top w:val="nil"/>
+              <w:left w:val="nil"/>
+              <w:bottom w:val="nil"/>
+              <w:right w:val="nil"/>
+            </w:tcBorders>
+          </w:tcPr>
+          <w:p>
+            <w:pPr>
+              <w:pBdr>
+                <w:top w:val="single" w:sz="4" w:space="1" w:color="auto"/>
+                <w:left w:val="single" w:sz="4" w:space="4" w:color="auto"/>
+                <w:bottom w:val="single" w:sz="4" w:space="1" w:color="auto"/>
+                <w:right w:val="single" w:sz="4" w:space="4" w:color="auto"/>
+                <w:between w:val="single" w:sz="4" w:space="1" w:color="auto"/>
+                <w:bar w:val="single" w:sz="4" w:color="auto"/>
+              </w:pBdr>
+              <w:jc w:val="center"/>
+              <w:rPr>
+                <w:i/>
+                <w:sz w:val="16"/>
+                <w:szCs w:val="16"/>
+              </w:rPr>
+            </w:pPr>
+          </w:p>
+        </w:tc>
+      </w:tr>
+    </w:tbl>
+    <w:p>
+      <w:pPr>
+        <w:pStyle w:val="Text"/>
+        <w:ind w:firstLine="144"/>
+      </w:pPr>
+    </w:p>
+    <w:p>
+      <w:pPr>
+        <w:pStyle w:val="Text"/>
+        <w:ind w:firstLine="144"/>
+      </w:pPr>
+      <w:r>
+        <w:rPr>
+          <w:noProof/>
+        </w:rPr>
+        <w:drawing>
+          <wp:inline distT="0" distB="0" distL="0" distR="0" wp14:anchorId="1BA2F01B" wp14:editId="63EB2A62">
+            <wp:extent cx="2973099" cy="2076450"/>
+            <wp:effectExtent l="0" t="0" r="0" b="0"/>
+            <wp:docPr id="6" name="Picture 6"/>
+            <wp:cNvGraphicFramePr>
+              <a:graphicFrameLocks xmlns:a="http://schemas.openxmlformats.org/drawingml/2006/main" noChangeAspect="1"/>
+            </wp:cNvGraphicFramePr>
+            <a:graphic xmlns:a="http://schemas.openxmlformats.org/drawingml/2006/main">
+              <a:graphicData uri="http://schemas.openxmlformats.org/drawingml/2006/picture">
+                <pic:pic xmlns:pic="http://schemas.openxmlformats.org/drawingml/2006/picture">
+                  <pic:nvPicPr>
+                    <pic:cNvPr id="1" name=""/>
+                    <pic:cNvPicPr/>
+                  </pic:nvPicPr>
+                  <pic:blipFill>
+                    <a:blip r:embed="rId21"/>
+                    <a:stretch>
+                      <a:fillRect/>
+                    </a:stretch>
+                  </pic:blipFill>
+                  <pic:spPr>
+                    <a:xfrm>
+                      <a:off x="0" y="0"/>
                       <a:ext cx="2974331" cy="2077310"/>
                     </a:xfrm>
                     <a:prstGeom prst="rect">
@@ -6175,21 +6626,7 @@
           <w:rFonts w:cstheme="minorHAnsi"/>
           <w:i/>
         </w:rPr>
-        <w:t>XX: Predicted vs. Actual Values (</w:t>
-      </w:r>
-      <w:r>
-        <w:rPr>
-          <w:rFonts w:cstheme="minorHAnsi"/>
-          <w:i/>
-        </w:rPr>
-        <w:t>LASSO</w:t>
-      </w:r>
-      <w:r>
-        <w:rPr>
-          <w:rFonts w:cstheme="minorHAnsi"/>
-          <w:i/>
-        </w:rPr>
-        <w:t>)</w:t>
+        <w:t>XX: Predicted vs. Actual Values (LASSO)</w:t>
       </w:r>
     </w:p>
     <w:p>
@@ -6233,7 +6670,16 @@
       </w:r>
       <w:proofErr w:type="gramEnd"/>
       <w:r>
-        <w:t xml:space="preserve"> goal set out for this project using this approach, we recognize that the said method has some issues in terms of scalability. Due to the large number of dimensions involved, performing PCA and variable selection is extremely computation intensive. In fact, the model development failed to run on a laptop with 4 multithreaded cores with 16GB of RAM. The model had to eventually be run on a more powerful machine (add configuration) and even </w:t>
+        <w:t xml:space="preserve"> goal set out for this project using this approach, we recognize that the said method has some issues in terms of scalability. Due to the large number of dimensions involved, performing PCA and variable selection is extremely computation intensive. In fact, the model development failed to run on a laptop with 4 multithreaded cores with 16GB of RAM. The model had to eventually be run on a more powerful machine (</w:t>
+      </w:r>
+      <w:r>
+        <w:rPr>
+          <w:color w:val="FF0000"/>
+        </w:rPr>
+        <w:t>add configuration</w:t>
+      </w:r>
+      <w:r>
+        <w:t xml:space="preserve">) and even </w:t>
       </w:r>
       <w:r>
         <w:t>then,</w:t>
@@ -6262,10 +6708,7 @@
         <w:t xml:space="preserve"> </w:t>
       </w:r>
       <w:r>
-        <w:t xml:space="preserve">Modeling Approach </w:t>
-      </w:r>
-      <w:r>
-        <w:t>2</w:t>
+        <w:t>Modeling Approach 2</w:t>
       </w:r>
     </w:p>
     <w:p>
@@ -6321,7 +6764,16 @@
         <w:ind w:firstLine="202"/>
       </w:pPr>
       <w:r>
-        <w:t xml:space="preserve">This method is not without its challenges though, the most severe being the computation requirements. In light of these findings, other non-parametric </w:t>
+        <w:lastRenderedPageBreak/>
+        <w:t xml:space="preserve">This method is not without its challenges though, the most severe being the computation requirements. </w:t>
+      </w:r>
+      <w:proofErr w:type="gramStart"/>
+      <w:r>
+        <w:t>In light of</w:t>
+      </w:r>
+      <w:proofErr w:type="gramEnd"/>
+      <w:r>
+        <w:t xml:space="preserve"> these findings, other non-parametric </w:t>
       </w:r>
       <w:r>
         <w:t>tree-based</w:t>
@@ -6338,7 +6790,13 @@
         <w:t>) or Artificial Neural Networks could also be trained on this dataset</w:t>
       </w:r>
       <w:r>
-        <w:t xml:space="preserve"> to see if we can obtain a similar or better fit. That though is left as a follow-up to be performed </w:t>
+        <w:t xml:space="preserve"> to see if we can obtain a similar or better fit</w:t>
+      </w:r>
+      <w:r>
+        <w:t xml:space="preserve"> within a reasonable timeframe</w:t>
+      </w:r>
+      <w:r>
+        <w:t xml:space="preserve">. That though is left as a follow-up to be performed </w:t>
       </w:r>
       <w:proofErr w:type="gramStart"/>
       <w:r>
@@ -6356,6 +6814,8 @@
       <w:pPr>
         <w:ind w:firstLine="202"/>
       </w:pPr>
+      <w:bookmarkStart w:id="1" w:name="_GoBack"/>
+      <w:bookmarkEnd w:id="1"/>
     </w:p>
     <w:sdt>
       <w:sdtPr>
@@ -6369,6 +6829,7 @@
           <w:docPartUnique/>
         </w:docPartObj>
       </w:sdtPr>
+      <w:sdtEndPr/>
       <w:sdtContent>
         <w:p>
           <w:pPr>
@@ -6383,6 +6844,7 @@
             <w:id w:val="-573587230"/>
             <w:bibliography/>
           </w:sdtPr>
+          <w:sdtEndPr/>
           <w:sdtContent>
             <w:p>
               <w:pPr>
@@ -9882,6 +10344,7 @@
   <w:style w:type="character" w:default="1" w:styleId="DefaultParagraphFont">
     <w:name w:val="Default Paragraph Font"/>
     <w:uiPriority w:val="1"/>
+    <w:semiHidden/>
     <w:unhideWhenUsed/>
   </w:style>
   <w:style w:type="table" w:default="1" w:styleId="TableNormal">
@@ -10995,7 +11458,7 @@
 </file>
 
 <file path=customXml/itemProps1.xml><?xml version="1.0" encoding="utf-8"?>
-<ds:datastoreItem xmlns:ds="http://schemas.openxmlformats.org/officeDocument/2006/customXml" ds:itemID="{BA598699-DDB9-493C-AF7D-AD8D2F5B6864}">
+<ds:datastoreItem xmlns:ds="http://schemas.openxmlformats.org/officeDocument/2006/customXml" ds:itemID="{9558B04C-64DF-4B09-9734-63B4D7045B23}">
   <ds:schemaRefs>
     <ds:schemaRef ds:uri="http://schemas.openxmlformats.org/officeDocument/2006/bibliography"/>
   </ds:schemaRefs>
